--- a/HeartLen Technical Documentation.docx
+++ b/HeartLen Technical Documentation.docx
@@ -18,7 +18,6 @@
           <w14:ligatures w14:val="none"/>
         </w:rPr>
       </w:pPr>
-      <w:proofErr w:type="spellStart"/>
       <w:r>
         <w:rPr>
           <w:rFonts w:ascii="Arial" w:eastAsia="Times New Roman" w:hAnsi="Arial" w:cs="Arial"/>
@@ -30,10 +29,13 @@
           <w:szCs w:val="32"/>
           <w14:ligatures w14:val="none"/>
         </w:rPr>
-        <w:t>HeartLen</w:t>
-      </w:r>
-      <w:proofErr w:type="spellEnd"/>
-      <w:r>
+        <w:t>HeartLen Technical Documentation</w:t>
+      </w:r>
+    </w:p>
+    <w:p>
+      <w:pPr>
+        <w:spacing w:before="100" w:beforeAutospacing="1" w:after="100" w:afterAutospacing="1" w:line="240" w:lineRule="auto"/>
+        <w:outlineLvl w:val="1"/>
         <w:rPr>
           <w:rFonts w:ascii="Arial" w:eastAsia="Times New Roman" w:hAnsi="Arial" w:cs="Arial"/>
           <w:b/>
@@ -44,13 +46,8 @@
           <w:szCs w:val="32"/>
           <w14:ligatures w14:val="none"/>
         </w:rPr>
-        <w:t xml:space="preserve"> Technical Documentation</w:t>
-      </w:r>
-    </w:p>
-    <w:p>
-      <w:pPr>
-        <w:spacing w:before="100" w:beforeAutospacing="1" w:after="100" w:afterAutospacing="1" w:line="240" w:lineRule="auto"/>
-        <w:outlineLvl w:val="1"/>
+      </w:pPr>
+      <w:r>
         <w:rPr>
           <w:rFonts w:ascii="Arial" w:eastAsia="Times New Roman" w:hAnsi="Arial" w:cs="Arial"/>
           <w:b/>
@@ -61,117 +58,583 @@
           <w:szCs w:val="32"/>
           <w14:ligatures w14:val="none"/>
         </w:rPr>
-      </w:pPr>
-      <w:r>
-        <w:rPr>
-          <w:rFonts w:ascii="Arial" w:eastAsia="Times New Roman" w:hAnsi="Arial" w:cs="Arial"/>
-          <w:noProof/>
-          <w:color w:val="000000"/>
-          <w:kern w:val="0"/>
-        </w:rPr>
-        <w:drawing>
-          <wp:inline distT="0" distB="0" distL="0" distR="0" wp14:anchorId="09927D75" wp14:editId="27968265">
-            <wp:extent cx="5486136" cy="4858871"/>
-            <wp:effectExtent l="0" t="0" r="635" b="5715"/>
-            <wp:docPr id="595260231" name="Picture 1" descr="A screenshot of a computer&#10;&#10;Description automatically generated"/>
-            <wp:cNvGraphicFramePr>
-              <a:graphicFrameLocks xmlns:a="http://schemas.openxmlformats.org/drawingml/2006/main" noChangeAspect="1"/>
-            </wp:cNvGraphicFramePr>
-            <a:graphic xmlns:a="http://schemas.openxmlformats.org/drawingml/2006/main">
-              <a:graphicData uri="http://schemas.openxmlformats.org/drawingml/2006/picture">
-                <pic:pic xmlns:pic="http://schemas.openxmlformats.org/drawingml/2006/picture">
-                  <pic:nvPicPr>
-                    <pic:cNvPr id="595260231" name="Picture 1" descr="A screenshot of a computer&#10;&#10;Description automatically generated"/>
-                    <pic:cNvPicPr/>
-                  </pic:nvPicPr>
-                  <pic:blipFill>
-                    <a:blip r:embed="rId7" cstate="print">
-                      <a:extLst>
-                        <a:ext uri="{28A0092B-C50C-407E-A947-70E740481C1C}">
-                          <a14:useLocalDpi xmlns:a14="http://schemas.microsoft.com/office/drawing/2010/main" val="0"/>
-                        </a:ext>
-                      </a:extLst>
-                    </a:blip>
-                    <a:stretch>
-                      <a:fillRect/>
-                    </a:stretch>
-                  </pic:blipFill>
-                  <pic:spPr>
-                    <a:xfrm>
-                      <a:off x="0" y="0"/>
-                      <a:ext cx="5492137" cy="4864186"/>
-                    </a:xfrm>
-                    <a:prstGeom prst="rect">
-                      <a:avLst/>
-                    </a:prstGeom>
-                  </pic:spPr>
-                </pic:pic>
-              </a:graphicData>
-            </a:graphic>
-          </wp:inline>
-        </w:drawing>
-      </w:r>
-    </w:p>
-    <w:p>
-      <w:pPr>
-        <w:spacing w:before="100" w:beforeAutospacing="1" w:after="100" w:afterAutospacing="1" w:line="240" w:lineRule="auto"/>
-        <w:outlineLvl w:val="1"/>
-        <w:rPr>
-          <w:rFonts w:ascii="Arial" w:eastAsia="Times New Roman" w:hAnsi="Arial" w:cs="Arial"/>
-          <w:color w:val="000000"/>
-          <w:kern w:val="0"/>
-          <w14:ligatures w14:val="none"/>
-        </w:rPr>
-      </w:pPr>
-      <w:r>
-        <w:rPr>
-          <w:rFonts w:ascii="Arial" w:eastAsia="Times New Roman" w:hAnsi="Arial" w:cs="Arial"/>
-          <w:color w:val="000000"/>
-          <w:kern w:val="0"/>
-          <w14:ligatures w14:val="none"/>
-        </w:rPr>
-        <w:t xml:space="preserve">Fig. 1: Sample page when a new user </w:t>
-      </w:r>
-      <w:proofErr w:type="gramStart"/>
-      <w:r>
-        <w:rPr>
-          <w:rFonts w:ascii="Arial" w:eastAsia="Times New Roman" w:hAnsi="Arial" w:cs="Arial"/>
-          <w:color w:val="000000"/>
-          <w:kern w:val="0"/>
-          <w14:ligatures w14:val="none"/>
-        </w:rPr>
-        <w:t>enter</w:t>
-      </w:r>
-      <w:proofErr w:type="gramEnd"/>
-      <w:r>
-        <w:rPr>
-          <w:rFonts w:ascii="Arial" w:eastAsia="Times New Roman" w:hAnsi="Arial" w:cs="Arial"/>
-          <w:color w:val="000000"/>
-          <w:kern w:val="0"/>
-          <w14:ligatures w14:val="none"/>
-        </w:rPr>
-        <w:t xml:space="preserve"> the </w:t>
-      </w:r>
-      <w:r>
-        <w:rPr>
-          <w:rFonts w:ascii="Arial" w:eastAsia="Times New Roman" w:hAnsi="Arial" w:cs="Arial"/>
-          <w:color w:val="000000"/>
-          <w:kern w:val="0"/>
-          <w14:ligatures w14:val="none"/>
-        </w:rPr>
-        <w:t>ID</w:t>
-      </w:r>
-    </w:p>
-    <w:p>
-      <w:pPr>
-        <w:spacing w:before="100" w:beforeAutospacing="1" w:after="100" w:afterAutospacing="1" w:line="240" w:lineRule="auto"/>
-        <w:outlineLvl w:val="1"/>
+        <w:t>1. Component Architecture</w:t>
+      </w:r>
+    </w:p>
+    <w:p>
+      <w:pPr>
+        <w:spacing w:before="100" w:beforeAutospacing="1" w:after="100" w:afterAutospacing="1" w:line="240" w:lineRule="auto"/>
+        <w:outlineLvl w:val="2"/>
         <w:rPr>
           <w:rFonts w:ascii="Arial" w:eastAsia="Times New Roman" w:hAnsi="Arial" w:cs="Arial"/>
           <w:b/>
           <w:bCs/>
           <w:color w:val="000000"/>
           <w:kern w:val="0"/>
+          <w14:ligatures w14:val="none"/>
+        </w:rPr>
+      </w:pPr>
+      <w:r>
+        <w:rPr>
+          <w:rFonts w:ascii="Arial" w:eastAsia="Times New Roman" w:hAnsi="Arial" w:cs="Arial"/>
+          <w:b/>
+          <w:bCs/>
+          <w:color w:val="000000"/>
+          <w:kern w:val="0"/>
+          <w14:ligatures w14:val="none"/>
+        </w:rPr>
+        <w:t>CameraFeed Component</w:t>
+      </w:r>
+    </w:p>
+    <w:p>
+      <w:pPr>
+        <w:spacing w:before="100" w:beforeAutospacing="1" w:after="100" w:afterAutospacing="1" w:line="240" w:lineRule="auto"/>
+        <w:rPr>
+          <w:rFonts w:ascii="Arial" w:eastAsia="Times New Roman" w:hAnsi="Arial" w:cs="Arial"/>
+          <w:color w:val="000000"/>
+          <w:kern w:val="0"/>
+          <w14:ligatures w14:val="none"/>
+        </w:rPr>
+      </w:pPr>
+      <w:r>
+        <w:rPr>
+          <w:rFonts w:ascii="Arial" w:eastAsia="Times New Roman" w:hAnsi="Arial" w:cs="Arial"/>
+          <w:color w:val="000000"/>
+          <w:kern w:val="0"/>
+          <w14:ligatures w14:val="none"/>
+        </w:rPr>
+        <w:t>The CameraFeed component serves as the primary interface for video capture and PPG signal extraction. It manages:</w:t>
+      </w:r>
+    </w:p>
+    <w:p>
+      <w:pPr>
+        <w:numPr>
+          <w:ilvl w:val="0"/>
+          <w:numId w:val="7"/>
+        </w:numPr>
+        <w:spacing w:before="100" w:beforeAutospacing="1" w:after="100" w:afterAutospacing="1" w:line="240" w:lineRule="auto"/>
+        <w:rPr>
+          <w:rFonts w:ascii="Arial" w:eastAsia="Times New Roman" w:hAnsi="Arial" w:cs="Arial"/>
+          <w:color w:val="000000"/>
+          <w:kern w:val="0"/>
+          <w14:ligatures w14:val="none"/>
+        </w:rPr>
+      </w:pPr>
+      <w:r>
+        <w:rPr>
+          <w:rFonts w:ascii="Arial" w:eastAsia="Times New Roman" w:hAnsi="Arial" w:cs="Arial"/>
+          <w:color w:val="000000"/>
+          <w:kern w:val="0"/>
+          <w14:ligatures w14:val="none"/>
+        </w:rPr>
+        <w:t>Real-time webcam access using the navigator.mediaDevices.getUserMedia API</w:t>
+      </w:r>
+    </w:p>
+    <w:p>
+      <w:pPr>
+        <w:numPr>
+          <w:ilvl w:val="0"/>
+          <w:numId w:val="7"/>
+        </w:numPr>
+        <w:spacing w:before="100" w:beforeAutospacing="1" w:after="100" w:afterAutospacing="1" w:line="240" w:lineRule="auto"/>
+        <w:rPr>
+          <w:rFonts w:ascii="Arial" w:eastAsia="Times New Roman" w:hAnsi="Arial" w:cs="Arial"/>
+          <w:color w:val="000000"/>
+          <w:kern w:val="0"/>
+          <w14:ligatures w14:val="none"/>
+        </w:rPr>
+      </w:pPr>
+      <w:r>
+        <w:rPr>
+          <w:rFonts w:ascii="Arial" w:eastAsia="Times New Roman" w:hAnsi="Arial" w:cs="Arial"/>
+          <w:color w:val="000000"/>
+          <w:kern w:val="0"/>
+          <w14:ligatures w14:val="none"/>
+        </w:rPr>
+        <w:t>Canvas-based frame processing for RGB value extraction</w:t>
+      </w:r>
+    </w:p>
+    <w:p>
+      <w:pPr>
+        <w:numPr>
+          <w:ilvl w:val="0"/>
+          <w:numId w:val="7"/>
+        </w:numPr>
+        <w:spacing w:before="100" w:beforeAutospacing="1" w:after="100" w:afterAutospacing="1" w:line="240" w:lineRule="auto"/>
+        <w:rPr>
+          <w:rFonts w:ascii="Arial" w:eastAsia="Times New Roman" w:hAnsi="Arial" w:cs="Arial"/>
+          <w:color w:val="000000"/>
+          <w:kern w:val="0"/>
+          <w14:ligatures w14:val="none"/>
+        </w:rPr>
+      </w:pPr>
+      <w:r>
+        <w:rPr>
+          <w:rFonts w:ascii="Arial" w:eastAsia="Times New Roman" w:hAnsi="Arial" w:cs="Arial"/>
+          <w:color w:val="000000"/>
+          <w:kern w:val="0"/>
+          <w14:ligatures w14:val="none"/>
+        </w:rPr>
+        <w:t>Error handling for camera permissions and hardware issues</w:t>
+      </w:r>
+    </w:p>
+    <w:p>
+      <w:pPr>
+        <w:numPr>
+          <w:ilvl w:val="0"/>
+          <w:numId w:val="7"/>
+        </w:numPr>
+        <w:spacing w:before="100" w:beforeAutospacing="1" w:after="100" w:afterAutospacing="1" w:line="240" w:lineRule="auto"/>
+        <w:rPr>
+          <w:rFonts w:ascii="Arial" w:eastAsia="Times New Roman" w:hAnsi="Arial" w:cs="Arial"/>
+          <w:color w:val="000000"/>
+          <w:kern w:val="0"/>
+          <w14:ligatures w14:val="none"/>
+        </w:rPr>
+      </w:pPr>
+      <w:r>
+        <w:rPr>
+          <w:rFonts w:ascii="Arial" w:eastAsia="Times New Roman" w:hAnsi="Arial" w:cs="Arial"/>
+          <w:color w:val="000000"/>
+          <w:kern w:val="0"/>
+          <w14:ligatures w14:val="none"/>
+        </w:rPr>
+        <w:t>Video stream initialization and cleanup</w:t>
+      </w:r>
+    </w:p>
+    <w:p>
+      <w:pPr>
+        <w:spacing w:before="100" w:beforeAutospacing="1" w:after="100" w:afterAutospacing="1" w:line="240" w:lineRule="auto"/>
+        <w:outlineLvl w:val="2"/>
+        <w:rPr>
+          <w:rFonts w:ascii="Arial" w:eastAsia="Times New Roman" w:hAnsi="Arial" w:cs="Arial"/>
+          <w:b/>
+          <w:bCs/>
+          <w:color w:val="000000"/>
+          <w:kern w:val="0"/>
+          <w14:ligatures w14:val="none"/>
+        </w:rPr>
+      </w:pPr>
+      <w:r>
+        <w:rPr>
+          <w:rFonts w:ascii="Arial" w:eastAsia="Times New Roman" w:hAnsi="Arial" w:cs="Arial"/>
+          <w:b/>
+          <w:bCs/>
+          <w:color w:val="000000"/>
+          <w:kern w:val="0"/>
+          <w14:ligatures w14:val="none"/>
+        </w:rPr>
+        <w:t>ChartComponent</w:t>
+      </w:r>
+    </w:p>
+    <w:p>
+      <w:pPr>
+        <w:spacing w:before="100" w:beforeAutospacing="1" w:after="100" w:afterAutospacing="1" w:line="240" w:lineRule="auto"/>
+        <w:rPr>
+          <w:rFonts w:ascii="Arial" w:eastAsia="Times New Roman" w:hAnsi="Arial" w:cs="Arial"/>
+          <w:color w:val="000000"/>
+          <w:kern w:val="0"/>
+          <w14:ligatures w14:val="none"/>
+        </w:rPr>
+      </w:pPr>
+      <w:r>
+        <w:rPr>
+          <w:rFonts w:ascii="Arial" w:eastAsia="Times New Roman" w:hAnsi="Arial" w:cs="Arial"/>
+          <w:color w:val="000000"/>
+          <w:kern w:val="0"/>
+          <w14:ligatures w14:val="none"/>
+        </w:rPr>
+        <w:t>Responsible for real-time visualization of PPG signals and detected valleys using Chart.js:</w:t>
+      </w:r>
+    </w:p>
+    <w:p>
+      <w:pPr>
+        <w:numPr>
+          <w:ilvl w:val="0"/>
+          <w:numId w:val="8"/>
+        </w:numPr>
+        <w:spacing w:before="100" w:beforeAutospacing="1" w:after="100" w:afterAutospacing="1" w:line="240" w:lineRule="auto"/>
+        <w:rPr>
+          <w:rFonts w:ascii="Arial" w:eastAsia="Times New Roman" w:hAnsi="Arial" w:cs="Arial"/>
+          <w:color w:val="000000"/>
+          <w:kern w:val="0"/>
+          <w14:ligatures w14:val="none"/>
+        </w:rPr>
+      </w:pPr>
+      <w:r>
+        <w:rPr>
+          <w:rFonts w:ascii="Arial" w:eastAsia="Times New Roman" w:hAnsi="Arial" w:cs="Arial"/>
+          <w:color w:val="000000"/>
+          <w:kern w:val="0"/>
+          <w14:ligatures w14:val="none"/>
+        </w:rPr>
+        <w:t>Dynamic updating of PPG signal data</w:t>
+      </w:r>
+    </w:p>
+    <w:p>
+      <w:pPr>
+        <w:numPr>
+          <w:ilvl w:val="0"/>
+          <w:numId w:val="8"/>
+        </w:numPr>
+        <w:spacing w:before="100" w:beforeAutospacing="1" w:after="100" w:afterAutospacing="1" w:line="240" w:lineRule="auto"/>
+        <w:rPr>
+          <w:rFonts w:ascii="Arial" w:eastAsia="Times New Roman" w:hAnsi="Arial" w:cs="Arial"/>
+          <w:color w:val="000000"/>
+          <w:kern w:val="0"/>
+          <w14:ligatures w14:val="none"/>
+        </w:rPr>
+      </w:pPr>
+      <w:r>
+        <w:rPr>
+          <w:rFonts w:ascii="Arial" w:eastAsia="Times New Roman" w:hAnsi="Arial" w:cs="Arial"/>
+          <w:color w:val="000000"/>
+          <w:kern w:val="0"/>
+          <w14:ligatures w14:val="none"/>
+        </w:rPr>
+        <w:t>Valley point markers for heart rate calculation</w:t>
+      </w:r>
+    </w:p>
+    <w:p>
+      <w:pPr>
+        <w:numPr>
+          <w:ilvl w:val="0"/>
+          <w:numId w:val="8"/>
+        </w:numPr>
+        <w:spacing w:before="100" w:beforeAutospacing="1" w:after="100" w:afterAutospacing="1" w:line="240" w:lineRule="auto"/>
+        <w:rPr>
+          <w:rFonts w:ascii="Arial" w:eastAsia="Times New Roman" w:hAnsi="Arial" w:cs="Arial"/>
+          <w:color w:val="000000"/>
+          <w:kern w:val="0"/>
+          <w14:ligatures w14:val="none"/>
+        </w:rPr>
+      </w:pPr>
+      <w:r>
+        <w:rPr>
+          <w:rFonts w:ascii="Arial" w:eastAsia="Times New Roman" w:hAnsi="Arial" w:cs="Arial"/>
+          <w:color w:val="000000"/>
+          <w:kern w:val="0"/>
+          <w14:ligatures w14:val="none"/>
+        </w:rPr>
+        <w:t>Customizable chart options for better visualization</w:t>
+      </w:r>
+    </w:p>
+    <w:p>
+      <w:pPr>
+        <w:numPr>
+          <w:ilvl w:val="0"/>
+          <w:numId w:val="8"/>
+        </w:numPr>
+        <w:spacing w:before="100" w:beforeAutospacing="1" w:after="100" w:afterAutospacing="1" w:line="240" w:lineRule="auto"/>
+        <w:rPr>
+          <w:rFonts w:ascii="Arial" w:eastAsia="Times New Roman" w:hAnsi="Arial" w:cs="Arial"/>
+          <w:color w:val="000000"/>
+          <w:kern w:val="0"/>
+          <w14:ligatures w14:val="none"/>
+        </w:rPr>
+      </w:pPr>
+      <w:r>
+        <w:rPr>
+          <w:rFonts w:ascii="Arial" w:eastAsia="Times New Roman" w:hAnsi="Arial" w:cs="Arial"/>
+          <w:color w:val="000000"/>
+          <w:kern w:val="0"/>
+          <w14:ligatures w14:val="none"/>
+        </w:rPr>
+        <w:t>Automatic scaling and time-series display</w:t>
+      </w:r>
+    </w:p>
+    <w:p>
+      <w:pPr>
+        <w:spacing w:before="100" w:beforeAutospacing="1" w:after="100" w:afterAutospacing="1" w:line="240" w:lineRule="auto"/>
+        <w:outlineLvl w:val="2"/>
+        <w:rPr>
+          <w:rFonts w:ascii="Arial" w:eastAsia="Times New Roman" w:hAnsi="Arial" w:cs="Arial"/>
+          <w:b/>
+          <w:bCs/>
+          <w:color w:val="000000"/>
+          <w:kern w:val="0"/>
+          <w14:ligatures w14:val="none"/>
+        </w:rPr>
+      </w:pPr>
+      <w:r>
+        <w:rPr>
+          <w:rFonts w:ascii="Arial" w:eastAsia="Times New Roman" w:hAnsi="Arial" w:cs="Arial"/>
+          <w:b/>
+          <w:bCs/>
+          <w:color w:val="000000"/>
+          <w:kern w:val="0"/>
+          <w14:ligatures w14:val="none"/>
+        </w:rPr>
+        <w:t>MetricsCard</w:t>
+      </w:r>
+    </w:p>
+    <w:p>
+      <w:pPr>
+        <w:spacing w:before="100" w:beforeAutospacing="1" w:after="100" w:afterAutospacing="1" w:line="240" w:lineRule="auto"/>
+        <w:rPr>
+          <w:rFonts w:ascii="Arial" w:eastAsia="Times New Roman" w:hAnsi="Arial" w:cs="Arial"/>
+          <w:color w:val="000000"/>
+          <w:kern w:val="0"/>
+          <w14:ligatures w14:val="none"/>
+        </w:rPr>
+      </w:pPr>
+      <w:r>
+        <w:rPr>
+          <w:rFonts w:ascii="Arial" w:eastAsia="Times New Roman" w:hAnsi="Arial" w:cs="Arial"/>
+          <w:color w:val="000000"/>
+          <w:kern w:val="0"/>
+          <w14:ligatures w14:val="none"/>
+        </w:rPr>
+        <w:t>Displays calculated health metrics with confidence levels:</w:t>
+      </w:r>
+    </w:p>
+    <w:p>
+      <w:pPr>
+        <w:numPr>
+          <w:ilvl w:val="0"/>
+          <w:numId w:val="9"/>
+        </w:numPr>
+        <w:spacing w:before="100" w:beforeAutospacing="1" w:after="100" w:afterAutospacing="1" w:line="240" w:lineRule="auto"/>
+        <w:rPr>
+          <w:rFonts w:ascii="Arial" w:eastAsia="Times New Roman" w:hAnsi="Arial" w:cs="Arial"/>
+          <w:color w:val="000000"/>
+          <w:kern w:val="0"/>
+          <w14:ligatures w14:val="none"/>
+        </w:rPr>
+      </w:pPr>
+      <w:r>
+        <w:rPr>
+          <w:rFonts w:ascii="Arial" w:eastAsia="Times New Roman" w:hAnsi="Arial" w:cs="Arial"/>
+          <w:color w:val="000000"/>
+          <w:kern w:val="0"/>
+          <w14:ligatures w14:val="none"/>
+        </w:rPr>
+        <w:t>Heart Rate (BPM)</w:t>
+      </w:r>
+    </w:p>
+    <w:p>
+      <w:pPr>
+        <w:numPr>
+          <w:ilvl w:val="0"/>
+          <w:numId w:val="9"/>
+        </w:numPr>
+        <w:spacing w:before="100" w:beforeAutospacing="1" w:after="100" w:afterAutospacing="1" w:line="240" w:lineRule="auto"/>
+        <w:rPr>
+          <w:rFonts w:ascii="Arial" w:eastAsia="Times New Roman" w:hAnsi="Arial" w:cs="Arial"/>
+          <w:color w:val="000000"/>
+          <w:kern w:val="0"/>
+          <w14:ligatures w14:val="none"/>
+        </w:rPr>
+      </w:pPr>
+      <w:r>
+        <w:rPr>
+          <w:rFonts w:ascii="Arial" w:eastAsia="Times New Roman" w:hAnsi="Arial" w:cs="Arial"/>
+          <w:color w:val="000000"/>
+          <w:kern w:val="0"/>
+          <w14:ligatures w14:val="none"/>
+        </w:rPr>
+        <w:t>Heart Rate Variability (ms)</w:t>
+      </w:r>
+    </w:p>
+    <w:p>
+      <w:pPr>
+        <w:numPr>
+          <w:ilvl w:val="0"/>
+          <w:numId w:val="9"/>
+        </w:numPr>
+        <w:spacing w:before="100" w:beforeAutospacing="1" w:after="100" w:afterAutospacing="1" w:line="240" w:lineRule="auto"/>
+        <w:rPr>
+          <w:rFonts w:ascii="Arial" w:eastAsia="Times New Roman" w:hAnsi="Arial" w:cs="Arial"/>
+          <w:color w:val="000000"/>
+          <w:kern w:val="0"/>
+          <w14:ligatures w14:val="none"/>
+        </w:rPr>
+      </w:pPr>
+      <w:r>
+        <w:rPr>
+          <w:rFonts w:ascii="Arial" w:eastAsia="Times New Roman" w:hAnsi="Arial" w:cs="Arial"/>
+          <w:color w:val="000000"/>
+          <w:kern w:val="0"/>
+          <w14:ligatures w14:val="none"/>
+        </w:rPr>
+        <w:t>Signal Quality Indicator</w:t>
+      </w:r>
+    </w:p>
+    <w:p>
+      <w:pPr>
+        <w:numPr>
+          <w:ilvl w:val="0"/>
+          <w:numId w:val="9"/>
+        </w:numPr>
+        <w:spacing w:before="100" w:beforeAutospacing="1" w:after="100" w:afterAutospacing="1" w:line="240" w:lineRule="auto"/>
+        <w:rPr>
+          <w:rFonts w:ascii="Arial" w:eastAsia="Times New Roman" w:hAnsi="Arial" w:cs="Arial"/>
+          <w:color w:val="000000"/>
+          <w:kern w:val="0"/>
+          <w14:ligatures w14:val="none"/>
+        </w:rPr>
+      </w:pPr>
+      <w:r>
+        <w:rPr>
+          <w:rFonts w:ascii="Arial" w:eastAsia="Times New Roman" w:hAnsi="Arial" w:cs="Arial"/>
+          <w:color w:val="000000"/>
+          <w:kern w:val="0"/>
+          <w14:ligatures w14:val="none"/>
+        </w:rPr>
+        <w:t>Confidence Level Display</w:t>
+      </w:r>
+    </w:p>
+    <w:p>
+      <w:pPr>
+        <w:spacing w:before="100" w:beforeAutospacing="1" w:after="100" w:afterAutospacing="1" w:line="240" w:lineRule="auto"/>
+        <w:outlineLvl w:val="2"/>
+        <w:rPr>
+          <w:rFonts w:ascii="Arial" w:eastAsia="Times New Roman" w:hAnsi="Arial" w:cs="Arial"/>
+          <w:b/>
+          <w:bCs/>
+          <w:color w:val="000000"/>
+          <w:kern w:val="0"/>
+          <w14:ligatures w14:val="none"/>
+        </w:rPr>
+      </w:pPr>
+      <w:r>
+        <w:rPr>
+          <w:rFonts w:ascii="Arial" w:eastAsia="Times New Roman" w:hAnsi="Arial" w:cs="Arial"/>
+          <w:b/>
+          <w:bCs/>
+          <w:color w:val="000000"/>
+          <w:kern w:val="0"/>
+          <w14:ligatures w14:val="none"/>
+        </w:rPr>
+        <w:t>SignalCombinationSelector</w:t>
+      </w:r>
+    </w:p>
+    <w:p>
+      <w:pPr>
+        <w:spacing w:before="100" w:beforeAutospacing="1" w:after="100" w:afterAutospacing="1" w:line="240" w:lineRule="auto"/>
+        <w:rPr>
+          <w:rFonts w:ascii="Arial" w:eastAsia="Times New Roman" w:hAnsi="Arial" w:cs="Arial"/>
+          <w:color w:val="000000"/>
+          <w:kern w:val="0"/>
+          <w14:ligatures w14:val="none"/>
+        </w:rPr>
+      </w:pPr>
+      <w:r>
+        <w:rPr>
+          <w:rFonts w:ascii="Arial" w:eastAsia="Times New Roman" w:hAnsi="Arial" w:cs="Arial"/>
+          <w:color w:val="000000"/>
+          <w:kern w:val="0"/>
+          <w14:ligatures w14:val="none"/>
+        </w:rPr>
+        <w:t>Provides user control over signal processing parameters:</w:t>
+      </w:r>
+    </w:p>
+    <w:p>
+      <w:pPr>
+        <w:numPr>
+          <w:ilvl w:val="0"/>
+          <w:numId w:val="10"/>
+        </w:numPr>
+        <w:spacing w:before="100" w:beforeAutospacing="1" w:after="100" w:afterAutospacing="1" w:line="240" w:lineRule="auto"/>
+        <w:rPr>
+          <w:rFonts w:ascii="Arial" w:eastAsia="Times New Roman" w:hAnsi="Arial" w:cs="Arial"/>
+          <w:color w:val="000000"/>
+          <w:kern w:val="0"/>
+          <w14:ligatures w14:val="none"/>
+        </w:rPr>
+      </w:pPr>
+      <w:r>
+        <w:rPr>
+          <w:rFonts w:ascii="Arial" w:eastAsia="Times New Roman" w:hAnsi="Arial" w:cs="Arial"/>
+          <w:color w:val="000000"/>
+          <w:kern w:val="0"/>
+          <w14:ligatures w14:val="none"/>
+        </w:rPr>
+        <w:t>RGB channel selection</w:t>
+      </w:r>
+    </w:p>
+    <w:p>
+      <w:pPr>
+        <w:numPr>
+          <w:ilvl w:val="0"/>
+          <w:numId w:val="10"/>
+        </w:numPr>
+        <w:spacing w:before="100" w:beforeAutospacing="1" w:after="100" w:afterAutospacing="1" w:line="240" w:lineRule="auto"/>
+        <w:rPr>
+          <w:rFonts w:ascii="Arial" w:eastAsia="Times New Roman" w:hAnsi="Arial" w:cs="Arial"/>
+          <w:color w:val="000000"/>
+          <w:kern w:val="0"/>
+          <w14:ligatures w14:val="none"/>
+        </w:rPr>
+      </w:pPr>
+      <w:r>
+        <w:rPr>
+          <w:rFonts w:ascii="Arial" w:eastAsia="Times New Roman" w:hAnsi="Arial" w:cs="Arial"/>
+          <w:color w:val="000000"/>
+          <w:kern w:val="0"/>
+          <w14:ligatures w14:val="none"/>
+        </w:rPr>
+        <w:t>Predefined combinations (redOnly, greenOnly)</w:t>
+      </w:r>
+    </w:p>
+    <w:p>
+      <w:pPr>
+        <w:numPr>
+          <w:ilvl w:val="0"/>
+          <w:numId w:val="10"/>
+        </w:numPr>
+        <w:spacing w:before="100" w:beforeAutospacing="1" w:after="100" w:afterAutospacing="1" w:line="240" w:lineRule="auto"/>
+        <w:rPr>
+          <w:rFonts w:ascii="Arial" w:eastAsia="Times New Roman" w:hAnsi="Arial" w:cs="Arial"/>
+          <w:color w:val="000000"/>
+          <w:kern w:val="0"/>
+          <w14:ligatures w14:val="none"/>
+        </w:rPr>
+      </w:pPr>
+      <w:r>
+        <w:rPr>
+          <w:rFonts w:ascii="Arial" w:eastAsia="Times New Roman" w:hAnsi="Arial" w:cs="Arial"/>
+          <w:color w:val="000000"/>
+          <w:kern w:val="0"/>
+          <w14:ligatures w14:val="none"/>
+        </w:rPr>
+        <w:t>Custom combination configuration</w:t>
+      </w:r>
+    </w:p>
+    <w:p>
+      <w:pPr>
+        <w:numPr>
+          <w:ilvl w:val="0"/>
+          <w:numId w:val="10"/>
+        </w:numPr>
+        <w:spacing w:before="100" w:beforeAutospacing="1" w:after="100" w:afterAutospacing="1" w:line="240" w:lineRule="auto"/>
+        <w:rPr>
+          <w:rFonts w:ascii="Arial" w:eastAsia="Times New Roman" w:hAnsi="Arial" w:cs="Arial"/>
+          <w:color w:val="000000"/>
+          <w:kern w:val="0"/>
+          <w14:ligatures w14:val="none"/>
+        </w:rPr>
+      </w:pPr>
+      <w:r>
+        <w:rPr>
+          <w:rFonts w:ascii="Arial" w:eastAsia="Times New Roman" w:hAnsi="Arial" w:cs="Arial"/>
+          <w:color w:val="000000"/>
+          <w:kern w:val="0"/>
+          <w14:ligatures w14:val="none"/>
+        </w:rPr>
+        <w:t>Real-time processing updates</w:t>
+      </w:r>
+    </w:p>
+    <w:p>
+      <w:pPr>
+        <w:spacing w:before="100" w:beforeAutospacing="1" w:after="100" w:afterAutospacing="1" w:line="240" w:lineRule="auto"/>
+        <w:outlineLvl w:val="1"/>
+        <w:rPr>
+          <w:rFonts w:ascii="Arial" w:eastAsia="Times New Roman" w:hAnsi="Arial" w:cs="Arial"/>
+          <w:b/>
+          <w:bCs/>
+          <w:color w:val="000000"/>
+          <w:kern w:val="0"/>
           <w:sz w:val="32"/>
           <w:szCs w:val="32"/>
           <w14:ligatures w14:val="none"/>
@@ -188,13 +651,24 @@
           <w:szCs w:val="32"/>
           <w14:ligatures w14:val="none"/>
         </w:rPr>
-        <w:t>1. Component Architecture</w:t>
-      </w:r>
-    </w:p>
-    <w:p>
-      <w:pPr>
-        <w:spacing w:before="100" w:beforeAutospacing="1" w:after="100" w:afterAutospacing="1" w:line="240" w:lineRule="auto"/>
-        <w:outlineLvl w:val="2"/>
+        <w:t>2. State Management</w:t>
+      </w:r>
+    </w:p>
+    <w:p>
+      <w:pPr>
+        <w:numPr>
+          <w:ilvl w:val="0"/>
+          <w:numId w:val="11"/>
+        </w:numPr>
+        <w:spacing w:before="100" w:beforeAutospacing="1" w:after="100" w:afterAutospacing="1" w:line="240" w:lineRule="auto"/>
+        <w:rPr>
+          <w:rFonts w:ascii="Arial" w:eastAsia="Times New Roman" w:hAnsi="Arial" w:cs="Arial"/>
+          <w:color w:val="000000"/>
+          <w:kern w:val="0"/>
+          <w14:ligatures w14:val="none"/>
+        </w:rPr>
+      </w:pPr>
+      <w:r>
         <w:rPr>
           <w:rFonts w:ascii="Arial" w:eastAsia="Times New Roman" w:hAnsi="Arial" w:cs="Arial"/>
           <w:b/>
@@ -203,8 +677,96 @@
           <w:kern w:val="0"/>
           <w14:ligatures w14:val="none"/>
         </w:rPr>
-      </w:pPr>
-      <w:proofErr w:type="spellStart"/>
+        <w:t>User Management States</w:t>
+      </w:r>
+    </w:p>
+    <w:p>
+      <w:pPr>
+        <w:numPr>
+          <w:ilvl w:val="1"/>
+          <w:numId w:val="15"/>
+        </w:numPr>
+        <w:spacing w:before="100" w:beforeAutospacing="1" w:after="100" w:afterAutospacing="1" w:line="240" w:lineRule="auto"/>
+        <w:rPr>
+          <w:rFonts w:ascii="Arial" w:eastAsia="Times New Roman" w:hAnsi="Arial" w:cs="Arial"/>
+          <w:color w:val="000000"/>
+          <w:kern w:val="0"/>
+          <w14:ligatures w14:val="none"/>
+        </w:rPr>
+      </w:pPr>
+      <w:r>
+        <w:rPr>
+          <w:rFonts w:ascii="Arial" w:eastAsia="Times New Roman" w:hAnsi="Arial" w:cs="Arial"/>
+          <w:color w:val="000000"/>
+          <w:kern w:val="0"/>
+          <w14:ligatures w14:val="none"/>
+        </w:rPr>
+        <w:t>currentSubject: Temporary storage for user ID input</w:t>
+      </w:r>
+    </w:p>
+    <w:p>
+      <w:pPr>
+        <w:numPr>
+          <w:ilvl w:val="1"/>
+          <w:numId w:val="15"/>
+        </w:numPr>
+        <w:spacing w:before="100" w:beforeAutospacing="1" w:after="100" w:afterAutospacing="1" w:line="240" w:lineRule="auto"/>
+        <w:rPr>
+          <w:rFonts w:ascii="Arial" w:eastAsia="Times New Roman" w:hAnsi="Arial" w:cs="Arial"/>
+          <w:color w:val="000000"/>
+          <w:kern w:val="0"/>
+          <w14:ligatures w14:val="none"/>
+        </w:rPr>
+      </w:pPr>
+      <w:r>
+        <w:rPr>
+          <w:rFonts w:ascii="Arial" w:eastAsia="Times New Roman" w:hAnsi="Arial" w:cs="Arial"/>
+          <w:color w:val="000000"/>
+          <w:kern w:val="0"/>
+          <w14:ligatures w14:val="none"/>
+        </w:rPr>
+        <w:t>confirmedSubject: Validated user ID used for data association</w:t>
+      </w:r>
+    </w:p>
+    <w:p>
+      <w:pPr>
+        <w:numPr>
+          <w:ilvl w:val="1"/>
+          <w:numId w:val="15"/>
+        </w:numPr>
+        <w:spacing w:before="100" w:beforeAutospacing="1" w:after="100" w:afterAutospacing="1" w:line="240" w:lineRule="auto"/>
+        <w:rPr>
+          <w:rFonts w:ascii="Arial" w:eastAsia="Times New Roman" w:hAnsi="Arial" w:cs="Arial"/>
+          <w:color w:val="000000"/>
+          <w:kern w:val="0"/>
+          <w14:ligatures w14:val="none"/>
+        </w:rPr>
+      </w:pPr>
+      <w:r>
+        <w:rPr>
+          <w:rFonts w:ascii="Arial" w:eastAsia="Times New Roman" w:hAnsi="Arial" w:cs="Arial"/>
+          <w:color w:val="000000"/>
+          <w:kern w:val="0"/>
+          <w14:ligatures w14:val="none"/>
+        </w:rPr>
+        <w:lastRenderedPageBreak/>
+        <w:t>showConfig: Controls visibility of configuration panel</w:t>
+      </w:r>
+    </w:p>
+    <w:p>
+      <w:pPr>
+        <w:numPr>
+          <w:ilvl w:val="0"/>
+          <w:numId w:val="11"/>
+        </w:numPr>
+        <w:spacing w:before="100" w:beforeAutospacing="1" w:after="100" w:afterAutospacing="1" w:line="240" w:lineRule="auto"/>
+        <w:rPr>
+          <w:rFonts w:ascii="Arial" w:eastAsia="Times New Roman" w:hAnsi="Arial" w:cs="Arial"/>
+          <w:color w:val="000000"/>
+          <w:kern w:val="0"/>
+          <w14:ligatures w14:val="none"/>
+        </w:rPr>
+      </w:pPr>
       <w:r>
         <w:rPr>
           <w:rFonts w:ascii="Arial" w:eastAsia="Times New Roman" w:hAnsi="Arial" w:cs="Arial"/>
@@ -214,9 +776,71 @@
           <w:kern w:val="0"/>
           <w14:ligatures w14:val="none"/>
         </w:rPr>
-        <w:t>CameraFeed</w:t>
-      </w:r>
-      <w:proofErr w:type="spellEnd"/>
+        <w:t>Recording Control States</w:t>
+      </w:r>
+    </w:p>
+    <w:p>
+      <w:pPr>
+        <w:numPr>
+          <w:ilvl w:val="1"/>
+          <w:numId w:val="16"/>
+        </w:numPr>
+        <w:spacing w:before="100" w:beforeAutospacing="1" w:after="100" w:afterAutospacing="1" w:line="240" w:lineRule="auto"/>
+        <w:rPr>
+          <w:rFonts w:ascii="Arial" w:eastAsia="Times New Roman" w:hAnsi="Arial" w:cs="Arial"/>
+          <w:color w:val="000000"/>
+          <w:kern w:val="0"/>
+          <w14:ligatures w14:val="none"/>
+        </w:rPr>
+      </w:pPr>
+      <w:r>
+        <w:rPr>
+          <w:rFonts w:ascii="Arial" w:eastAsia="Times New Roman" w:hAnsi="Arial" w:cs="Arial"/>
+          <w:color w:val="000000"/>
+          <w:kern w:val="0"/>
+          <w14:ligatures w14:val="none"/>
+        </w:rPr>
+        <w:t>isRecording: Controls video capture and processing state</w:t>
+      </w:r>
+    </w:p>
+    <w:p>
+      <w:pPr>
+        <w:numPr>
+          <w:ilvl w:val="1"/>
+          <w:numId w:val="16"/>
+        </w:numPr>
+        <w:spacing w:before="100" w:beforeAutospacing="1" w:after="100" w:afterAutospacing="1" w:line="240" w:lineRule="auto"/>
+        <w:rPr>
+          <w:rFonts w:ascii="Arial" w:eastAsia="Times New Roman" w:hAnsi="Arial" w:cs="Arial"/>
+          <w:color w:val="000000"/>
+          <w:kern w:val="0"/>
+          <w14:ligatures w14:val="none"/>
+        </w:rPr>
+      </w:pPr>
+      <w:r>
+        <w:rPr>
+          <w:rFonts w:ascii="Arial" w:eastAsia="Times New Roman" w:hAnsi="Arial" w:cs="Arial"/>
+          <w:color w:val="000000"/>
+          <w:kern w:val="0"/>
+          <w14:ligatures w14:val="none"/>
+        </w:rPr>
+        <w:t>signalCombination: Determines RGB channel processing mode</w:t>
+      </w:r>
+    </w:p>
+    <w:p>
+      <w:pPr>
+        <w:numPr>
+          <w:ilvl w:val="0"/>
+          <w:numId w:val="11"/>
+        </w:numPr>
+        <w:spacing w:before="100" w:beforeAutospacing="1" w:after="100" w:afterAutospacing="1" w:line="240" w:lineRule="auto"/>
+        <w:rPr>
+          <w:rFonts w:ascii="Arial" w:eastAsia="Times New Roman" w:hAnsi="Arial" w:cs="Arial"/>
+          <w:color w:val="000000"/>
+          <w:kern w:val="0"/>
+          <w14:ligatures w14:val="none"/>
+        </w:rPr>
+      </w:pPr>
       <w:r>
         <w:rPr>
           <w:rFonts w:ascii="Arial" w:eastAsia="Times New Roman" w:hAnsi="Arial" w:cs="Arial"/>
@@ -226,171 +850,72 @@
           <w:kern w:val="0"/>
           <w14:ligatures w14:val="none"/>
         </w:rPr>
-        <w:t xml:space="preserve"> Component</w:t>
-      </w:r>
-    </w:p>
-    <w:p>
-      <w:pPr>
-        <w:spacing w:before="100" w:beforeAutospacing="1" w:after="100" w:afterAutospacing="1" w:line="240" w:lineRule="auto"/>
-        <w:rPr>
-          <w:rFonts w:ascii="Arial" w:eastAsia="Times New Roman" w:hAnsi="Arial" w:cs="Arial"/>
-          <w:color w:val="000000"/>
-          <w:kern w:val="0"/>
-          <w14:ligatures w14:val="none"/>
-        </w:rPr>
-      </w:pPr>
-      <w:r>
-        <w:rPr>
-          <w:rFonts w:ascii="Arial" w:eastAsia="Times New Roman" w:hAnsi="Arial" w:cs="Arial"/>
-          <w:color w:val="000000"/>
-          <w:kern w:val="0"/>
-          <w14:ligatures w14:val="none"/>
-        </w:rPr>
-        <w:t xml:space="preserve">The </w:t>
-      </w:r>
-      <w:proofErr w:type="spellStart"/>
-      <w:r>
-        <w:rPr>
-          <w:rFonts w:ascii="Arial" w:eastAsia="Times New Roman" w:hAnsi="Arial" w:cs="Arial"/>
-          <w:color w:val="000000"/>
-          <w:kern w:val="0"/>
-          <w14:ligatures w14:val="none"/>
-        </w:rPr>
-        <w:t>CameraFeed</w:t>
-      </w:r>
-      <w:proofErr w:type="spellEnd"/>
-      <w:r>
-        <w:rPr>
-          <w:rFonts w:ascii="Arial" w:eastAsia="Times New Roman" w:hAnsi="Arial" w:cs="Arial"/>
-          <w:color w:val="000000"/>
-          <w:kern w:val="0"/>
-          <w14:ligatures w14:val="none"/>
-        </w:rPr>
-        <w:t xml:space="preserve"> component serves as the primary interface for video capture and PPG signal extraction. It manages:</w:t>
+        <w:t>Hardware Reference States</w:t>
+      </w:r>
+    </w:p>
+    <w:p>
+      <w:pPr>
+        <w:numPr>
+          <w:ilvl w:val="1"/>
+          <w:numId w:val="17"/>
+        </w:numPr>
+        <w:spacing w:before="100" w:beforeAutospacing="1" w:after="100" w:afterAutospacing="1" w:line="240" w:lineRule="auto"/>
+        <w:rPr>
+          <w:rFonts w:ascii="Arial" w:eastAsia="Times New Roman" w:hAnsi="Arial" w:cs="Arial"/>
+          <w:color w:val="000000"/>
+          <w:kern w:val="0"/>
+          <w14:ligatures w14:val="none"/>
+        </w:rPr>
+      </w:pPr>
+      <w:r>
+        <w:rPr>
+          <w:rFonts w:ascii="Arial" w:eastAsia="Times New Roman" w:hAnsi="Arial" w:cs="Arial"/>
+          <w:color w:val="000000"/>
+          <w:kern w:val="0"/>
+          <w14:ligatures w14:val="none"/>
+        </w:rPr>
+        <w:t>videoRef: Reference to webcam video element</w:t>
+      </w:r>
+    </w:p>
+    <w:p>
+      <w:pPr>
+        <w:numPr>
+          <w:ilvl w:val="1"/>
+          <w:numId w:val="17"/>
+        </w:numPr>
+        <w:spacing w:before="100" w:beforeAutospacing="1" w:after="100" w:afterAutospacing="1" w:line="240" w:lineRule="auto"/>
+        <w:rPr>
+          <w:rFonts w:ascii="Arial" w:eastAsia="Times New Roman" w:hAnsi="Arial" w:cs="Arial"/>
+          <w:color w:val="000000"/>
+          <w:kern w:val="0"/>
+          <w14:ligatures w14:val="none"/>
+        </w:rPr>
+      </w:pPr>
+      <w:r>
+        <w:rPr>
+          <w:rFonts w:ascii="Arial" w:eastAsia="Times New Roman" w:hAnsi="Arial" w:cs="Arial"/>
+          <w:color w:val="000000"/>
+          <w:kern w:val="0"/>
+          <w14:ligatures w14:val="none"/>
+        </w:rPr>
+        <w:t>canvasRef: Reference to processing canvas element</w:t>
       </w:r>
     </w:p>
     <w:p>
       <w:pPr>
         <w:numPr>
           <w:ilvl w:val="0"/>
-          <w:numId w:val="7"/>
-        </w:numPr>
-        <w:spacing w:before="100" w:beforeAutospacing="1" w:after="100" w:afterAutospacing="1" w:line="240" w:lineRule="auto"/>
-        <w:rPr>
-          <w:rFonts w:ascii="Arial" w:eastAsia="Times New Roman" w:hAnsi="Arial" w:cs="Arial"/>
-          <w:color w:val="000000"/>
-          <w:kern w:val="0"/>
-          <w14:ligatures w14:val="none"/>
-        </w:rPr>
-      </w:pPr>
-      <w:r>
-        <w:rPr>
-          <w:rFonts w:ascii="Arial" w:eastAsia="Times New Roman" w:hAnsi="Arial" w:cs="Arial"/>
-          <w:color w:val="000000"/>
-          <w:kern w:val="0"/>
-          <w14:ligatures w14:val="none"/>
-        </w:rPr>
-        <w:t>Real-time webcam access using the </w:t>
-      </w:r>
-      <w:proofErr w:type="spellStart"/>
-      <w:proofErr w:type="gramStart"/>
-      <w:r>
-        <w:rPr>
-          <w:rFonts w:ascii="Arial" w:eastAsia="Times New Roman" w:hAnsi="Arial" w:cs="Arial"/>
-          <w:color w:val="000000"/>
-          <w:kern w:val="0"/>
-          <w14:ligatures w14:val="none"/>
-        </w:rPr>
-        <w:t>navigator.mediaDevices.getUserMedia</w:t>
-      </w:r>
-      <w:proofErr w:type="spellEnd"/>
-      <w:proofErr w:type="gramEnd"/>
-      <w:r>
-        <w:rPr>
-          <w:rFonts w:ascii="Arial" w:eastAsia="Times New Roman" w:hAnsi="Arial" w:cs="Arial"/>
-          <w:color w:val="000000"/>
-          <w:kern w:val="0"/>
-          <w14:ligatures w14:val="none"/>
-        </w:rPr>
-        <w:t> API</w:t>
-      </w:r>
-    </w:p>
-    <w:p>
-      <w:pPr>
-        <w:numPr>
-          <w:ilvl w:val="0"/>
-          <w:numId w:val="7"/>
-        </w:numPr>
-        <w:spacing w:before="100" w:beforeAutospacing="1" w:after="100" w:afterAutospacing="1" w:line="240" w:lineRule="auto"/>
-        <w:rPr>
-          <w:rFonts w:ascii="Arial" w:eastAsia="Times New Roman" w:hAnsi="Arial" w:cs="Arial"/>
-          <w:color w:val="000000"/>
-          <w:kern w:val="0"/>
-          <w14:ligatures w14:val="none"/>
-        </w:rPr>
-      </w:pPr>
-      <w:r>
-        <w:rPr>
-          <w:rFonts w:ascii="Arial" w:eastAsia="Times New Roman" w:hAnsi="Arial" w:cs="Arial"/>
-          <w:color w:val="000000"/>
-          <w:kern w:val="0"/>
-          <w14:ligatures w14:val="none"/>
-        </w:rPr>
-        <w:t>Canvas-based frame processing for RGB value extraction</w:t>
-      </w:r>
-    </w:p>
-    <w:p>
-      <w:pPr>
-        <w:numPr>
-          <w:ilvl w:val="0"/>
-          <w:numId w:val="7"/>
-        </w:numPr>
-        <w:spacing w:before="100" w:beforeAutospacing="1" w:after="100" w:afterAutospacing="1" w:line="240" w:lineRule="auto"/>
-        <w:rPr>
-          <w:rFonts w:ascii="Arial" w:eastAsia="Times New Roman" w:hAnsi="Arial" w:cs="Arial"/>
-          <w:color w:val="000000"/>
-          <w:kern w:val="0"/>
-          <w14:ligatures w14:val="none"/>
-        </w:rPr>
-      </w:pPr>
-      <w:r>
-        <w:rPr>
-          <w:rFonts w:ascii="Arial" w:eastAsia="Times New Roman" w:hAnsi="Arial" w:cs="Arial"/>
-          <w:color w:val="000000"/>
-          <w:kern w:val="0"/>
-          <w14:ligatures w14:val="none"/>
-        </w:rPr>
-        <w:t>Error handling for camera permissions and hardware issues</w:t>
-      </w:r>
-    </w:p>
-    <w:p>
-      <w:pPr>
-        <w:numPr>
-          <w:ilvl w:val="0"/>
-          <w:numId w:val="7"/>
-        </w:numPr>
-        <w:spacing w:before="100" w:beforeAutospacing="1" w:after="100" w:afterAutospacing="1" w:line="240" w:lineRule="auto"/>
-        <w:rPr>
-          <w:rFonts w:ascii="Arial" w:eastAsia="Times New Roman" w:hAnsi="Arial" w:cs="Arial"/>
-          <w:color w:val="000000"/>
-          <w:kern w:val="0"/>
-          <w14:ligatures w14:val="none"/>
-        </w:rPr>
-      </w:pPr>
-      <w:r>
-        <w:rPr>
-          <w:rFonts w:ascii="Arial" w:eastAsia="Times New Roman" w:hAnsi="Arial" w:cs="Arial"/>
-          <w:color w:val="000000"/>
-          <w:kern w:val="0"/>
-          <w14:ligatures w14:val="none"/>
-        </w:rPr>
-        <w:t>Video stream initialization and cleanup</w:t>
-      </w:r>
-    </w:p>
-    <w:p>
-      <w:pPr>
-        <w:spacing w:before="100" w:beforeAutospacing="1" w:after="100" w:afterAutospacing="1" w:line="240" w:lineRule="auto"/>
-        <w:outlineLvl w:val="2"/>
+          <w:numId w:val="11"/>
+        </w:numPr>
+        <w:spacing w:before="100" w:beforeAutospacing="1" w:after="100" w:afterAutospacing="1" w:line="240" w:lineRule="auto"/>
+        <w:rPr>
+          <w:rFonts w:ascii="Arial" w:eastAsia="Times New Roman" w:hAnsi="Arial" w:cs="Arial"/>
+          <w:color w:val="000000"/>
+          <w:kern w:val="0"/>
+          <w14:ligatures w14:val="none"/>
+        </w:rPr>
+      </w:pPr>
+      <w:r>
         <w:rPr>
           <w:rFonts w:ascii="Arial" w:eastAsia="Times New Roman" w:hAnsi="Arial" w:cs="Arial"/>
           <w:b/>
@@ -399,8 +924,119 @@
           <w:kern w:val="0"/>
           <w14:ligatures w14:val="none"/>
         </w:rPr>
-      </w:pPr>
-      <w:proofErr w:type="spellStart"/>
+        <w:t>Data Processing States</w:t>
+      </w:r>
+    </w:p>
+    <w:p>
+      <w:pPr>
+        <w:numPr>
+          <w:ilvl w:val="1"/>
+          <w:numId w:val="18"/>
+        </w:numPr>
+        <w:spacing w:before="100" w:beforeAutospacing="1" w:after="100" w:afterAutospacing="1" w:line="240" w:lineRule="auto"/>
+        <w:rPr>
+          <w:rFonts w:ascii="Arial" w:eastAsia="Times New Roman" w:hAnsi="Arial" w:cs="Arial"/>
+          <w:color w:val="000000"/>
+          <w:kern w:val="0"/>
+          <w14:ligatures w14:val="none"/>
+        </w:rPr>
+      </w:pPr>
+      <w:r>
+        <w:rPr>
+          <w:rFonts w:ascii="Arial" w:eastAsia="Times New Roman" w:hAnsi="Arial" w:cs="Arial"/>
+          <w:color w:val="000000"/>
+          <w:kern w:val="0"/>
+          <w14:ligatures w14:val="none"/>
+        </w:rPr>
+        <w:t>ppgData: Processed PPG signal values</w:t>
+      </w:r>
+    </w:p>
+    <w:p>
+      <w:pPr>
+        <w:numPr>
+          <w:ilvl w:val="1"/>
+          <w:numId w:val="18"/>
+        </w:numPr>
+        <w:spacing w:before="100" w:beforeAutospacing="1" w:after="100" w:afterAutospacing="1" w:line="240" w:lineRule="auto"/>
+        <w:rPr>
+          <w:rFonts w:ascii="Arial" w:eastAsia="Times New Roman" w:hAnsi="Arial" w:cs="Arial"/>
+          <w:color w:val="000000"/>
+          <w:kern w:val="0"/>
+          <w14:ligatures w14:val="none"/>
+        </w:rPr>
+      </w:pPr>
+      <w:r>
+        <w:rPr>
+          <w:rFonts w:ascii="Arial" w:eastAsia="Times New Roman" w:hAnsi="Arial" w:cs="Arial"/>
+          <w:color w:val="000000"/>
+          <w:kern w:val="0"/>
+          <w14:ligatures w14:val="none"/>
+        </w:rPr>
+        <w:t>valleys: Detected valley points in PPG signal</w:t>
+      </w:r>
+    </w:p>
+    <w:p>
+      <w:pPr>
+        <w:numPr>
+          <w:ilvl w:val="1"/>
+          <w:numId w:val="18"/>
+        </w:numPr>
+        <w:spacing w:before="100" w:beforeAutospacing="1" w:after="100" w:afterAutospacing="1" w:line="240" w:lineRule="auto"/>
+        <w:rPr>
+          <w:rFonts w:ascii="Arial" w:eastAsia="Times New Roman" w:hAnsi="Arial" w:cs="Arial"/>
+          <w:color w:val="000000"/>
+          <w:kern w:val="0"/>
+          <w14:ligatures w14:val="none"/>
+        </w:rPr>
+      </w:pPr>
+      <w:r>
+        <w:rPr>
+          <w:rFonts w:ascii="Arial" w:eastAsia="Times New Roman" w:hAnsi="Arial" w:cs="Arial"/>
+          <w:color w:val="000000"/>
+          <w:kern w:val="0"/>
+          <w14:ligatures w14:val="none"/>
+        </w:rPr>
+        <w:t>heartRate: Current heart rate and confidence level</w:t>
+      </w:r>
+    </w:p>
+    <w:p>
+      <w:pPr>
+        <w:numPr>
+          <w:ilvl w:val="1"/>
+          <w:numId w:val="18"/>
+        </w:numPr>
+        <w:spacing w:before="100" w:beforeAutospacing="1" w:after="100" w:afterAutospacing="1" w:line="240" w:lineRule="auto"/>
+        <w:rPr>
+          <w:rFonts w:ascii="Arial" w:eastAsia="Times New Roman" w:hAnsi="Arial" w:cs="Arial"/>
+          <w:color w:val="000000"/>
+          <w:kern w:val="0"/>
+          <w14:ligatures w14:val="none"/>
+        </w:rPr>
+      </w:pPr>
+      <w:r>
+        <w:rPr>
+          <w:rFonts w:ascii="Arial" w:eastAsia="Times New Roman" w:hAnsi="Arial" w:cs="Arial"/>
+          <w:color w:val="000000"/>
+          <w:kern w:val="0"/>
+          <w14:ligatures w14:val="none"/>
+        </w:rPr>
+        <w:t>hrv: Heart rate variability metrics</w:t>
+      </w:r>
+    </w:p>
+    <w:p>
+      <w:pPr>
+        <w:numPr>
+          <w:ilvl w:val="0"/>
+          <w:numId w:val="11"/>
+        </w:numPr>
+        <w:spacing w:before="100" w:beforeAutospacing="1" w:after="100" w:afterAutospacing="1" w:line="240" w:lineRule="auto"/>
+        <w:rPr>
+          <w:rFonts w:ascii="Arial" w:eastAsia="Times New Roman" w:hAnsi="Arial" w:cs="Arial"/>
+          <w:color w:val="000000"/>
+          <w:kern w:val="0"/>
+          <w14:ligatures w14:val="none"/>
+        </w:rPr>
+      </w:pPr>
       <w:r>
         <w:rPr>
           <w:rFonts w:ascii="Arial" w:eastAsia="Times New Roman" w:hAnsi="Arial" w:cs="Arial"/>
@@ -410,131 +1046,72 @@
           <w:kern w:val="0"/>
           <w14:ligatures w14:val="none"/>
         </w:rPr>
-        <w:t>ChartComponent</w:t>
-      </w:r>
-      <w:proofErr w:type="spellEnd"/>
-    </w:p>
-    <w:p>
-      <w:pPr>
-        <w:spacing w:before="100" w:beforeAutospacing="1" w:after="100" w:afterAutospacing="1" w:line="240" w:lineRule="auto"/>
-        <w:rPr>
-          <w:rFonts w:ascii="Arial" w:eastAsia="Times New Roman" w:hAnsi="Arial" w:cs="Arial"/>
-          <w:color w:val="000000"/>
-          <w:kern w:val="0"/>
-          <w14:ligatures w14:val="none"/>
-        </w:rPr>
-      </w:pPr>
-      <w:r>
-        <w:rPr>
-          <w:rFonts w:ascii="Arial" w:eastAsia="Times New Roman" w:hAnsi="Arial" w:cs="Arial"/>
-          <w:color w:val="000000"/>
-          <w:kern w:val="0"/>
-          <w14:ligatures w14:val="none"/>
-        </w:rPr>
-        <w:t>Responsible for real-time visualization of PPG signals and detected valleys using Chart.js:</w:t>
+        <w:t>Database States</w:t>
+      </w:r>
+    </w:p>
+    <w:p>
+      <w:pPr>
+        <w:numPr>
+          <w:ilvl w:val="1"/>
+          <w:numId w:val="20"/>
+        </w:numPr>
+        <w:spacing w:before="100" w:beforeAutospacing="1" w:after="100" w:afterAutospacing="1" w:line="240" w:lineRule="auto"/>
+        <w:rPr>
+          <w:rFonts w:ascii="Arial" w:eastAsia="Times New Roman" w:hAnsi="Arial" w:cs="Arial"/>
+          <w:color w:val="000000"/>
+          <w:kern w:val="0"/>
+          <w14:ligatures w14:val="none"/>
+        </w:rPr>
+      </w:pPr>
+      <w:r>
+        <w:rPr>
+          <w:rFonts w:ascii="Arial" w:eastAsia="Times New Roman" w:hAnsi="Arial" w:cs="Arial"/>
+          <w:color w:val="000000"/>
+          <w:kern w:val="0"/>
+          <w14:ligatures w14:val="none"/>
+        </w:rPr>
+        <w:t>historicalData: Previous session metrics</w:t>
+      </w:r>
+    </w:p>
+    <w:p>
+      <w:pPr>
+        <w:numPr>
+          <w:ilvl w:val="1"/>
+          <w:numId w:val="20"/>
+        </w:numPr>
+        <w:spacing w:before="100" w:beforeAutospacing="1" w:after="100" w:afterAutospacing="1" w:line="240" w:lineRule="auto"/>
+        <w:rPr>
+          <w:rFonts w:ascii="Arial" w:eastAsia="Times New Roman" w:hAnsi="Arial" w:cs="Arial"/>
+          <w:color w:val="000000"/>
+          <w:kern w:val="0"/>
+          <w14:ligatures w14:val="none"/>
+        </w:rPr>
+      </w:pPr>
+      <w:r>
+        <w:rPr>
+          <w:rFonts w:ascii="Arial" w:eastAsia="Times New Roman" w:hAnsi="Arial" w:cs="Arial"/>
+          <w:color w:val="000000"/>
+          <w:kern w:val="0"/>
+          <w14:ligatures w14:val="none"/>
+        </w:rPr>
+        <w:t>lastAccess: Last session timestamp</w:t>
       </w:r>
     </w:p>
     <w:p>
       <w:pPr>
         <w:numPr>
           <w:ilvl w:val="0"/>
-          <w:numId w:val="8"/>
-        </w:numPr>
-        <w:spacing w:before="100" w:beforeAutospacing="1" w:after="100" w:afterAutospacing="1" w:line="240" w:lineRule="auto"/>
-        <w:rPr>
-          <w:rFonts w:ascii="Arial" w:eastAsia="Times New Roman" w:hAnsi="Arial" w:cs="Arial"/>
-          <w:color w:val="000000"/>
-          <w:kern w:val="0"/>
-          <w14:ligatures w14:val="none"/>
-        </w:rPr>
-      </w:pPr>
-      <w:r>
-        <w:rPr>
-          <w:rFonts w:ascii="Arial" w:eastAsia="Times New Roman" w:hAnsi="Arial" w:cs="Arial"/>
-          <w:color w:val="000000"/>
-          <w:kern w:val="0"/>
-          <w14:ligatures w14:val="none"/>
-        </w:rPr>
-        <w:lastRenderedPageBreak/>
-        <w:t>Dynamic updating of PPG signal data</w:t>
-      </w:r>
-    </w:p>
-    <w:p>
-      <w:pPr>
-        <w:numPr>
-          <w:ilvl w:val="0"/>
-          <w:numId w:val="8"/>
-        </w:numPr>
-        <w:spacing w:before="100" w:beforeAutospacing="1" w:after="100" w:afterAutospacing="1" w:line="240" w:lineRule="auto"/>
-        <w:rPr>
-          <w:rFonts w:ascii="Arial" w:eastAsia="Times New Roman" w:hAnsi="Arial" w:cs="Arial"/>
-          <w:color w:val="000000"/>
-          <w:kern w:val="0"/>
-          <w14:ligatures w14:val="none"/>
-        </w:rPr>
-      </w:pPr>
-      <w:r>
-        <w:rPr>
-          <w:rFonts w:ascii="Arial" w:eastAsia="Times New Roman" w:hAnsi="Arial" w:cs="Arial"/>
-          <w:color w:val="000000"/>
-          <w:kern w:val="0"/>
-          <w14:ligatures w14:val="none"/>
-        </w:rPr>
-        <w:t>Valley point markers for heart rate calculation</w:t>
-      </w:r>
-    </w:p>
-    <w:p>
-      <w:pPr>
-        <w:numPr>
-          <w:ilvl w:val="0"/>
-          <w:numId w:val="8"/>
-        </w:numPr>
-        <w:spacing w:before="100" w:beforeAutospacing="1" w:after="100" w:afterAutospacing="1" w:line="240" w:lineRule="auto"/>
-        <w:rPr>
-          <w:rFonts w:ascii="Arial" w:eastAsia="Times New Roman" w:hAnsi="Arial" w:cs="Arial"/>
-          <w:color w:val="000000"/>
-          <w:kern w:val="0"/>
-          <w14:ligatures w14:val="none"/>
-        </w:rPr>
-      </w:pPr>
-      <w:r>
-        <w:rPr>
-          <w:rFonts w:ascii="Arial" w:eastAsia="Times New Roman" w:hAnsi="Arial" w:cs="Arial"/>
-          <w:color w:val="000000"/>
-          <w:kern w:val="0"/>
-          <w14:ligatures w14:val="none"/>
-        </w:rPr>
-        <w:t>Customizable chart options for better visualization</w:t>
-      </w:r>
-    </w:p>
-    <w:p>
-      <w:pPr>
-        <w:numPr>
-          <w:ilvl w:val="0"/>
-          <w:numId w:val="8"/>
-        </w:numPr>
-        <w:spacing w:before="100" w:beforeAutospacing="1" w:after="100" w:afterAutospacing="1" w:line="240" w:lineRule="auto"/>
-        <w:rPr>
-          <w:rFonts w:ascii="Arial" w:eastAsia="Times New Roman" w:hAnsi="Arial" w:cs="Arial"/>
-          <w:color w:val="000000"/>
-          <w:kern w:val="0"/>
-          <w14:ligatures w14:val="none"/>
-        </w:rPr>
-      </w:pPr>
-      <w:r>
-        <w:rPr>
-          <w:rFonts w:ascii="Arial" w:eastAsia="Times New Roman" w:hAnsi="Arial" w:cs="Arial"/>
-          <w:color w:val="000000"/>
-          <w:kern w:val="0"/>
-          <w14:ligatures w14:val="none"/>
-        </w:rPr>
-        <w:t>Automatic scaling and time-series display</w:t>
-      </w:r>
-    </w:p>
-    <w:p>
-      <w:pPr>
-        <w:spacing w:before="100" w:beforeAutospacing="1" w:after="100" w:afterAutospacing="1" w:line="240" w:lineRule="auto"/>
-        <w:outlineLvl w:val="2"/>
+          <w:numId w:val="11"/>
+        </w:numPr>
+        <w:spacing w:before="100" w:beforeAutospacing="1" w:after="100" w:afterAutospacing="1" w:line="240" w:lineRule="auto"/>
+        <w:rPr>
+          <w:rFonts w:ascii="Arial" w:eastAsia="Times New Roman" w:hAnsi="Arial" w:cs="Arial"/>
+          <w:color w:val="000000"/>
+          <w:kern w:val="0"/>
+          <w14:ligatures w14:val="none"/>
+        </w:rPr>
+      </w:pPr>
+      <w:r>
         <w:rPr>
           <w:rFonts w:ascii="Arial" w:eastAsia="Times New Roman" w:hAnsi="Arial" w:cs="Arial"/>
           <w:b/>
@@ -543,172 +1120,90 @@
           <w:kern w:val="0"/>
           <w14:ligatures w14:val="none"/>
         </w:rPr>
-      </w:pPr>
-      <w:proofErr w:type="spellStart"/>
-      <w:r>
+        <w:t>Quality Assessment States</w:t>
+      </w:r>
+    </w:p>
+    <w:p>
+      <w:pPr>
+        <w:numPr>
+          <w:ilvl w:val="1"/>
+          <w:numId w:val="21"/>
+        </w:numPr>
+        <w:spacing w:before="100" w:beforeAutospacing="1" w:after="100" w:afterAutospacing="1" w:line="240" w:lineRule="auto"/>
+        <w:rPr>
+          <w:rFonts w:ascii="Arial" w:eastAsia="Times New Roman" w:hAnsi="Arial" w:cs="Arial"/>
+          <w:color w:val="000000"/>
+          <w:kern w:val="0"/>
+          <w14:ligatures w14:val="none"/>
+        </w:rPr>
+      </w:pPr>
+      <w:r>
+        <w:rPr>
+          <w:rFonts w:ascii="Arial" w:eastAsia="Times New Roman" w:hAnsi="Arial" w:cs="Arial"/>
+          <w:color w:val="000000"/>
+          <w:kern w:val="0"/>
+          <w14:ligatures w14:val="none"/>
+        </w:rPr>
+        <w:t>signalQuality: Current signal quality level</w:t>
+      </w:r>
+    </w:p>
+    <w:p>
+      <w:pPr>
+        <w:numPr>
+          <w:ilvl w:val="1"/>
+          <w:numId w:val="21"/>
+        </w:numPr>
+        <w:spacing w:before="100" w:beforeAutospacing="1" w:after="100" w:afterAutospacing="1" w:line="240" w:lineRule="auto"/>
+        <w:rPr>
+          <w:rFonts w:ascii="Arial" w:eastAsia="Times New Roman" w:hAnsi="Arial" w:cs="Arial"/>
+          <w:color w:val="000000"/>
+          <w:kern w:val="0"/>
+          <w14:ligatures w14:val="none"/>
+        </w:rPr>
+      </w:pPr>
+      <w:r>
+        <w:rPr>
+          <w:rFonts w:ascii="Arial" w:eastAsia="Times New Roman" w:hAnsi="Arial" w:cs="Arial"/>
+          <w:color w:val="000000"/>
+          <w:kern w:val="0"/>
+          <w14:ligatures w14:val="none"/>
+        </w:rPr>
+        <w:t>qualityConfidence: Confidence score of quality assessment</w:t>
+      </w:r>
+    </w:p>
+    <w:p>
+      <w:pPr>
+        <w:spacing w:before="100" w:beforeAutospacing="1" w:after="100" w:afterAutospacing="1" w:line="240" w:lineRule="auto"/>
+        <w:outlineLvl w:val="1"/>
         <w:rPr>
           <w:rFonts w:ascii="Arial" w:eastAsia="Times New Roman" w:hAnsi="Arial" w:cs="Arial"/>
           <w:b/>
           <w:bCs/>
           <w:color w:val="000000"/>
           <w:kern w:val="0"/>
-          <w14:ligatures w14:val="none"/>
-        </w:rPr>
-        <w:t>MetricsCard</w:t>
-      </w:r>
-      <w:proofErr w:type="spellEnd"/>
-    </w:p>
-    <w:p>
-      <w:pPr>
-        <w:spacing w:before="100" w:beforeAutospacing="1" w:after="100" w:afterAutospacing="1" w:line="240" w:lineRule="auto"/>
-        <w:rPr>
-          <w:rFonts w:ascii="Arial" w:eastAsia="Times New Roman" w:hAnsi="Arial" w:cs="Arial"/>
-          <w:color w:val="000000"/>
-          <w:kern w:val="0"/>
-          <w14:ligatures w14:val="none"/>
-        </w:rPr>
-      </w:pPr>
-      <w:r>
-        <w:rPr>
-          <w:rFonts w:ascii="Arial" w:eastAsia="Times New Roman" w:hAnsi="Arial" w:cs="Arial"/>
-          <w:color w:val="000000"/>
-          <w:kern w:val="0"/>
-          <w14:ligatures w14:val="none"/>
-        </w:rPr>
-        <w:t>Displays calculated health metrics with confidence levels:</w:t>
-      </w:r>
-    </w:p>
-    <w:p>
-      <w:pPr>
-        <w:numPr>
-          <w:ilvl w:val="0"/>
-          <w:numId w:val="9"/>
-        </w:numPr>
-        <w:spacing w:before="100" w:beforeAutospacing="1" w:after="100" w:afterAutospacing="1" w:line="240" w:lineRule="auto"/>
-        <w:rPr>
-          <w:rFonts w:ascii="Arial" w:eastAsia="Times New Roman" w:hAnsi="Arial" w:cs="Arial"/>
-          <w:color w:val="000000"/>
-          <w:kern w:val="0"/>
-          <w14:ligatures w14:val="none"/>
-        </w:rPr>
-      </w:pPr>
-      <w:r>
-        <w:rPr>
-          <w:rFonts w:ascii="Arial" w:eastAsia="Times New Roman" w:hAnsi="Arial" w:cs="Arial"/>
-          <w:color w:val="000000"/>
-          <w:kern w:val="0"/>
-          <w14:ligatures w14:val="none"/>
-        </w:rPr>
-        <w:t>Heart Rate (BPM)</w:t>
-      </w:r>
-    </w:p>
-    <w:p>
-      <w:pPr>
-        <w:numPr>
-          <w:ilvl w:val="0"/>
-          <w:numId w:val="9"/>
-        </w:numPr>
-        <w:spacing w:before="100" w:beforeAutospacing="1" w:after="100" w:afterAutospacing="1" w:line="240" w:lineRule="auto"/>
-        <w:rPr>
-          <w:rFonts w:ascii="Arial" w:eastAsia="Times New Roman" w:hAnsi="Arial" w:cs="Arial"/>
-          <w:color w:val="000000"/>
-          <w:kern w:val="0"/>
-          <w14:ligatures w14:val="none"/>
-        </w:rPr>
-      </w:pPr>
-      <w:r>
-        <w:rPr>
-          <w:rFonts w:ascii="Arial" w:eastAsia="Times New Roman" w:hAnsi="Arial" w:cs="Arial"/>
-          <w:color w:val="000000"/>
-          <w:kern w:val="0"/>
-          <w14:ligatures w14:val="none"/>
-        </w:rPr>
-        <w:t>Heart Rate Variability (</w:t>
-      </w:r>
-      <w:proofErr w:type="spellStart"/>
-      <w:r>
-        <w:rPr>
-          <w:rFonts w:ascii="Arial" w:eastAsia="Times New Roman" w:hAnsi="Arial" w:cs="Arial"/>
-          <w:color w:val="000000"/>
-          <w:kern w:val="0"/>
-          <w14:ligatures w14:val="none"/>
-        </w:rPr>
-        <w:t>ms</w:t>
-      </w:r>
-      <w:proofErr w:type="spellEnd"/>
-      <w:r>
-        <w:rPr>
-          <w:rFonts w:ascii="Arial" w:eastAsia="Times New Roman" w:hAnsi="Arial" w:cs="Arial"/>
-          <w:color w:val="000000"/>
-          <w:kern w:val="0"/>
-          <w14:ligatures w14:val="none"/>
-        </w:rPr>
-        <w:t>)</w:t>
-      </w:r>
-    </w:p>
-    <w:p>
-      <w:pPr>
-        <w:numPr>
-          <w:ilvl w:val="0"/>
-          <w:numId w:val="9"/>
-        </w:numPr>
-        <w:spacing w:before="100" w:beforeAutospacing="1" w:after="100" w:afterAutospacing="1" w:line="240" w:lineRule="auto"/>
-        <w:rPr>
-          <w:rFonts w:ascii="Arial" w:eastAsia="Times New Roman" w:hAnsi="Arial" w:cs="Arial"/>
-          <w:color w:val="000000"/>
-          <w:kern w:val="0"/>
-          <w14:ligatures w14:val="none"/>
-        </w:rPr>
-      </w:pPr>
-      <w:r>
-        <w:rPr>
-          <w:rFonts w:ascii="Arial" w:eastAsia="Times New Roman" w:hAnsi="Arial" w:cs="Arial"/>
-          <w:color w:val="000000"/>
-          <w:kern w:val="0"/>
-          <w14:ligatures w14:val="none"/>
-        </w:rPr>
-        <w:t>Signal Quality Indicator</w:t>
-      </w:r>
-    </w:p>
-    <w:p>
-      <w:pPr>
-        <w:numPr>
-          <w:ilvl w:val="0"/>
-          <w:numId w:val="9"/>
-        </w:numPr>
-        <w:spacing w:before="100" w:beforeAutospacing="1" w:after="100" w:afterAutospacing="1" w:line="240" w:lineRule="auto"/>
-        <w:rPr>
-          <w:rFonts w:ascii="Arial" w:eastAsia="Times New Roman" w:hAnsi="Arial" w:cs="Arial"/>
-          <w:color w:val="000000"/>
-          <w:kern w:val="0"/>
-          <w14:ligatures w14:val="none"/>
-        </w:rPr>
-      </w:pPr>
-      <w:r>
-        <w:rPr>
-          <w:rFonts w:ascii="Arial" w:eastAsia="Times New Roman" w:hAnsi="Arial" w:cs="Arial"/>
-          <w:color w:val="000000"/>
-          <w:kern w:val="0"/>
-          <w14:ligatures w14:val="none"/>
-        </w:rPr>
-        <w:t>Confidence Level Display</w:t>
-      </w:r>
-    </w:p>
-    <w:p>
-      <w:pPr>
-        <w:spacing w:before="100" w:beforeAutospacing="1" w:after="100" w:afterAutospacing="1" w:line="240" w:lineRule="auto"/>
-        <w:outlineLvl w:val="2"/>
+          <w:sz w:val="32"/>
+          <w:szCs w:val="32"/>
+          <w14:ligatures w14:val="none"/>
+        </w:rPr>
+      </w:pPr>
+      <w:r>
         <w:rPr>
           <w:rFonts w:ascii="Arial" w:eastAsia="Times New Roman" w:hAnsi="Arial" w:cs="Arial"/>
           <w:b/>
           <w:bCs/>
           <w:color w:val="000000"/>
           <w:kern w:val="0"/>
-          <w14:ligatures w14:val="none"/>
-        </w:rPr>
-      </w:pPr>
-      <w:proofErr w:type="spellStart"/>
-      <w:r>
+          <w:sz w:val="32"/>
+          <w:szCs w:val="32"/>
+          <w14:ligatures w14:val="none"/>
+        </w:rPr>
+        <w:t>3. Data Processing Pipeline</w:t>
+      </w:r>
+    </w:p>
+    <w:p>
+      <w:pPr>
+        <w:spacing w:before="100" w:beforeAutospacing="1" w:after="100" w:afterAutospacing="1" w:line="240" w:lineRule="auto"/>
+        <w:outlineLvl w:val="2"/>
         <w:rPr>
           <w:rFonts w:ascii="Arial" w:eastAsia="Times New Roman" w:hAnsi="Arial" w:cs="Arial"/>
           <w:b/>
@@ -717,176 +1212,763 @@
           <w:kern w:val="0"/>
           <w14:ligatures w14:val="none"/>
         </w:rPr>
-        <w:t>SignalCombinationSelector</w:t>
-      </w:r>
-      <w:proofErr w:type="spellEnd"/>
-    </w:p>
-    <w:p>
-      <w:pPr>
-        <w:spacing w:before="100" w:beforeAutospacing="1" w:after="100" w:afterAutospacing="1" w:line="240" w:lineRule="auto"/>
-        <w:rPr>
-          <w:rFonts w:ascii="Arial" w:eastAsia="Times New Roman" w:hAnsi="Arial" w:cs="Arial"/>
-          <w:color w:val="000000"/>
-          <w:kern w:val="0"/>
-          <w14:ligatures w14:val="none"/>
-        </w:rPr>
-      </w:pPr>
-      <w:r>
-        <w:rPr>
-          <w:rFonts w:ascii="Arial" w:eastAsia="Times New Roman" w:hAnsi="Arial" w:cs="Arial"/>
-          <w:color w:val="000000"/>
-          <w:kern w:val="0"/>
-          <w14:ligatures w14:val="none"/>
-        </w:rPr>
-        <w:t>Provides user control over signal processing parameters:</w:t>
-      </w:r>
-    </w:p>
-    <w:p>
-      <w:pPr>
-        <w:numPr>
-          <w:ilvl w:val="0"/>
-          <w:numId w:val="10"/>
-        </w:numPr>
-        <w:spacing w:before="100" w:beforeAutospacing="1" w:after="100" w:afterAutospacing="1" w:line="240" w:lineRule="auto"/>
-        <w:rPr>
-          <w:rFonts w:ascii="Arial" w:eastAsia="Times New Roman" w:hAnsi="Arial" w:cs="Arial"/>
-          <w:color w:val="000000"/>
-          <w:kern w:val="0"/>
-          <w14:ligatures w14:val="none"/>
-        </w:rPr>
-      </w:pPr>
-      <w:r>
-        <w:rPr>
-          <w:rFonts w:ascii="Arial" w:eastAsia="Times New Roman" w:hAnsi="Arial" w:cs="Arial"/>
-          <w:color w:val="000000"/>
-          <w:kern w:val="0"/>
-          <w14:ligatures w14:val="none"/>
-        </w:rPr>
-        <w:t>RGB channel selection</w:t>
-      </w:r>
-    </w:p>
-    <w:p>
-      <w:pPr>
-        <w:numPr>
-          <w:ilvl w:val="0"/>
-          <w:numId w:val="10"/>
-        </w:numPr>
-        <w:spacing w:before="100" w:beforeAutospacing="1" w:after="100" w:afterAutospacing="1" w:line="240" w:lineRule="auto"/>
-        <w:rPr>
-          <w:rFonts w:ascii="Arial" w:eastAsia="Times New Roman" w:hAnsi="Arial" w:cs="Arial"/>
-          <w:color w:val="000000"/>
-          <w:kern w:val="0"/>
-          <w14:ligatures w14:val="none"/>
-        </w:rPr>
-      </w:pPr>
-      <w:r>
-        <w:rPr>
-          <w:rFonts w:ascii="Arial" w:eastAsia="Times New Roman" w:hAnsi="Arial" w:cs="Arial"/>
-          <w:color w:val="000000"/>
-          <w:kern w:val="0"/>
-          <w14:ligatures w14:val="none"/>
-        </w:rPr>
-        <w:t>Predefined combinations (</w:t>
-      </w:r>
-      <w:proofErr w:type="spellStart"/>
-      <w:r>
-        <w:rPr>
-          <w:rFonts w:ascii="Arial" w:eastAsia="Times New Roman" w:hAnsi="Arial" w:cs="Arial"/>
-          <w:color w:val="000000"/>
-          <w:kern w:val="0"/>
-          <w14:ligatures w14:val="none"/>
-        </w:rPr>
-        <w:t>redOnly</w:t>
-      </w:r>
-      <w:proofErr w:type="spellEnd"/>
-      <w:r>
-        <w:rPr>
-          <w:rFonts w:ascii="Arial" w:eastAsia="Times New Roman" w:hAnsi="Arial" w:cs="Arial"/>
-          <w:color w:val="000000"/>
-          <w:kern w:val="0"/>
-          <w14:ligatures w14:val="none"/>
-        </w:rPr>
-        <w:t xml:space="preserve">, </w:t>
-      </w:r>
-      <w:proofErr w:type="spellStart"/>
-      <w:r>
-        <w:rPr>
-          <w:rFonts w:ascii="Arial" w:eastAsia="Times New Roman" w:hAnsi="Arial" w:cs="Arial"/>
-          <w:color w:val="000000"/>
-          <w:kern w:val="0"/>
-          <w14:ligatures w14:val="none"/>
-        </w:rPr>
-        <w:t>greenOnly</w:t>
-      </w:r>
-      <w:proofErr w:type="spellEnd"/>
-      <w:r>
-        <w:rPr>
-          <w:rFonts w:ascii="Arial" w:eastAsia="Times New Roman" w:hAnsi="Arial" w:cs="Arial"/>
-          <w:color w:val="000000"/>
-          <w:kern w:val="0"/>
-          <w14:ligatures w14:val="none"/>
-        </w:rPr>
-        <w:t>)</w:t>
-      </w:r>
-    </w:p>
-    <w:p>
-      <w:pPr>
-        <w:numPr>
-          <w:ilvl w:val="0"/>
-          <w:numId w:val="10"/>
-        </w:numPr>
-        <w:spacing w:before="100" w:beforeAutospacing="1" w:after="100" w:afterAutospacing="1" w:line="240" w:lineRule="auto"/>
-        <w:rPr>
-          <w:rFonts w:ascii="Arial" w:eastAsia="Times New Roman" w:hAnsi="Arial" w:cs="Arial"/>
-          <w:color w:val="000000"/>
-          <w:kern w:val="0"/>
-          <w14:ligatures w14:val="none"/>
-        </w:rPr>
-      </w:pPr>
-      <w:r>
-        <w:rPr>
-          <w:rFonts w:ascii="Arial" w:eastAsia="Times New Roman" w:hAnsi="Arial" w:cs="Arial"/>
-          <w:color w:val="000000"/>
-          <w:kern w:val="0"/>
-          <w14:ligatures w14:val="none"/>
-        </w:rPr>
-        <w:t>Custom combination configuration</w:t>
-      </w:r>
-    </w:p>
-    <w:p>
-      <w:pPr>
-        <w:numPr>
-          <w:ilvl w:val="0"/>
-          <w:numId w:val="10"/>
-        </w:numPr>
-        <w:spacing w:before="100" w:beforeAutospacing="1" w:after="100" w:afterAutospacing="1" w:line="240" w:lineRule="auto"/>
-        <w:rPr>
-          <w:rFonts w:ascii="Arial" w:eastAsia="Times New Roman" w:hAnsi="Arial" w:cs="Arial"/>
-          <w:color w:val="000000"/>
-          <w:kern w:val="0"/>
-          <w14:ligatures w14:val="none"/>
-        </w:rPr>
-      </w:pPr>
-      <w:r>
-        <w:rPr>
-          <w:rFonts w:ascii="Arial" w:eastAsia="Times New Roman" w:hAnsi="Arial" w:cs="Arial"/>
-          <w:color w:val="000000"/>
-          <w:kern w:val="0"/>
-          <w14:ligatures w14:val="none"/>
-        </w:rPr>
-        <w:t>Real-time processing updates</w:t>
-      </w:r>
-    </w:p>
-    <w:p>
-      <w:pPr>
-        <w:spacing w:before="100" w:beforeAutospacing="1" w:after="100" w:afterAutospacing="1" w:line="240" w:lineRule="auto"/>
-        <w:outlineLvl w:val="1"/>
+      </w:pPr>
+      <w:r>
         <w:rPr>
           <w:rFonts w:ascii="Arial" w:eastAsia="Times New Roman" w:hAnsi="Arial" w:cs="Arial"/>
           <w:b/>
           <w:bCs/>
           <w:color w:val="000000"/>
           <w:kern w:val="0"/>
+          <w14:ligatures w14:val="none"/>
+        </w:rPr>
+        <w:t>Frontend Processing Flow</w:t>
+      </w:r>
+    </w:p>
+    <w:p>
+      <w:pPr>
+        <w:numPr>
+          <w:ilvl w:val="0"/>
+          <w:numId w:val="12"/>
+        </w:numPr>
+        <w:spacing w:before="100" w:beforeAutospacing="1" w:after="100" w:afterAutospacing="1" w:line="240" w:lineRule="auto"/>
+        <w:rPr>
+          <w:rFonts w:ascii="Arial" w:eastAsia="Times New Roman" w:hAnsi="Arial" w:cs="Arial"/>
+          <w:color w:val="000000"/>
+          <w:kern w:val="0"/>
+          <w14:ligatures w14:val="none"/>
+        </w:rPr>
+      </w:pPr>
+      <w:r>
+        <w:rPr>
+          <w:rFonts w:ascii="Arial" w:eastAsia="Times New Roman" w:hAnsi="Arial" w:cs="Arial"/>
+          <w:b/>
+          <w:bCs/>
+          <w:color w:val="000000"/>
+          <w:kern w:val="0"/>
+          <w14:ligatures w14:val="none"/>
+        </w:rPr>
+        <w:t>Video Frame Capture</w:t>
+      </w:r>
+    </w:p>
+    <w:p>
+      <w:pPr>
+        <w:numPr>
+          <w:ilvl w:val="1"/>
+          <w:numId w:val="22"/>
+        </w:numPr>
+        <w:spacing w:before="100" w:beforeAutospacing="1" w:after="100" w:afterAutospacing="1" w:line="240" w:lineRule="auto"/>
+        <w:rPr>
+          <w:rFonts w:ascii="Arial" w:eastAsia="Times New Roman" w:hAnsi="Arial" w:cs="Arial"/>
+          <w:color w:val="000000"/>
+          <w:kern w:val="0"/>
+          <w14:ligatures w14:val="none"/>
+        </w:rPr>
+      </w:pPr>
+      <w:r>
+        <w:rPr>
+          <w:rFonts w:ascii="Arial" w:eastAsia="Times New Roman" w:hAnsi="Arial" w:cs="Arial"/>
+          <w:color w:val="000000"/>
+          <w:kern w:val="0"/>
+          <w14:ligatures w14:val="none"/>
+        </w:rPr>
+        <w:t>The CameraFeed component captures live video frames</w:t>
+      </w:r>
+    </w:p>
+    <w:p>
+      <w:pPr>
+        <w:numPr>
+          <w:ilvl w:val="1"/>
+          <w:numId w:val="22"/>
+        </w:numPr>
+        <w:spacing w:before="100" w:beforeAutospacing="1" w:after="100" w:afterAutospacing="1" w:line="240" w:lineRule="auto"/>
+        <w:rPr>
+          <w:rFonts w:ascii="Arial" w:eastAsia="Times New Roman" w:hAnsi="Arial" w:cs="Arial"/>
+          <w:color w:val="000000"/>
+          <w:kern w:val="0"/>
+          <w14:ligatures w14:val="none"/>
+        </w:rPr>
+      </w:pPr>
+      <w:r>
+        <w:rPr>
+          <w:rFonts w:ascii="Arial" w:eastAsia="Times New Roman" w:hAnsi="Arial" w:cs="Arial"/>
+          <w:color w:val="000000"/>
+          <w:kern w:val="0"/>
+          <w14:ligatures w14:val="none"/>
+        </w:rPr>
+        <w:t>Each frame is processed on a canvas element</w:t>
+      </w:r>
+    </w:p>
+    <w:p>
+      <w:pPr>
+        <w:numPr>
+          <w:ilvl w:val="1"/>
+          <w:numId w:val="22"/>
+        </w:numPr>
+        <w:spacing w:before="100" w:beforeAutospacing="1" w:after="100" w:afterAutospacing="1" w:line="240" w:lineRule="auto"/>
+        <w:rPr>
+          <w:rFonts w:ascii="Arial" w:eastAsia="Times New Roman" w:hAnsi="Arial" w:cs="Arial"/>
+          <w:color w:val="000000"/>
+          <w:kern w:val="0"/>
+          <w14:ligatures w14:val="none"/>
+        </w:rPr>
+      </w:pPr>
+      <w:r>
+        <w:rPr>
+          <w:rFonts w:ascii="Arial" w:eastAsia="Times New Roman" w:hAnsi="Arial" w:cs="Arial"/>
+          <w:color w:val="000000"/>
+          <w:kern w:val="0"/>
+          <w14:ligatures w14:val="none"/>
+        </w:rPr>
+        <w:t>RGB values are extracted from each frame</w:t>
+      </w:r>
+    </w:p>
+    <w:p>
+      <w:pPr>
+        <w:numPr>
+          <w:ilvl w:val="0"/>
+          <w:numId w:val="12"/>
+        </w:numPr>
+        <w:spacing w:before="100" w:beforeAutospacing="1" w:after="100" w:afterAutospacing="1" w:line="240" w:lineRule="auto"/>
+        <w:rPr>
+          <w:rFonts w:ascii="Arial" w:eastAsia="Times New Roman" w:hAnsi="Arial" w:cs="Arial"/>
+          <w:color w:val="000000"/>
+          <w:kern w:val="0"/>
+          <w14:ligatures w14:val="none"/>
+        </w:rPr>
+      </w:pPr>
+      <w:r>
+        <w:rPr>
+          <w:rFonts w:ascii="Arial" w:eastAsia="Times New Roman" w:hAnsi="Arial" w:cs="Arial"/>
+          <w:b/>
+          <w:bCs/>
+          <w:color w:val="000000"/>
+          <w:kern w:val="0"/>
+          <w14:ligatures w14:val="none"/>
+        </w:rPr>
+        <w:t>Signal Processing (usePPGProcessing Hook)</w:t>
+      </w:r>
+    </w:p>
+    <w:p>
+      <w:pPr>
+        <w:numPr>
+          <w:ilvl w:val="1"/>
+          <w:numId w:val="23"/>
+        </w:numPr>
+        <w:spacing w:before="100" w:beforeAutospacing="1" w:after="100" w:afterAutospacing="1" w:line="240" w:lineRule="auto"/>
+        <w:rPr>
+          <w:rFonts w:ascii="Arial" w:eastAsia="Times New Roman" w:hAnsi="Arial" w:cs="Arial"/>
+          <w:color w:val="000000"/>
+          <w:kern w:val="0"/>
+          <w14:ligatures w14:val="none"/>
+        </w:rPr>
+      </w:pPr>
+      <w:r>
+        <w:rPr>
+          <w:rFonts w:ascii="Arial" w:eastAsia="Times New Roman" w:hAnsi="Arial" w:cs="Arial"/>
+          <w:color w:val="000000"/>
+          <w:kern w:val="0"/>
+          <w14:ligatures w14:val="none"/>
+        </w:rPr>
+        <w:t>Raw RGB values are filtered and processed</w:t>
+      </w:r>
+    </w:p>
+    <w:p>
+      <w:pPr>
+        <w:numPr>
+          <w:ilvl w:val="1"/>
+          <w:numId w:val="23"/>
+        </w:numPr>
+        <w:spacing w:before="100" w:beforeAutospacing="1" w:after="100" w:afterAutospacing="1" w:line="240" w:lineRule="auto"/>
+        <w:rPr>
+          <w:rFonts w:ascii="Arial" w:eastAsia="Times New Roman" w:hAnsi="Arial" w:cs="Arial"/>
+          <w:color w:val="000000"/>
+          <w:kern w:val="0"/>
+          <w14:ligatures w14:val="none"/>
+        </w:rPr>
+      </w:pPr>
+      <w:r>
+        <w:rPr>
+          <w:rFonts w:ascii="Arial" w:eastAsia="Times New Roman" w:hAnsi="Arial" w:cs="Arial"/>
+          <w:color w:val="000000"/>
+          <w:kern w:val="0"/>
+          <w14:ligatures w14:val="none"/>
+        </w:rPr>
+        <w:t>Moving average is applied to reduce noise</w:t>
+      </w:r>
+    </w:p>
+    <w:p>
+      <w:pPr>
+        <w:numPr>
+          <w:ilvl w:val="1"/>
+          <w:numId w:val="23"/>
+        </w:numPr>
+        <w:spacing w:before="100" w:beforeAutospacing="1" w:after="100" w:afterAutospacing="1" w:line="240" w:lineRule="auto"/>
+        <w:rPr>
+          <w:rFonts w:ascii="Arial" w:eastAsia="Times New Roman" w:hAnsi="Arial" w:cs="Arial"/>
+          <w:color w:val="000000"/>
+          <w:kern w:val="0"/>
+          <w14:ligatures w14:val="none"/>
+        </w:rPr>
+      </w:pPr>
+      <w:r>
+        <w:rPr>
+          <w:rFonts w:ascii="Arial" w:eastAsia="Times New Roman" w:hAnsi="Arial" w:cs="Arial"/>
+          <w:color w:val="000000"/>
+          <w:kern w:val="0"/>
+          <w14:ligatures w14:val="none"/>
+        </w:rPr>
+        <w:t>Peak and valley detection algorithms identify key points</w:t>
+      </w:r>
+    </w:p>
+    <w:p>
+      <w:pPr>
+        <w:numPr>
+          <w:ilvl w:val="1"/>
+          <w:numId w:val="23"/>
+        </w:numPr>
+        <w:spacing w:before="100" w:beforeAutospacing="1" w:after="100" w:afterAutospacing="1" w:line="240" w:lineRule="auto"/>
+        <w:rPr>
+          <w:rFonts w:ascii="Arial" w:eastAsia="Times New Roman" w:hAnsi="Arial" w:cs="Arial"/>
+          <w:color w:val="000000"/>
+          <w:kern w:val="0"/>
+          <w14:ligatures w14:val="none"/>
+        </w:rPr>
+      </w:pPr>
+      <w:r>
+        <w:rPr>
+          <w:rFonts w:ascii="Arial" w:eastAsia="Times New Roman" w:hAnsi="Arial" w:cs="Arial"/>
+          <w:color w:val="000000"/>
+          <w:kern w:val="0"/>
+          <w14:ligatures w14:val="none"/>
+        </w:rPr>
+        <w:t>Heart rate is calculated from inter-valley intervals</w:t>
+      </w:r>
+    </w:p>
+    <w:p>
+      <w:pPr>
+        <w:numPr>
+          <w:ilvl w:val="1"/>
+          <w:numId w:val="23"/>
+        </w:numPr>
+        <w:spacing w:before="100" w:beforeAutospacing="1" w:after="100" w:afterAutospacing="1" w:line="240" w:lineRule="auto"/>
+        <w:rPr>
+          <w:rFonts w:ascii="Arial" w:eastAsia="Times New Roman" w:hAnsi="Arial" w:cs="Arial"/>
+          <w:color w:val="000000"/>
+          <w:kern w:val="0"/>
+          <w14:ligatures w14:val="none"/>
+        </w:rPr>
+      </w:pPr>
+      <w:r>
+        <w:rPr>
+          <w:rFonts w:ascii="Arial" w:eastAsia="Times New Roman" w:hAnsi="Arial" w:cs="Arial"/>
+          <w:color w:val="000000"/>
+          <w:kern w:val="0"/>
+          <w14:ligatures w14:val="none"/>
+        </w:rPr>
+        <w:t>HRV metrics are computed from beat-to-beat variations</w:t>
+      </w:r>
+    </w:p>
+    <w:p>
+      <w:pPr>
+        <w:numPr>
+          <w:ilvl w:val="0"/>
+          <w:numId w:val="12"/>
+        </w:numPr>
+        <w:spacing w:before="100" w:beforeAutospacing="1" w:after="100" w:afterAutospacing="1" w:line="240" w:lineRule="auto"/>
+        <w:rPr>
+          <w:rFonts w:ascii="Arial" w:eastAsia="Times New Roman" w:hAnsi="Arial" w:cs="Arial"/>
+          <w:color w:val="000000"/>
+          <w:kern w:val="0"/>
+          <w14:ligatures w14:val="none"/>
+        </w:rPr>
+      </w:pPr>
+      <w:r>
+        <w:rPr>
+          <w:rFonts w:ascii="Arial" w:eastAsia="Times New Roman" w:hAnsi="Arial" w:cs="Arial"/>
+          <w:b/>
+          <w:bCs/>
+          <w:color w:val="000000"/>
+          <w:kern w:val="0"/>
+          <w14:ligatures w14:val="none"/>
+        </w:rPr>
+        <w:t>Quality Assessment</w:t>
+      </w:r>
+    </w:p>
+    <w:p>
+      <w:pPr>
+        <w:numPr>
+          <w:ilvl w:val="1"/>
+          <w:numId w:val="24"/>
+        </w:numPr>
+        <w:spacing w:before="100" w:beforeAutospacing="1" w:after="100" w:afterAutospacing="1" w:line="240" w:lineRule="auto"/>
+        <w:rPr>
+          <w:rFonts w:ascii="Arial" w:eastAsia="Times New Roman" w:hAnsi="Arial" w:cs="Arial"/>
+          <w:color w:val="000000"/>
+          <w:kern w:val="0"/>
+          <w14:ligatures w14:val="none"/>
+        </w:rPr>
+      </w:pPr>
+      <w:r>
+        <w:rPr>
+          <w:rFonts w:ascii="Arial" w:eastAsia="Times New Roman" w:hAnsi="Arial" w:cs="Arial"/>
+          <w:color w:val="000000"/>
+          <w:kern w:val="0"/>
+          <w14:ligatures w14:val="none"/>
+        </w:rPr>
+        <w:lastRenderedPageBreak/>
+        <w:t>Signal quality is evaluated in real-time</w:t>
+      </w:r>
+    </w:p>
+    <w:p>
+      <w:pPr>
+        <w:numPr>
+          <w:ilvl w:val="1"/>
+          <w:numId w:val="24"/>
+        </w:numPr>
+        <w:spacing w:before="100" w:beforeAutospacing="1" w:after="100" w:afterAutospacing="1" w:line="240" w:lineRule="auto"/>
+        <w:rPr>
+          <w:rFonts w:ascii="Arial" w:eastAsia="Times New Roman" w:hAnsi="Arial" w:cs="Arial"/>
+          <w:color w:val="000000"/>
+          <w:kern w:val="0"/>
+          <w14:ligatures w14:val="none"/>
+        </w:rPr>
+      </w:pPr>
+      <w:r>
+        <w:rPr>
+          <w:rFonts w:ascii="Arial" w:eastAsia="Times New Roman" w:hAnsi="Arial" w:cs="Arial"/>
+          <w:color w:val="000000"/>
+          <w:kern w:val="0"/>
+          <w14:ligatures w14:val="none"/>
+        </w:rPr>
+        <w:t>TensorFlow.js model assesses signal reliability</w:t>
+      </w:r>
+    </w:p>
+    <w:p>
+      <w:pPr>
+        <w:numPr>
+          <w:ilvl w:val="1"/>
+          <w:numId w:val="24"/>
+        </w:numPr>
+        <w:spacing w:before="100" w:beforeAutospacing="1" w:after="100" w:afterAutospacing="1" w:line="240" w:lineRule="auto"/>
+        <w:rPr>
+          <w:rFonts w:ascii="Arial" w:eastAsia="Times New Roman" w:hAnsi="Arial" w:cs="Arial"/>
+          <w:color w:val="000000"/>
+          <w:kern w:val="0"/>
+          <w14:ligatures w14:val="none"/>
+        </w:rPr>
+      </w:pPr>
+      <w:r>
+        <w:rPr>
+          <w:rFonts w:ascii="Arial" w:eastAsia="Times New Roman" w:hAnsi="Arial" w:cs="Arial"/>
+          <w:color w:val="000000"/>
+          <w:kern w:val="0"/>
+          <w14:ligatures w14:val="none"/>
+        </w:rPr>
+        <w:t>Confidence scores are generated for measurements</w:t>
+      </w:r>
+    </w:p>
+    <w:p>
+      <w:pPr>
+        <w:numPr>
+          <w:ilvl w:val="1"/>
+          <w:numId w:val="24"/>
+        </w:numPr>
+        <w:spacing w:before="100" w:beforeAutospacing="1" w:after="100" w:afterAutospacing="1" w:line="240" w:lineRule="auto"/>
+        <w:rPr>
+          <w:rFonts w:ascii="Arial" w:eastAsia="Times New Roman" w:hAnsi="Arial" w:cs="Arial"/>
+          <w:color w:val="000000"/>
+          <w:kern w:val="0"/>
+          <w14:ligatures w14:val="none"/>
+        </w:rPr>
+      </w:pPr>
+      <w:r>
+        <w:rPr>
+          <w:rFonts w:ascii="Arial" w:eastAsia="Times New Roman" w:hAnsi="Arial" w:cs="Arial"/>
+          <w:color w:val="000000"/>
+          <w:kern w:val="0"/>
+          <w14:ligatures w14:val="none"/>
+        </w:rPr>
+        <w:t>Quality feedback is provided to the user</w:t>
+      </w:r>
+    </w:p>
+    <w:p>
+      <w:pPr>
+        <w:spacing w:before="100" w:beforeAutospacing="1" w:after="100" w:afterAutospacing="1" w:line="240" w:lineRule="auto"/>
+        <w:outlineLvl w:val="2"/>
+        <w:rPr>
+          <w:rFonts w:ascii="Arial" w:eastAsia="Times New Roman" w:hAnsi="Arial" w:cs="Arial"/>
+          <w:b/>
+          <w:bCs/>
+          <w:color w:val="000000"/>
+          <w:kern w:val="0"/>
+          <w14:ligatures w14:val="none"/>
+        </w:rPr>
+      </w:pPr>
+      <w:r>
+        <w:rPr>
+          <w:rFonts w:ascii="Arial" w:eastAsia="Times New Roman" w:hAnsi="Arial" w:cs="Arial"/>
+          <w:b/>
+          <w:bCs/>
+          <w:color w:val="000000"/>
+          <w:kern w:val="0"/>
+          <w14:ligatures w14:val="none"/>
+        </w:rPr>
+        <w:t>Data Flow to Backend</w:t>
+      </w:r>
+    </w:p>
+    <w:p>
+      <w:pPr>
+        <w:numPr>
+          <w:ilvl w:val="0"/>
+          <w:numId w:val="13"/>
+        </w:numPr>
+        <w:spacing w:before="100" w:beforeAutospacing="1" w:after="100" w:afterAutospacing="1" w:line="240" w:lineRule="auto"/>
+        <w:rPr>
+          <w:rFonts w:ascii="Arial" w:eastAsia="Times New Roman" w:hAnsi="Arial" w:cs="Arial"/>
+          <w:color w:val="000000"/>
+          <w:kern w:val="0"/>
+          <w14:ligatures w14:val="none"/>
+        </w:rPr>
+      </w:pPr>
+      <w:r>
+        <w:rPr>
+          <w:rFonts w:ascii="Arial" w:eastAsia="Times New Roman" w:hAnsi="Arial" w:cs="Arial"/>
+          <w:b/>
+          <w:bCs/>
+          <w:color w:val="000000"/>
+          <w:kern w:val="0"/>
+          <w14:ligatures w14:val="none"/>
+        </w:rPr>
+        <w:t>Data Preparation</w:t>
+      </w:r>
+    </w:p>
+    <w:p>
+      <w:pPr>
+        <w:numPr>
+          <w:ilvl w:val="1"/>
+          <w:numId w:val="25"/>
+        </w:numPr>
+        <w:spacing w:before="100" w:beforeAutospacing="1" w:after="100" w:afterAutospacing="1" w:line="240" w:lineRule="auto"/>
+        <w:rPr>
+          <w:rFonts w:ascii="Arial" w:eastAsia="Times New Roman" w:hAnsi="Arial" w:cs="Arial"/>
+          <w:color w:val="000000"/>
+          <w:kern w:val="0"/>
+          <w14:ligatures w14:val="none"/>
+        </w:rPr>
+      </w:pPr>
+      <w:r>
+        <w:rPr>
+          <w:rFonts w:ascii="Arial" w:eastAsia="Times New Roman" w:hAnsi="Arial" w:cs="Arial"/>
+          <w:color w:val="000000"/>
+          <w:kern w:val="0"/>
+          <w14:ligatures w14:val="none"/>
+        </w:rPr>
+        <w:t>Processed PPG signal data is collected</w:t>
+      </w:r>
+    </w:p>
+    <w:p>
+      <w:pPr>
+        <w:numPr>
+          <w:ilvl w:val="1"/>
+          <w:numId w:val="25"/>
+        </w:numPr>
+        <w:spacing w:before="100" w:beforeAutospacing="1" w:after="100" w:afterAutospacing="1" w:line="240" w:lineRule="auto"/>
+        <w:rPr>
+          <w:rFonts w:ascii="Arial" w:eastAsia="Times New Roman" w:hAnsi="Arial" w:cs="Arial"/>
+          <w:color w:val="000000"/>
+          <w:kern w:val="0"/>
+          <w14:ligatures w14:val="none"/>
+        </w:rPr>
+      </w:pPr>
+      <w:r>
+        <w:rPr>
+          <w:rFonts w:ascii="Arial" w:eastAsia="Times New Roman" w:hAnsi="Arial" w:cs="Arial"/>
+          <w:color w:val="000000"/>
+          <w:kern w:val="0"/>
+          <w14:ligatures w14:val="none"/>
+        </w:rPr>
+        <w:t>Heart rate and HRV metrics are compiled</w:t>
+      </w:r>
+    </w:p>
+    <w:p>
+      <w:pPr>
+        <w:numPr>
+          <w:ilvl w:val="1"/>
+          <w:numId w:val="25"/>
+        </w:numPr>
+        <w:spacing w:before="100" w:beforeAutospacing="1" w:after="100" w:afterAutospacing="1" w:line="240" w:lineRule="auto"/>
+        <w:rPr>
+          <w:rFonts w:ascii="Arial" w:eastAsia="Times New Roman" w:hAnsi="Arial" w:cs="Arial"/>
+          <w:color w:val="000000"/>
+          <w:kern w:val="0"/>
+          <w14:ligatures w14:val="none"/>
+        </w:rPr>
+      </w:pPr>
+      <w:r>
+        <w:rPr>
+          <w:rFonts w:ascii="Arial" w:eastAsia="Times New Roman" w:hAnsi="Arial" w:cs="Arial"/>
+          <w:color w:val="000000"/>
+          <w:kern w:val="0"/>
+          <w14:ligatures w14:val="none"/>
+        </w:rPr>
+        <w:t>Quality metrics are included</w:t>
+      </w:r>
+    </w:p>
+    <w:p>
+      <w:pPr>
+        <w:numPr>
+          <w:ilvl w:val="1"/>
+          <w:numId w:val="25"/>
+        </w:numPr>
+        <w:spacing w:before="100" w:beforeAutospacing="1" w:after="100" w:afterAutospacing="1" w:line="240" w:lineRule="auto"/>
+        <w:rPr>
+          <w:rFonts w:ascii="Arial" w:eastAsia="Times New Roman" w:hAnsi="Arial" w:cs="Arial"/>
+          <w:color w:val="000000"/>
+          <w:kern w:val="0"/>
+          <w14:ligatures w14:val="none"/>
+        </w:rPr>
+      </w:pPr>
+      <w:r>
+        <w:rPr>
+          <w:rFonts w:ascii="Arial" w:eastAsia="Times New Roman" w:hAnsi="Arial" w:cs="Arial"/>
+          <w:color w:val="000000"/>
+          <w:kern w:val="0"/>
+          <w14:ligatures w14:val="none"/>
+        </w:rPr>
+        <w:t>Timestamp and user information are added</w:t>
+      </w:r>
+    </w:p>
+    <w:p>
+      <w:pPr>
+        <w:numPr>
+          <w:ilvl w:val="0"/>
+          <w:numId w:val="13"/>
+        </w:numPr>
+        <w:spacing w:before="100" w:beforeAutospacing="1" w:after="100" w:afterAutospacing="1" w:line="240" w:lineRule="auto"/>
+        <w:rPr>
+          <w:rFonts w:ascii="Arial" w:eastAsia="Times New Roman" w:hAnsi="Arial" w:cs="Arial"/>
+          <w:color w:val="000000"/>
+          <w:kern w:val="0"/>
+          <w14:ligatures w14:val="none"/>
+        </w:rPr>
+      </w:pPr>
+      <w:r>
+        <w:rPr>
+          <w:rFonts w:ascii="Arial" w:eastAsia="Times New Roman" w:hAnsi="Arial" w:cs="Arial"/>
+          <w:b/>
+          <w:bCs/>
+          <w:color w:val="000000"/>
+          <w:kern w:val="0"/>
+          <w14:ligatures w14:val="none"/>
+        </w:rPr>
+        <w:t>Database Storage</w:t>
+      </w:r>
+    </w:p>
+    <w:p>
+      <w:pPr>
+        <w:numPr>
+          <w:ilvl w:val="1"/>
+          <w:numId w:val="26"/>
+        </w:numPr>
+        <w:spacing w:before="100" w:beforeAutospacing="1" w:after="100" w:afterAutospacing="1" w:line="240" w:lineRule="auto"/>
+        <w:rPr>
+          <w:rFonts w:ascii="Arial" w:eastAsia="Times New Roman" w:hAnsi="Arial" w:cs="Arial"/>
+          <w:color w:val="000000"/>
+          <w:kern w:val="0"/>
+          <w14:ligatures w14:val="none"/>
+        </w:rPr>
+      </w:pPr>
+      <w:r>
+        <w:rPr>
+          <w:rFonts w:ascii="Arial" w:eastAsia="Times New Roman" w:hAnsi="Arial" w:cs="Arial"/>
+          <w:color w:val="000000"/>
+          <w:kern w:val="0"/>
+          <w14:ligatures w14:val="none"/>
+        </w:rPr>
+        <w:t>Data is sent to MongoDB through API endpoint</w:t>
+      </w:r>
+    </w:p>
+    <w:p>
+      <w:pPr>
+        <w:numPr>
+          <w:ilvl w:val="1"/>
+          <w:numId w:val="26"/>
+        </w:numPr>
+        <w:spacing w:before="100" w:beforeAutospacing="1" w:after="100" w:afterAutospacing="1" w:line="240" w:lineRule="auto"/>
+        <w:rPr>
+          <w:rFonts w:ascii="Arial" w:eastAsia="Times New Roman" w:hAnsi="Arial" w:cs="Arial"/>
+          <w:color w:val="000000"/>
+          <w:kern w:val="0"/>
+          <w14:ligatures w14:val="none"/>
+        </w:rPr>
+      </w:pPr>
+      <w:r>
+        <w:rPr>
+          <w:rFonts w:ascii="Arial" w:eastAsia="Times New Roman" w:hAnsi="Arial" w:cs="Arial"/>
+          <w:color w:val="000000"/>
+          <w:kern w:val="0"/>
+          <w14:ligatures w14:val="none"/>
+        </w:rPr>
+        <w:t>Records are associated with specific users</w:t>
+      </w:r>
+    </w:p>
+    <w:p>
+      <w:pPr>
+        <w:numPr>
+          <w:ilvl w:val="1"/>
+          <w:numId w:val="26"/>
+        </w:numPr>
+        <w:spacing w:before="100" w:beforeAutospacing="1" w:after="100" w:afterAutospacing="1" w:line="240" w:lineRule="auto"/>
+        <w:rPr>
+          <w:rFonts w:ascii="Arial" w:eastAsia="Times New Roman" w:hAnsi="Arial" w:cs="Arial"/>
+          <w:color w:val="000000"/>
+          <w:kern w:val="0"/>
+          <w14:ligatures w14:val="none"/>
+        </w:rPr>
+      </w:pPr>
+      <w:r>
+        <w:rPr>
+          <w:rFonts w:ascii="Arial" w:eastAsia="Times New Roman" w:hAnsi="Arial" w:cs="Arial"/>
+          <w:color w:val="000000"/>
+          <w:kern w:val="0"/>
+          <w14:ligatures w14:val="none"/>
+        </w:rPr>
+        <w:t>Historical data is maintained for trend analysis</w:t>
+      </w:r>
+    </w:p>
+    <w:p>
+      <w:pPr>
+        <w:numPr>
+          <w:ilvl w:val="1"/>
+          <w:numId w:val="26"/>
+        </w:numPr>
+        <w:spacing w:before="100" w:beforeAutospacing="1" w:after="100" w:afterAutospacing="1" w:line="240" w:lineRule="auto"/>
+        <w:rPr>
+          <w:rFonts w:ascii="Arial" w:eastAsia="Times New Roman" w:hAnsi="Arial" w:cs="Arial"/>
+          <w:color w:val="000000"/>
+          <w:kern w:val="0"/>
+          <w14:ligatures w14:val="none"/>
+        </w:rPr>
+      </w:pPr>
+      <w:r>
+        <w:rPr>
+          <w:rFonts w:ascii="Arial" w:eastAsia="Times New Roman" w:hAnsi="Arial" w:cs="Arial"/>
+          <w:color w:val="000000"/>
+          <w:kern w:val="0"/>
+          <w14:ligatures w14:val="none"/>
+        </w:rPr>
+        <w:t>Success/failure status is returned to frontend</w:t>
+      </w:r>
+    </w:p>
+    <w:p>
+      <w:pPr>
+        <w:numPr>
+          <w:ilvl w:val="0"/>
+          <w:numId w:val="13"/>
+        </w:numPr>
+        <w:spacing w:before="100" w:beforeAutospacing="1" w:after="100" w:afterAutospacing="1" w:line="240" w:lineRule="auto"/>
+        <w:rPr>
+          <w:rFonts w:ascii="Arial" w:eastAsia="Times New Roman" w:hAnsi="Arial" w:cs="Arial"/>
+          <w:color w:val="000000"/>
+          <w:kern w:val="0"/>
+          <w14:ligatures w14:val="none"/>
+        </w:rPr>
+      </w:pPr>
+      <w:r>
+        <w:rPr>
+          <w:rFonts w:ascii="Arial" w:eastAsia="Times New Roman" w:hAnsi="Arial" w:cs="Arial"/>
+          <w:b/>
+          <w:bCs/>
+          <w:color w:val="000000"/>
+          <w:kern w:val="0"/>
+          <w14:ligatures w14:val="none"/>
+        </w:rPr>
+        <w:t>Data Retrieval</w:t>
+      </w:r>
+    </w:p>
+    <w:p>
+      <w:pPr>
+        <w:numPr>
+          <w:ilvl w:val="1"/>
+          <w:numId w:val="27"/>
+        </w:numPr>
+        <w:spacing w:before="100" w:beforeAutospacing="1" w:after="100" w:afterAutospacing="1" w:line="240" w:lineRule="auto"/>
+        <w:rPr>
+          <w:rFonts w:ascii="Arial" w:eastAsia="Times New Roman" w:hAnsi="Arial" w:cs="Arial"/>
+          <w:color w:val="000000"/>
+          <w:kern w:val="0"/>
+          <w14:ligatures w14:val="none"/>
+        </w:rPr>
+      </w:pPr>
+      <w:r>
+        <w:rPr>
+          <w:rFonts w:ascii="Arial" w:eastAsia="Times New Roman" w:hAnsi="Arial" w:cs="Arial"/>
+          <w:color w:val="000000"/>
+          <w:kern w:val="0"/>
+          <w14:ligatures w14:val="none"/>
+        </w:rPr>
+        <w:t>Historical data can be fetched for analysis</w:t>
+      </w:r>
+    </w:p>
+    <w:p>
+      <w:pPr>
+        <w:numPr>
+          <w:ilvl w:val="1"/>
+          <w:numId w:val="27"/>
+        </w:numPr>
+        <w:spacing w:before="100" w:beforeAutospacing="1" w:after="100" w:afterAutospacing="1" w:line="240" w:lineRule="auto"/>
+        <w:rPr>
+          <w:rFonts w:ascii="Arial" w:eastAsia="Times New Roman" w:hAnsi="Arial" w:cs="Arial"/>
+          <w:color w:val="000000"/>
+          <w:kern w:val="0"/>
+          <w14:ligatures w14:val="none"/>
+        </w:rPr>
+      </w:pPr>
+      <w:r>
+        <w:rPr>
+          <w:rFonts w:ascii="Arial" w:eastAsia="Times New Roman" w:hAnsi="Arial" w:cs="Arial"/>
+          <w:color w:val="000000"/>
+          <w:kern w:val="0"/>
+          <w14:ligatures w14:val="none"/>
+        </w:rPr>
+        <w:t>User-specific records are available for comparison</w:t>
+      </w:r>
+    </w:p>
+    <w:p>
+      <w:pPr>
+        <w:numPr>
+          <w:ilvl w:val="1"/>
+          <w:numId w:val="27"/>
+        </w:numPr>
+        <w:spacing w:before="100" w:beforeAutospacing="1" w:after="100" w:afterAutospacing="1" w:line="240" w:lineRule="auto"/>
+        <w:rPr>
+          <w:rFonts w:ascii="Arial" w:eastAsia="Times New Roman" w:hAnsi="Arial" w:cs="Arial"/>
+          <w:color w:val="000000"/>
+          <w:kern w:val="0"/>
+          <w14:ligatures w14:val="none"/>
+        </w:rPr>
+      </w:pPr>
+      <w:r>
+        <w:rPr>
+          <w:rFonts w:ascii="Arial" w:eastAsia="Times New Roman" w:hAnsi="Arial" w:cs="Arial"/>
+          <w:color w:val="000000"/>
+          <w:kern w:val="0"/>
+          <w14:ligatures w14:val="none"/>
+        </w:rPr>
+        <w:t>Trend analysis can be performed on stored data</w:t>
+      </w:r>
+    </w:p>
+    <w:p>
+      <w:pPr>
+        <w:spacing w:before="100" w:beforeAutospacing="1" w:after="100" w:afterAutospacing="1" w:line="240" w:lineRule="auto"/>
+        <w:outlineLvl w:val="1"/>
+        <w:rPr>
+          <w:rFonts w:ascii="Arial" w:eastAsia="Times New Roman" w:hAnsi="Arial" w:cs="Arial"/>
+          <w:b/>
+          <w:bCs/>
+          <w:color w:val="000000"/>
+          <w:kern w:val="0"/>
           <w:sz w:val="32"/>
           <w:szCs w:val="32"/>
           <w14:ligatures w14:val="none"/>
@@ -903,24 +1985,13 @@
           <w:szCs w:val="32"/>
           <w14:ligatures w14:val="none"/>
         </w:rPr>
-        <w:t>2. State Management</w:t>
-      </w:r>
-    </w:p>
-    <w:p>
-      <w:pPr>
-        <w:numPr>
-          <w:ilvl w:val="0"/>
-          <w:numId w:val="11"/>
-        </w:numPr>
-        <w:spacing w:before="100" w:beforeAutospacing="1" w:after="100" w:afterAutospacing="1" w:line="240" w:lineRule="auto"/>
-        <w:rPr>
-          <w:rFonts w:ascii="Arial" w:eastAsia="Times New Roman" w:hAnsi="Arial" w:cs="Arial"/>
-          <w:color w:val="000000"/>
-          <w:kern w:val="0"/>
-          <w14:ligatures w14:val="none"/>
-        </w:rPr>
-      </w:pPr>
-      <w:r>
+        <w:t>4. Machine Learning Integration</w:t>
+      </w:r>
+    </w:p>
+    <w:p>
+      <w:pPr>
+        <w:spacing w:before="100" w:beforeAutospacing="1" w:after="100" w:afterAutospacing="1" w:line="240" w:lineRule="auto"/>
+        <w:outlineLvl w:val="2"/>
         <w:rPr>
           <w:rFonts w:ascii="Arial" w:eastAsia="Times New Roman" w:hAnsi="Arial" w:cs="Arial"/>
           <w:b/>
@@ -929,127 +2000,6 @@
           <w:kern w:val="0"/>
           <w14:ligatures w14:val="none"/>
         </w:rPr>
-        <w:t>User Management States</w:t>
-      </w:r>
-    </w:p>
-    <w:p>
-      <w:pPr>
-        <w:numPr>
-          <w:ilvl w:val="1"/>
-          <w:numId w:val="15"/>
-        </w:numPr>
-        <w:spacing w:before="100" w:beforeAutospacing="1" w:after="100" w:afterAutospacing="1" w:line="240" w:lineRule="auto"/>
-        <w:rPr>
-          <w:rFonts w:ascii="Arial" w:eastAsia="Times New Roman" w:hAnsi="Arial" w:cs="Arial"/>
-          <w:color w:val="000000"/>
-          <w:kern w:val="0"/>
-          <w14:ligatures w14:val="none"/>
-        </w:rPr>
-      </w:pPr>
-      <w:proofErr w:type="spellStart"/>
-      <w:r>
-        <w:rPr>
-          <w:rFonts w:ascii="Arial" w:eastAsia="Times New Roman" w:hAnsi="Arial" w:cs="Arial"/>
-          <w:color w:val="000000"/>
-          <w:kern w:val="0"/>
-          <w14:ligatures w14:val="none"/>
-        </w:rPr>
-        <w:t>currentSubject</w:t>
-      </w:r>
-      <w:proofErr w:type="spellEnd"/>
-      <w:r>
-        <w:rPr>
-          <w:rFonts w:ascii="Arial" w:eastAsia="Times New Roman" w:hAnsi="Arial" w:cs="Arial"/>
-          <w:color w:val="000000"/>
-          <w:kern w:val="0"/>
-          <w14:ligatures w14:val="none"/>
-        </w:rPr>
-        <w:t>: Temporary storage for user ID input</w:t>
-      </w:r>
-    </w:p>
-    <w:p>
-      <w:pPr>
-        <w:numPr>
-          <w:ilvl w:val="1"/>
-          <w:numId w:val="15"/>
-        </w:numPr>
-        <w:spacing w:before="100" w:beforeAutospacing="1" w:after="100" w:afterAutospacing="1" w:line="240" w:lineRule="auto"/>
-        <w:rPr>
-          <w:rFonts w:ascii="Arial" w:eastAsia="Times New Roman" w:hAnsi="Arial" w:cs="Arial"/>
-          <w:color w:val="000000"/>
-          <w:kern w:val="0"/>
-          <w14:ligatures w14:val="none"/>
-        </w:rPr>
-      </w:pPr>
-      <w:proofErr w:type="spellStart"/>
-      <w:r>
-        <w:rPr>
-          <w:rFonts w:ascii="Arial" w:eastAsia="Times New Roman" w:hAnsi="Arial" w:cs="Arial"/>
-          <w:color w:val="000000"/>
-          <w:kern w:val="0"/>
-          <w14:ligatures w14:val="none"/>
-        </w:rPr>
-        <w:t>confirmedSubject</w:t>
-      </w:r>
-      <w:proofErr w:type="spellEnd"/>
-      <w:r>
-        <w:rPr>
-          <w:rFonts w:ascii="Arial" w:eastAsia="Times New Roman" w:hAnsi="Arial" w:cs="Arial"/>
-          <w:color w:val="000000"/>
-          <w:kern w:val="0"/>
-          <w14:ligatures w14:val="none"/>
-        </w:rPr>
-        <w:t>: Validated user ID used for data association</w:t>
-      </w:r>
-    </w:p>
-    <w:p>
-      <w:pPr>
-        <w:numPr>
-          <w:ilvl w:val="1"/>
-          <w:numId w:val="15"/>
-        </w:numPr>
-        <w:spacing w:before="100" w:beforeAutospacing="1" w:after="100" w:afterAutospacing="1" w:line="240" w:lineRule="auto"/>
-        <w:rPr>
-          <w:rFonts w:ascii="Arial" w:eastAsia="Times New Roman" w:hAnsi="Arial" w:cs="Arial"/>
-          <w:color w:val="000000"/>
-          <w:kern w:val="0"/>
-          <w14:ligatures w14:val="none"/>
-        </w:rPr>
-      </w:pPr>
-      <w:proofErr w:type="spellStart"/>
-      <w:r>
-        <w:rPr>
-          <w:rFonts w:ascii="Arial" w:eastAsia="Times New Roman" w:hAnsi="Arial" w:cs="Arial"/>
-          <w:color w:val="000000"/>
-          <w:kern w:val="0"/>
-          <w14:ligatures w14:val="none"/>
-        </w:rPr>
-        <w:t>showConfig</w:t>
-      </w:r>
-      <w:proofErr w:type="spellEnd"/>
-      <w:r>
-        <w:rPr>
-          <w:rFonts w:ascii="Arial" w:eastAsia="Times New Roman" w:hAnsi="Arial" w:cs="Arial"/>
-          <w:color w:val="000000"/>
-          <w:kern w:val="0"/>
-          <w14:ligatures w14:val="none"/>
-        </w:rPr>
-        <w:t>: Controls visibility of configuration panel</w:t>
-      </w:r>
-    </w:p>
-    <w:p>
-      <w:pPr>
-        <w:numPr>
-          <w:ilvl w:val="0"/>
-          <w:numId w:val="11"/>
-        </w:numPr>
-        <w:spacing w:before="100" w:beforeAutospacing="1" w:after="100" w:afterAutospacing="1" w:line="240" w:lineRule="auto"/>
-        <w:rPr>
-          <w:rFonts w:ascii="Arial" w:eastAsia="Times New Roman" w:hAnsi="Arial" w:cs="Arial"/>
-          <w:color w:val="000000"/>
-          <w:kern w:val="0"/>
-          <w14:ligatures w14:val="none"/>
-        </w:rPr>
       </w:pPr>
       <w:r>
         <w:rPr>
@@ -1060,84 +2010,14 @@
           <w:kern w:val="0"/>
           <w14:ligatures w14:val="none"/>
         </w:rPr>
-        <w:t>Recording Control States</w:t>
-      </w:r>
-    </w:p>
-    <w:p>
-      <w:pPr>
-        <w:numPr>
-          <w:ilvl w:val="1"/>
-          <w:numId w:val="16"/>
-        </w:numPr>
-        <w:spacing w:before="100" w:beforeAutospacing="1" w:after="100" w:afterAutospacing="1" w:line="240" w:lineRule="auto"/>
-        <w:rPr>
-          <w:rFonts w:ascii="Arial" w:eastAsia="Times New Roman" w:hAnsi="Arial" w:cs="Arial"/>
-          <w:color w:val="000000"/>
-          <w:kern w:val="0"/>
-          <w14:ligatures w14:val="none"/>
-        </w:rPr>
-      </w:pPr>
-      <w:proofErr w:type="spellStart"/>
-      <w:r>
-        <w:rPr>
-          <w:rFonts w:ascii="Arial" w:eastAsia="Times New Roman" w:hAnsi="Arial" w:cs="Arial"/>
-          <w:color w:val="000000"/>
-          <w:kern w:val="0"/>
-          <w14:ligatures w14:val="none"/>
-        </w:rPr>
-        <w:t>isRecording</w:t>
-      </w:r>
-      <w:proofErr w:type="spellEnd"/>
-      <w:r>
-        <w:rPr>
-          <w:rFonts w:ascii="Arial" w:eastAsia="Times New Roman" w:hAnsi="Arial" w:cs="Arial"/>
-          <w:color w:val="000000"/>
-          <w:kern w:val="0"/>
-          <w14:ligatures w14:val="none"/>
-        </w:rPr>
-        <w:t>: Controls video capture and processing state</w:t>
-      </w:r>
-    </w:p>
-    <w:p>
-      <w:pPr>
-        <w:numPr>
-          <w:ilvl w:val="1"/>
-          <w:numId w:val="16"/>
-        </w:numPr>
-        <w:spacing w:before="100" w:beforeAutospacing="1" w:after="100" w:afterAutospacing="1" w:line="240" w:lineRule="auto"/>
-        <w:rPr>
-          <w:rFonts w:ascii="Arial" w:eastAsia="Times New Roman" w:hAnsi="Arial" w:cs="Arial"/>
-          <w:color w:val="000000"/>
-          <w:kern w:val="0"/>
-          <w14:ligatures w14:val="none"/>
-        </w:rPr>
-      </w:pPr>
-      <w:proofErr w:type="spellStart"/>
-      <w:r>
-        <w:rPr>
-          <w:rFonts w:ascii="Arial" w:eastAsia="Times New Roman" w:hAnsi="Arial" w:cs="Arial"/>
-          <w:color w:val="000000"/>
-          <w:kern w:val="0"/>
-          <w14:ligatures w14:val="none"/>
-        </w:rPr>
-        <w:t>signalCombination</w:t>
-      </w:r>
-      <w:proofErr w:type="spellEnd"/>
-      <w:r>
-        <w:rPr>
-          <w:rFonts w:ascii="Arial" w:eastAsia="Times New Roman" w:hAnsi="Arial" w:cs="Arial"/>
-          <w:color w:val="000000"/>
-          <w:kern w:val="0"/>
-          <w14:ligatures w14:val="none"/>
-        </w:rPr>
-        <w:t>: Determines RGB channel processing mode</w:t>
+        <w:t>Model Integration Process</w:t>
       </w:r>
     </w:p>
     <w:p>
       <w:pPr>
         <w:numPr>
           <w:ilvl w:val="0"/>
-          <w:numId w:val="11"/>
+          <w:numId w:val="14"/>
         </w:numPr>
         <w:spacing w:before="100" w:beforeAutospacing="1" w:after="100" w:afterAutospacing="1" w:line="240" w:lineRule="auto"/>
         <w:rPr>
@@ -1156,84 +2036,110 @@
           <w:kern w:val="0"/>
           <w14:ligatures w14:val="none"/>
         </w:rPr>
-        <w:t>Hardware Reference States</w:t>
+        <w:t>Model Loading</w:t>
       </w:r>
     </w:p>
     <w:p>
       <w:pPr>
         <w:numPr>
           <w:ilvl w:val="1"/>
-          <w:numId w:val="17"/>
-        </w:numPr>
-        <w:spacing w:before="100" w:beforeAutospacing="1" w:after="100" w:afterAutospacing="1" w:line="240" w:lineRule="auto"/>
-        <w:rPr>
-          <w:rFonts w:ascii="Arial" w:eastAsia="Times New Roman" w:hAnsi="Arial" w:cs="Arial"/>
-          <w:color w:val="000000"/>
-          <w:kern w:val="0"/>
-          <w14:ligatures w14:val="none"/>
-        </w:rPr>
-      </w:pPr>
-      <w:proofErr w:type="spellStart"/>
-      <w:r>
-        <w:rPr>
-          <w:rFonts w:ascii="Arial" w:eastAsia="Times New Roman" w:hAnsi="Arial" w:cs="Arial"/>
-          <w:color w:val="000000"/>
-          <w:kern w:val="0"/>
-          <w14:ligatures w14:val="none"/>
-        </w:rPr>
-        <w:t>videoRef</w:t>
-      </w:r>
-      <w:proofErr w:type="spellEnd"/>
-      <w:r>
-        <w:rPr>
-          <w:rFonts w:ascii="Arial" w:eastAsia="Times New Roman" w:hAnsi="Arial" w:cs="Arial"/>
-          <w:color w:val="000000"/>
-          <w:kern w:val="0"/>
-          <w14:ligatures w14:val="none"/>
-        </w:rPr>
-        <w:t>: Reference to webcam video element</w:t>
+          <w:numId w:val="28"/>
+        </w:numPr>
+        <w:spacing w:before="100" w:beforeAutospacing="1" w:after="100" w:afterAutospacing="1" w:line="240" w:lineRule="auto"/>
+        <w:rPr>
+          <w:rFonts w:ascii="Arial" w:eastAsia="Times New Roman" w:hAnsi="Arial" w:cs="Arial"/>
+          <w:color w:val="000000"/>
+          <w:kern w:val="0"/>
+          <w14:ligatures w14:val="none"/>
+        </w:rPr>
+      </w:pPr>
+      <w:r>
+        <w:rPr>
+          <w:rFonts w:ascii="Arial" w:eastAsia="Times New Roman" w:hAnsi="Arial" w:cs="Arial"/>
+          <w:color w:val="000000"/>
+          <w:kern w:val="0"/>
+          <w14:ligatures w14:val="none"/>
+        </w:rPr>
+        <w:t>The model is stored in the public/tfjs_model directory</w:t>
       </w:r>
     </w:p>
     <w:p>
       <w:pPr>
         <w:numPr>
           <w:ilvl w:val="1"/>
-          <w:numId w:val="17"/>
-        </w:numPr>
-        <w:spacing w:before="100" w:beforeAutospacing="1" w:after="100" w:afterAutospacing="1" w:line="240" w:lineRule="auto"/>
-        <w:rPr>
-          <w:rFonts w:ascii="Arial" w:eastAsia="Times New Roman" w:hAnsi="Arial" w:cs="Arial"/>
-          <w:color w:val="000000"/>
-          <w:kern w:val="0"/>
-          <w14:ligatures w14:val="none"/>
-        </w:rPr>
-      </w:pPr>
-      <w:proofErr w:type="spellStart"/>
-      <w:r>
-        <w:rPr>
-          <w:rFonts w:ascii="Arial" w:eastAsia="Times New Roman" w:hAnsi="Arial" w:cs="Arial"/>
-          <w:color w:val="000000"/>
-          <w:kern w:val="0"/>
-          <w14:ligatures w14:val="none"/>
-        </w:rPr>
-        <w:t>canvasRef</w:t>
-      </w:r>
-      <w:proofErr w:type="spellEnd"/>
-      <w:r>
-        <w:rPr>
-          <w:rFonts w:ascii="Arial" w:eastAsia="Times New Roman" w:hAnsi="Arial" w:cs="Arial"/>
-          <w:color w:val="000000"/>
-          <w:kern w:val="0"/>
-          <w14:ligatures w14:val="none"/>
-        </w:rPr>
-        <w:t>: Reference to processing canvas element</w:t>
+          <w:numId w:val="28"/>
+        </w:numPr>
+        <w:spacing w:before="100" w:beforeAutospacing="1" w:after="100" w:afterAutospacing="1" w:line="240" w:lineRule="auto"/>
+        <w:rPr>
+          <w:rFonts w:ascii="Arial" w:eastAsia="Times New Roman" w:hAnsi="Arial" w:cs="Arial"/>
+          <w:color w:val="000000"/>
+          <w:kern w:val="0"/>
+          <w14:ligatures w14:val="none"/>
+        </w:rPr>
+      </w:pPr>
+      <w:r>
+        <w:rPr>
+          <w:rFonts w:ascii="Arial" w:eastAsia="Times New Roman" w:hAnsi="Arial" w:cs="Arial"/>
+          <w:color w:val="000000"/>
+          <w:kern w:val="0"/>
+          <w14:ligatures w14:val="none"/>
+        </w:rPr>
+        <w:t>Loaded when the application initializes</w:t>
+      </w:r>
+    </w:p>
+    <w:p>
+      <w:pPr>
+        <w:numPr>
+          <w:ilvl w:val="1"/>
+          <w:numId w:val="28"/>
+        </w:numPr>
+        <w:spacing w:before="100" w:beforeAutospacing="1" w:after="100" w:afterAutospacing="1" w:line="240" w:lineRule="auto"/>
+        <w:rPr>
+          <w:rFonts w:ascii="Arial" w:eastAsia="Times New Roman" w:hAnsi="Arial" w:cs="Arial"/>
+          <w:color w:val="000000"/>
+          <w:kern w:val="0"/>
+          <w14:ligatures w14:val="none"/>
+        </w:rPr>
+      </w:pPr>
+      <w:r>
+        <w:rPr>
+          <w:rFonts w:ascii="Arial" w:eastAsia="Times New Roman" w:hAnsi="Arial" w:cs="Arial"/>
+          <w:color w:val="000000"/>
+          <w:kern w:val="0"/>
+          <w14:ligatures w14:val="none"/>
+        </w:rPr>
+        <w:t>Uses TensorFlow.js's model loading utilities</w:t>
+      </w:r>
+    </w:p>
+    <w:p>
+      <w:pPr>
+        <w:numPr>
+          <w:ilvl w:val="1"/>
+          <w:numId w:val="28"/>
+        </w:numPr>
+        <w:spacing w:before="100" w:beforeAutospacing="1" w:after="100" w:afterAutospacing="1" w:line="240" w:lineRule="auto"/>
+        <w:rPr>
+          <w:rFonts w:ascii="Arial" w:eastAsia="Times New Roman" w:hAnsi="Arial" w:cs="Arial"/>
+          <w:color w:val="000000"/>
+          <w:kern w:val="0"/>
+          <w14:ligatures w14:val="none"/>
+        </w:rPr>
+      </w:pPr>
+      <w:r>
+        <w:rPr>
+          <w:rFonts w:ascii="Arial" w:eastAsia="Times New Roman" w:hAnsi="Arial" w:cs="Arial"/>
+          <w:color w:val="000000"/>
+          <w:kern w:val="0"/>
+          <w14:ligatures w14:val="none"/>
+        </w:rPr>
+        <w:t>Model architecture and weights are loaded asynchronously</w:t>
       </w:r>
     </w:p>
     <w:p>
       <w:pPr>
         <w:numPr>
           <w:ilvl w:val="0"/>
-          <w:numId w:val="11"/>
+          <w:numId w:val="14"/>
         </w:numPr>
         <w:spacing w:before="100" w:beforeAutospacing="1" w:after="100" w:afterAutospacing="1" w:line="240" w:lineRule="auto"/>
         <w:rPr>
@@ -1252,143 +2158,182 @@
           <w:kern w:val="0"/>
           <w14:ligatures w14:val="none"/>
         </w:rPr>
-        <w:t>Data Processing States</w:t>
+        <w:t>Feature Extraction</w:t>
+      </w:r>
+    </w:p>
+    <w:p>
+      <w:pPr>
+        <w:numPr>
+          <w:ilvl w:val="0"/>
+          <w:numId w:val="30"/>
+        </w:numPr>
+        <w:spacing w:before="100" w:beforeAutospacing="1" w:after="100" w:afterAutospacing="1" w:line="240" w:lineRule="auto"/>
+        <w:rPr>
+          <w:rFonts w:ascii="Arial" w:eastAsia="Times New Roman" w:hAnsi="Arial" w:cs="Arial"/>
+          <w:color w:val="000000"/>
+          <w:kern w:val="0"/>
+          <w14:ligatures w14:val="none"/>
+        </w:rPr>
+      </w:pPr>
+      <w:r>
+        <w:rPr>
+          <w:rFonts w:ascii="Arial" w:eastAsia="Times New Roman" w:hAnsi="Arial" w:cs="Arial"/>
+          <w:color w:val="000000"/>
+          <w:kern w:val="0"/>
+          <w14:ligatures w14:val="none"/>
+        </w:rPr>
+        <w:t>PPG signal windows are processed in real-time</w:t>
+      </w:r>
+    </w:p>
+    <w:p>
+      <w:pPr>
+        <w:numPr>
+          <w:ilvl w:val="0"/>
+          <w:numId w:val="30"/>
+        </w:numPr>
+        <w:spacing w:before="100" w:beforeAutospacing="1" w:after="100" w:afterAutospacing="1" w:line="240" w:lineRule="auto"/>
+        <w:rPr>
+          <w:rFonts w:ascii="Arial" w:eastAsia="Times New Roman" w:hAnsi="Arial" w:cs="Arial"/>
+          <w:color w:val="000000"/>
+          <w:kern w:val="0"/>
+          <w14:ligatures w14:val="none"/>
+        </w:rPr>
+      </w:pPr>
+      <w:r>
+        <w:rPr>
+          <w:rFonts w:ascii="Arial" w:eastAsia="Times New Roman" w:hAnsi="Arial" w:cs="Arial"/>
+          <w:color w:val="000000"/>
+          <w:kern w:val="0"/>
+          <w14:ligatures w14:val="none"/>
+        </w:rPr>
+        <w:t>Key features extracted include:</w:t>
       </w:r>
     </w:p>
     <w:p>
       <w:pPr>
         <w:numPr>
           <w:ilvl w:val="1"/>
-          <w:numId w:val="18"/>
-        </w:numPr>
-        <w:spacing w:before="100" w:beforeAutospacing="1" w:after="100" w:afterAutospacing="1" w:line="240" w:lineRule="auto"/>
-        <w:rPr>
-          <w:rFonts w:ascii="Arial" w:eastAsia="Times New Roman" w:hAnsi="Arial" w:cs="Arial"/>
-          <w:color w:val="000000"/>
-          <w:kern w:val="0"/>
-          <w14:ligatures w14:val="none"/>
-        </w:rPr>
-      </w:pPr>
-      <w:proofErr w:type="spellStart"/>
-      <w:r>
-        <w:rPr>
-          <w:rFonts w:ascii="Arial" w:eastAsia="Times New Roman" w:hAnsi="Arial" w:cs="Arial"/>
-          <w:color w:val="000000"/>
-          <w:kern w:val="0"/>
-          <w14:ligatures w14:val="none"/>
-        </w:rPr>
-        <w:t>ppgData</w:t>
-      </w:r>
-      <w:proofErr w:type="spellEnd"/>
-      <w:r>
-        <w:rPr>
-          <w:rFonts w:ascii="Arial" w:eastAsia="Times New Roman" w:hAnsi="Arial" w:cs="Arial"/>
-          <w:color w:val="000000"/>
-          <w:kern w:val="0"/>
-          <w14:ligatures w14:val="none"/>
-        </w:rPr>
-        <w:t>: Processed PPG signal values</w:t>
+          <w:numId w:val="35"/>
+        </w:numPr>
+        <w:spacing w:before="100" w:beforeAutospacing="1" w:after="100" w:afterAutospacing="1" w:line="240" w:lineRule="auto"/>
+        <w:rPr>
+          <w:rFonts w:ascii="Arial" w:eastAsia="Times New Roman" w:hAnsi="Arial" w:cs="Arial"/>
+          <w:color w:val="000000"/>
+          <w:kern w:val="0"/>
+          <w14:ligatures w14:val="none"/>
+        </w:rPr>
+      </w:pPr>
+      <w:r>
+        <w:rPr>
+          <w:rFonts w:ascii="Arial" w:eastAsia="Times New Roman" w:hAnsi="Arial" w:cs="Arial"/>
+          <w:color w:val="000000"/>
+          <w:kern w:val="0"/>
+          <w14:ligatures w14:val="none"/>
+        </w:rPr>
+        <w:t>Signal variance</w:t>
       </w:r>
     </w:p>
     <w:p>
       <w:pPr>
         <w:numPr>
           <w:ilvl w:val="1"/>
-          <w:numId w:val="18"/>
-        </w:numPr>
-        <w:spacing w:before="100" w:beforeAutospacing="1" w:after="100" w:afterAutospacing="1" w:line="240" w:lineRule="auto"/>
-        <w:rPr>
-          <w:rFonts w:ascii="Arial" w:eastAsia="Times New Roman" w:hAnsi="Arial" w:cs="Arial"/>
-          <w:color w:val="000000"/>
-          <w:kern w:val="0"/>
-          <w14:ligatures w14:val="none"/>
-        </w:rPr>
-      </w:pPr>
-      <w:r>
-        <w:rPr>
-          <w:rFonts w:ascii="Arial" w:eastAsia="Times New Roman" w:hAnsi="Arial" w:cs="Arial"/>
-          <w:color w:val="000000"/>
-          <w:kern w:val="0"/>
-          <w14:ligatures w14:val="none"/>
-        </w:rPr>
-        <w:t>valleys: Detected valley points in PPG signal</w:t>
+          <w:numId w:val="35"/>
+        </w:numPr>
+        <w:spacing w:before="100" w:beforeAutospacing="1" w:after="100" w:afterAutospacing="1" w:line="240" w:lineRule="auto"/>
+        <w:rPr>
+          <w:rFonts w:ascii="Arial" w:eastAsia="Times New Roman" w:hAnsi="Arial" w:cs="Arial"/>
+          <w:color w:val="000000"/>
+          <w:kern w:val="0"/>
+          <w14:ligatures w14:val="none"/>
+        </w:rPr>
+      </w:pPr>
+      <w:r>
+        <w:rPr>
+          <w:rFonts w:ascii="Arial" w:eastAsia="Times New Roman" w:hAnsi="Arial" w:cs="Arial"/>
+          <w:color w:val="000000"/>
+          <w:kern w:val="0"/>
+          <w14:ligatures w14:val="none"/>
+        </w:rPr>
+        <w:t>Peak characteristics</w:t>
       </w:r>
     </w:p>
     <w:p>
       <w:pPr>
         <w:numPr>
           <w:ilvl w:val="1"/>
-          <w:numId w:val="18"/>
-        </w:numPr>
-        <w:spacing w:before="100" w:beforeAutospacing="1" w:after="100" w:afterAutospacing="1" w:line="240" w:lineRule="auto"/>
-        <w:rPr>
-          <w:rFonts w:ascii="Arial" w:eastAsia="Times New Roman" w:hAnsi="Arial" w:cs="Arial"/>
-          <w:color w:val="000000"/>
-          <w:kern w:val="0"/>
-          <w14:ligatures w14:val="none"/>
-        </w:rPr>
-      </w:pPr>
-      <w:proofErr w:type="spellStart"/>
-      <w:r>
-        <w:rPr>
-          <w:rFonts w:ascii="Arial" w:eastAsia="Times New Roman" w:hAnsi="Arial" w:cs="Arial"/>
-          <w:color w:val="000000"/>
-          <w:kern w:val="0"/>
-          <w14:ligatures w14:val="none"/>
-        </w:rPr>
-        <w:t>heartRate</w:t>
-      </w:r>
-      <w:proofErr w:type="spellEnd"/>
-      <w:r>
-        <w:rPr>
-          <w:rFonts w:ascii="Arial" w:eastAsia="Times New Roman" w:hAnsi="Arial" w:cs="Arial"/>
-          <w:color w:val="000000"/>
-          <w:kern w:val="0"/>
-          <w14:ligatures w14:val="none"/>
-        </w:rPr>
-        <w:t>: Current heart rate and confidence level</w:t>
+          <w:numId w:val="35"/>
+        </w:numPr>
+        <w:spacing w:before="100" w:beforeAutospacing="1" w:after="100" w:afterAutospacing="1" w:line="240" w:lineRule="auto"/>
+        <w:rPr>
+          <w:rFonts w:ascii="Arial" w:eastAsia="Times New Roman" w:hAnsi="Arial" w:cs="Arial"/>
+          <w:color w:val="000000"/>
+          <w:kern w:val="0"/>
+          <w14:ligatures w14:val="none"/>
+        </w:rPr>
+      </w:pPr>
+      <w:r>
+        <w:rPr>
+          <w:rFonts w:ascii="Arial" w:eastAsia="Times New Roman" w:hAnsi="Arial" w:cs="Arial"/>
+          <w:color w:val="000000"/>
+          <w:kern w:val="0"/>
+          <w14:ligatures w14:val="none"/>
+        </w:rPr>
+        <w:t>Noise levels</w:t>
       </w:r>
     </w:p>
     <w:p>
       <w:pPr>
         <w:numPr>
           <w:ilvl w:val="1"/>
-          <w:numId w:val="18"/>
-        </w:numPr>
-        <w:spacing w:before="100" w:beforeAutospacing="1" w:after="100" w:afterAutospacing="1" w:line="240" w:lineRule="auto"/>
-        <w:rPr>
-          <w:rFonts w:ascii="Arial" w:eastAsia="Times New Roman" w:hAnsi="Arial" w:cs="Arial"/>
-          <w:color w:val="000000"/>
-          <w:kern w:val="0"/>
-          <w14:ligatures w14:val="none"/>
-        </w:rPr>
-      </w:pPr>
-      <w:proofErr w:type="spellStart"/>
-      <w:r>
-        <w:rPr>
-          <w:rFonts w:ascii="Arial" w:eastAsia="Times New Roman" w:hAnsi="Arial" w:cs="Arial"/>
-          <w:color w:val="000000"/>
-          <w:kern w:val="0"/>
-          <w14:ligatures w14:val="none"/>
-        </w:rPr>
-        <w:t>hrv</w:t>
-      </w:r>
-      <w:proofErr w:type="spellEnd"/>
-      <w:r>
-        <w:rPr>
-          <w:rFonts w:ascii="Arial" w:eastAsia="Times New Roman" w:hAnsi="Arial" w:cs="Arial"/>
-          <w:color w:val="000000"/>
-          <w:kern w:val="0"/>
-          <w14:ligatures w14:val="none"/>
-        </w:rPr>
-        <w:t>: Heart rate variability metrics</w:t>
+          <w:numId w:val="35"/>
+        </w:numPr>
+        <w:spacing w:before="100" w:beforeAutospacing="1" w:after="100" w:afterAutospacing="1" w:line="240" w:lineRule="auto"/>
+        <w:rPr>
+          <w:rFonts w:ascii="Arial" w:eastAsia="Times New Roman" w:hAnsi="Arial" w:cs="Arial"/>
+          <w:color w:val="000000"/>
+          <w:kern w:val="0"/>
+          <w14:ligatures w14:val="none"/>
+        </w:rPr>
+      </w:pPr>
+      <w:r>
+        <w:rPr>
+          <w:rFonts w:ascii="Arial" w:eastAsia="Times New Roman" w:hAnsi="Arial" w:cs="Arial"/>
+          <w:color w:val="000000"/>
+          <w:kern w:val="0"/>
+          <w14:ligatures w14:val="none"/>
+        </w:rPr>
+        <w:t>Signal stability metrics</w:t>
+      </w:r>
+    </w:p>
+    <w:p>
+      <w:pPr>
+        <w:numPr>
+          <w:ilvl w:val="1"/>
+          <w:numId w:val="35"/>
+        </w:numPr>
+        <w:spacing w:before="100" w:beforeAutospacing="1" w:after="100" w:afterAutospacing="1" w:line="240" w:lineRule="auto"/>
+        <w:rPr>
+          <w:rFonts w:ascii="Arial" w:eastAsia="Times New Roman" w:hAnsi="Arial" w:cs="Arial"/>
+          <w:color w:val="000000"/>
+          <w:kern w:val="0"/>
+          <w14:ligatures w14:val="none"/>
+        </w:rPr>
+      </w:pPr>
+      <w:r>
+        <w:rPr>
+          <w:rFonts w:ascii="Arial" w:eastAsia="Times New Roman" w:hAnsi="Arial" w:cs="Arial"/>
+          <w:color w:val="000000"/>
+          <w:kern w:val="0"/>
+          <w14:ligatures w14:val="none"/>
+        </w:rPr>
+        <w:t>Temporal patterns</w:t>
       </w:r>
     </w:p>
     <w:p>
       <w:pPr>
         <w:numPr>
           <w:ilvl w:val="0"/>
-          <w:numId w:val="11"/>
+          <w:numId w:val="14"/>
         </w:numPr>
         <w:spacing w:before="100" w:beforeAutospacing="1" w:after="100" w:afterAutospacing="1" w:line="240" w:lineRule="auto"/>
         <w:rPr>
@@ -1407,85 +2352,159 @@
           <w:kern w:val="0"/>
           <w14:ligatures w14:val="none"/>
         </w:rPr>
-        <w:t>Database States</w:t>
+        <w:lastRenderedPageBreak/>
+        <w:t>Quality Assessment</w:t>
+      </w:r>
+    </w:p>
+    <w:p>
+      <w:pPr>
+        <w:numPr>
+          <w:ilvl w:val="0"/>
+          <w:numId w:val="31"/>
+        </w:numPr>
+        <w:spacing w:before="100" w:beforeAutospacing="1" w:after="100" w:afterAutospacing="1" w:line="240" w:lineRule="auto"/>
+        <w:rPr>
+          <w:rFonts w:ascii="Arial" w:eastAsia="Times New Roman" w:hAnsi="Arial" w:cs="Arial"/>
+          <w:color w:val="000000"/>
+          <w:kern w:val="0"/>
+          <w14:ligatures w14:val="none"/>
+        </w:rPr>
+      </w:pPr>
+      <w:r>
+        <w:rPr>
+          <w:rFonts w:ascii="Arial" w:eastAsia="Times New Roman" w:hAnsi="Arial" w:cs="Arial"/>
+          <w:color w:val="000000"/>
+          <w:kern w:val="0"/>
+          <w14:ligatures w14:val="none"/>
+        </w:rPr>
+        <w:t>Model classifies signal quality into categories:</w:t>
       </w:r>
     </w:p>
     <w:p>
       <w:pPr>
         <w:numPr>
           <w:ilvl w:val="1"/>
-          <w:numId w:val="20"/>
-        </w:numPr>
-        <w:spacing w:before="100" w:beforeAutospacing="1" w:after="100" w:afterAutospacing="1" w:line="240" w:lineRule="auto"/>
-        <w:rPr>
-          <w:rFonts w:ascii="Arial" w:eastAsia="Times New Roman" w:hAnsi="Arial" w:cs="Arial"/>
-          <w:color w:val="000000"/>
-          <w:kern w:val="0"/>
-          <w14:ligatures w14:val="none"/>
-        </w:rPr>
-      </w:pPr>
-      <w:proofErr w:type="spellStart"/>
-      <w:r>
-        <w:rPr>
-          <w:rFonts w:ascii="Arial" w:eastAsia="Times New Roman" w:hAnsi="Arial" w:cs="Arial"/>
-          <w:color w:val="000000"/>
-          <w:kern w:val="0"/>
-          <w14:ligatures w14:val="none"/>
-        </w:rPr>
-        <w:lastRenderedPageBreak/>
-        <w:t>historicalData</w:t>
-      </w:r>
-      <w:proofErr w:type="spellEnd"/>
-      <w:r>
-        <w:rPr>
-          <w:rFonts w:ascii="Arial" w:eastAsia="Times New Roman" w:hAnsi="Arial" w:cs="Arial"/>
-          <w:color w:val="000000"/>
-          <w:kern w:val="0"/>
-          <w14:ligatures w14:val="none"/>
-        </w:rPr>
-        <w:t>: Previous session metrics</w:t>
+          <w:numId w:val="34"/>
+        </w:numPr>
+        <w:spacing w:before="100" w:beforeAutospacing="1" w:after="100" w:afterAutospacing="1" w:line="240" w:lineRule="auto"/>
+        <w:rPr>
+          <w:rFonts w:ascii="Arial" w:eastAsia="Times New Roman" w:hAnsi="Arial" w:cs="Arial"/>
+          <w:color w:val="000000"/>
+          <w:kern w:val="0"/>
+          <w14:ligatures w14:val="none"/>
+        </w:rPr>
+      </w:pPr>
+      <w:r>
+        <w:rPr>
+          <w:rFonts w:ascii="Arial" w:eastAsia="Times New Roman" w:hAnsi="Arial" w:cs="Arial"/>
+          <w:color w:val="000000"/>
+          <w:kern w:val="0"/>
+          <w14:ligatures w14:val="none"/>
+        </w:rPr>
+        <w:t>Good: High-quality signal</w:t>
       </w:r>
     </w:p>
     <w:p>
       <w:pPr>
         <w:numPr>
           <w:ilvl w:val="1"/>
-          <w:numId w:val="20"/>
-        </w:numPr>
-        <w:spacing w:before="100" w:beforeAutospacing="1" w:after="100" w:afterAutospacing="1" w:line="240" w:lineRule="auto"/>
-        <w:rPr>
-          <w:rFonts w:ascii="Arial" w:eastAsia="Times New Roman" w:hAnsi="Arial" w:cs="Arial"/>
-          <w:color w:val="000000"/>
-          <w:kern w:val="0"/>
-          <w14:ligatures w14:val="none"/>
-        </w:rPr>
-      </w:pPr>
-      <w:proofErr w:type="spellStart"/>
-      <w:r>
-        <w:rPr>
-          <w:rFonts w:ascii="Arial" w:eastAsia="Times New Roman" w:hAnsi="Arial" w:cs="Arial"/>
-          <w:color w:val="000000"/>
-          <w:kern w:val="0"/>
-          <w14:ligatures w14:val="none"/>
-        </w:rPr>
-        <w:t>lastAccess</w:t>
-      </w:r>
-      <w:proofErr w:type="spellEnd"/>
-      <w:r>
-        <w:rPr>
-          <w:rFonts w:ascii="Arial" w:eastAsia="Times New Roman" w:hAnsi="Arial" w:cs="Arial"/>
-          <w:color w:val="000000"/>
-          <w:kern w:val="0"/>
-          <w14:ligatures w14:val="none"/>
-        </w:rPr>
-        <w:t>: Last session timestamp</w:t>
+          <w:numId w:val="34"/>
+        </w:numPr>
+        <w:spacing w:before="100" w:beforeAutospacing="1" w:after="100" w:afterAutospacing="1" w:line="240" w:lineRule="auto"/>
+        <w:rPr>
+          <w:rFonts w:ascii="Arial" w:eastAsia="Times New Roman" w:hAnsi="Arial" w:cs="Arial"/>
+          <w:color w:val="000000"/>
+          <w:kern w:val="0"/>
+          <w14:ligatures w14:val="none"/>
+        </w:rPr>
+      </w:pPr>
+      <w:r>
+        <w:rPr>
+          <w:rFonts w:ascii="Arial" w:eastAsia="Times New Roman" w:hAnsi="Arial" w:cs="Arial"/>
+          <w:color w:val="000000"/>
+          <w:kern w:val="0"/>
+          <w14:ligatures w14:val="none"/>
+        </w:rPr>
+        <w:t>Acceptable: Usable but with some noise</w:t>
+      </w:r>
+    </w:p>
+    <w:p>
+      <w:pPr>
+        <w:numPr>
+          <w:ilvl w:val="1"/>
+          <w:numId w:val="34"/>
+        </w:numPr>
+        <w:spacing w:before="100" w:beforeAutospacing="1" w:after="100" w:afterAutospacing="1" w:line="240" w:lineRule="auto"/>
+        <w:rPr>
+          <w:rFonts w:ascii="Arial" w:eastAsia="Times New Roman" w:hAnsi="Arial" w:cs="Arial"/>
+          <w:color w:val="000000"/>
+          <w:kern w:val="0"/>
+          <w14:ligatures w14:val="none"/>
+        </w:rPr>
+      </w:pPr>
+      <w:r>
+        <w:rPr>
+          <w:rFonts w:ascii="Arial" w:eastAsia="Times New Roman" w:hAnsi="Arial" w:cs="Arial"/>
+          <w:color w:val="000000"/>
+          <w:kern w:val="0"/>
+          <w14:ligatures w14:val="none"/>
+        </w:rPr>
+        <w:t>Bad: Unreliable signal</w:t>
       </w:r>
     </w:p>
     <w:p>
       <w:pPr>
         <w:numPr>
           <w:ilvl w:val="0"/>
-          <w:numId w:val="11"/>
+          <w:numId w:val="31"/>
+        </w:numPr>
+        <w:spacing w:before="100" w:beforeAutospacing="1" w:after="100" w:afterAutospacing="1" w:line="240" w:lineRule="auto"/>
+        <w:rPr>
+          <w:rFonts w:ascii="Arial" w:eastAsia="Times New Roman" w:hAnsi="Arial" w:cs="Arial"/>
+          <w:color w:val="000000"/>
+          <w:kern w:val="0"/>
+          <w14:ligatures w14:val="none"/>
+        </w:rPr>
+      </w:pPr>
+      <w:r>
+        <w:rPr>
+          <w:rFonts w:ascii="Arial" w:eastAsia="Times New Roman" w:hAnsi="Arial" w:cs="Arial"/>
+          <w:color w:val="000000"/>
+          <w:kern w:val="0"/>
+          <w14:ligatures w14:val="none"/>
+        </w:rPr>
+        <w:t>Provides confidence scores for classifications</w:t>
+      </w:r>
+    </w:p>
+    <w:p>
+      <w:pPr>
+        <w:numPr>
+          <w:ilvl w:val="0"/>
+          <w:numId w:val="31"/>
+        </w:numPr>
+        <w:spacing w:before="100" w:beforeAutospacing="1" w:after="100" w:afterAutospacing="1" w:line="240" w:lineRule="auto"/>
+        <w:rPr>
+          <w:rFonts w:ascii="Arial" w:eastAsia="Times New Roman" w:hAnsi="Arial" w:cs="Arial"/>
+          <w:color w:val="000000"/>
+          <w:kern w:val="0"/>
+          <w14:ligatures w14:val="none"/>
+        </w:rPr>
+      </w:pPr>
+      <w:r>
+        <w:rPr>
+          <w:rFonts w:ascii="Arial" w:eastAsia="Times New Roman" w:hAnsi="Arial" w:cs="Arial"/>
+          <w:color w:val="000000"/>
+          <w:kern w:val="0"/>
+          <w14:ligatures w14:val="none"/>
+        </w:rPr>
+        <w:t>Updates in real-time as new data arrives</w:t>
+      </w:r>
+    </w:p>
+    <w:p>
+      <w:pPr>
+        <w:numPr>
+          <w:ilvl w:val="0"/>
+          <w:numId w:val="14"/>
         </w:numPr>
         <w:spacing w:before="100" w:beforeAutospacing="1" w:after="100" w:afterAutospacing="1" w:line="240" w:lineRule="auto"/>
         <w:rPr>
@@ -1504,1645 +2523,126 @@
           <w:kern w:val="0"/>
           <w14:ligatures w14:val="none"/>
         </w:rPr>
-        <w:t>Quality Assessment States</w:t>
-      </w:r>
-    </w:p>
-    <w:p>
-      <w:pPr>
-        <w:numPr>
-          <w:ilvl w:val="1"/>
-          <w:numId w:val="21"/>
-        </w:numPr>
-        <w:spacing w:before="100" w:beforeAutospacing="1" w:after="100" w:afterAutospacing="1" w:line="240" w:lineRule="auto"/>
-        <w:rPr>
-          <w:rFonts w:ascii="Arial" w:eastAsia="Times New Roman" w:hAnsi="Arial" w:cs="Arial"/>
-          <w:color w:val="000000"/>
-          <w:kern w:val="0"/>
-          <w14:ligatures w14:val="none"/>
-        </w:rPr>
-      </w:pPr>
-      <w:proofErr w:type="spellStart"/>
-      <w:r>
-        <w:rPr>
-          <w:rFonts w:ascii="Arial" w:eastAsia="Times New Roman" w:hAnsi="Arial" w:cs="Arial"/>
-          <w:color w:val="000000"/>
-          <w:kern w:val="0"/>
-          <w14:ligatures w14:val="none"/>
-        </w:rPr>
-        <w:t>signalQuality</w:t>
-      </w:r>
-      <w:proofErr w:type="spellEnd"/>
-      <w:r>
-        <w:rPr>
-          <w:rFonts w:ascii="Arial" w:eastAsia="Times New Roman" w:hAnsi="Arial" w:cs="Arial"/>
-          <w:color w:val="000000"/>
-          <w:kern w:val="0"/>
-          <w14:ligatures w14:val="none"/>
-        </w:rPr>
-        <w:t>: Current signal quality level</w:t>
-      </w:r>
-    </w:p>
-    <w:p>
-      <w:pPr>
-        <w:numPr>
-          <w:ilvl w:val="1"/>
-          <w:numId w:val="21"/>
-        </w:numPr>
-        <w:spacing w:before="100" w:beforeAutospacing="1" w:after="100" w:afterAutospacing="1" w:line="240" w:lineRule="auto"/>
-        <w:rPr>
-          <w:rFonts w:ascii="Arial" w:eastAsia="Times New Roman" w:hAnsi="Arial" w:cs="Arial"/>
-          <w:color w:val="000000"/>
-          <w:kern w:val="0"/>
-          <w14:ligatures w14:val="none"/>
-        </w:rPr>
-      </w:pPr>
-      <w:proofErr w:type="spellStart"/>
-      <w:r>
-        <w:rPr>
-          <w:rFonts w:ascii="Arial" w:eastAsia="Times New Roman" w:hAnsi="Arial" w:cs="Arial"/>
-          <w:color w:val="000000"/>
-          <w:kern w:val="0"/>
-          <w14:ligatures w14:val="none"/>
-        </w:rPr>
-        <w:t>qualityConfidence</w:t>
-      </w:r>
-      <w:proofErr w:type="spellEnd"/>
-      <w:r>
-        <w:rPr>
-          <w:rFonts w:ascii="Arial" w:eastAsia="Times New Roman" w:hAnsi="Arial" w:cs="Arial"/>
-          <w:color w:val="000000"/>
-          <w:kern w:val="0"/>
-          <w14:ligatures w14:val="none"/>
-        </w:rPr>
-        <w:t>: Confidence score of quality assessment</w:t>
-      </w:r>
-    </w:p>
-    <w:p>
-      <w:pPr>
-        <w:spacing w:before="100" w:beforeAutospacing="1" w:after="100" w:afterAutospacing="1" w:line="240" w:lineRule="auto"/>
-        <w:outlineLvl w:val="1"/>
+        <w:t>Integration with UI</w:t>
+      </w:r>
+    </w:p>
+    <w:p>
+      <w:pPr>
+        <w:numPr>
+          <w:ilvl w:val="0"/>
+          <w:numId w:val="32"/>
+        </w:numPr>
+        <w:spacing w:before="100" w:beforeAutospacing="1" w:after="100" w:afterAutospacing="1" w:line="240" w:lineRule="auto"/>
+        <w:rPr>
+          <w:rFonts w:ascii="Arial" w:eastAsia="Times New Roman" w:hAnsi="Arial" w:cs="Arial"/>
+          <w:color w:val="000000"/>
+          <w:kern w:val="0"/>
+          <w14:ligatures w14:val="none"/>
+        </w:rPr>
+      </w:pPr>
+      <w:r>
+        <w:rPr>
+          <w:rFonts w:ascii="Arial" w:eastAsia="Times New Roman" w:hAnsi="Arial" w:cs="Arial"/>
+          <w:color w:val="000000"/>
+          <w:kern w:val="0"/>
+          <w14:ligatures w14:val="none"/>
+        </w:rPr>
+        <w:t>Quality assessments displayed in MetricsCard</w:t>
+      </w:r>
+    </w:p>
+    <w:p>
+      <w:pPr>
+        <w:numPr>
+          <w:ilvl w:val="0"/>
+          <w:numId w:val="32"/>
+        </w:numPr>
+        <w:spacing w:before="100" w:beforeAutospacing="1" w:after="100" w:afterAutospacing="1" w:line="240" w:lineRule="auto"/>
+        <w:rPr>
+          <w:rFonts w:ascii="Arial" w:eastAsia="Times New Roman" w:hAnsi="Arial" w:cs="Arial"/>
+          <w:color w:val="000000"/>
+          <w:kern w:val="0"/>
+          <w14:ligatures w14:val="none"/>
+        </w:rPr>
+      </w:pPr>
+      <w:r>
+        <w:rPr>
+          <w:rFonts w:ascii="Arial" w:eastAsia="Times New Roman" w:hAnsi="Arial" w:cs="Arial"/>
+          <w:color w:val="000000"/>
+          <w:kern w:val="0"/>
+          <w14:ligatures w14:val="none"/>
+        </w:rPr>
+        <w:t>Color-coded indicators for easy interpretation</w:t>
+      </w:r>
+    </w:p>
+    <w:p>
+      <w:pPr>
+        <w:numPr>
+          <w:ilvl w:val="0"/>
+          <w:numId w:val="32"/>
+        </w:numPr>
+        <w:spacing w:before="100" w:beforeAutospacing="1" w:after="100" w:afterAutospacing="1" w:line="240" w:lineRule="auto"/>
+        <w:rPr>
+          <w:rFonts w:ascii="Arial" w:eastAsia="Times New Roman" w:hAnsi="Arial" w:cs="Arial"/>
+          <w:color w:val="000000"/>
+          <w:kern w:val="0"/>
+          <w14:ligatures w14:val="none"/>
+        </w:rPr>
+      </w:pPr>
+      <w:r>
+        <w:rPr>
+          <w:rFonts w:ascii="Arial" w:eastAsia="Times New Roman" w:hAnsi="Arial" w:cs="Arial"/>
+          <w:color w:val="000000"/>
+          <w:kern w:val="0"/>
+          <w14:ligatures w14:val="none"/>
+        </w:rPr>
+        <w:t>Real-time feedback to users</w:t>
+      </w:r>
+    </w:p>
+    <w:p>
+      <w:pPr>
+        <w:numPr>
+          <w:ilvl w:val="0"/>
+          <w:numId w:val="32"/>
+        </w:numPr>
+        <w:spacing w:before="100" w:beforeAutospacing="1" w:after="100" w:afterAutospacing="1" w:line="240" w:lineRule="auto"/>
+        <w:rPr>
+          <w:rFonts w:ascii="Arial" w:eastAsia="Times New Roman" w:hAnsi="Arial" w:cs="Arial"/>
+          <w:color w:val="000000"/>
+          <w:kern w:val="0"/>
+          <w14:ligatures w14:val="none"/>
+        </w:rPr>
+      </w:pPr>
+      <w:r>
+        <w:rPr>
+          <w:rFonts w:ascii="Arial" w:eastAsia="Times New Roman" w:hAnsi="Arial" w:cs="Arial"/>
+          <w:color w:val="000000"/>
+          <w:kern w:val="0"/>
+          <w14:ligatures w14:val="none"/>
+        </w:rPr>
+        <w:t>Helps guide user positioning and recording conditions</w:t>
+      </w:r>
+    </w:p>
+    <w:p>
+      <w:pPr>
+        <w:numPr>
+          <w:ilvl w:val="0"/>
+          <w:numId w:val="14"/>
+        </w:numPr>
+        <w:spacing w:before="100" w:beforeAutospacing="1" w:after="100" w:afterAutospacing="1" w:line="240" w:lineRule="auto"/>
+        <w:rPr>
+          <w:rFonts w:ascii="Arial" w:eastAsia="Times New Roman" w:hAnsi="Arial" w:cs="Arial"/>
+          <w:color w:val="000000"/>
+          <w:kern w:val="0"/>
+          <w14:ligatures w14:val="none"/>
+        </w:rPr>
+      </w:pPr>
+      <w:r>
         <w:rPr>
           <w:rFonts w:ascii="Arial" w:eastAsia="Times New Roman" w:hAnsi="Arial" w:cs="Arial"/>
           <w:b/>
           <w:bCs/>
           <w:color w:val="000000"/>
           <w:kern w:val="0"/>
-          <w:sz w:val="32"/>
-          <w:szCs w:val="32"/>
-          <w14:ligatures w14:val="none"/>
-        </w:rPr>
-      </w:pPr>
-      <w:r>
-        <w:rPr>
-          <w:rFonts w:ascii="Arial" w:eastAsia="Times New Roman" w:hAnsi="Arial" w:cs="Arial"/>
-          <w:b/>
-          <w:bCs/>
-          <w:color w:val="000000"/>
-          <w:kern w:val="0"/>
-          <w:sz w:val="32"/>
-          <w:szCs w:val="32"/>
-          <w14:ligatures w14:val="none"/>
-        </w:rPr>
-        <w:t>3. Data Processing Pipeline</w:t>
-      </w:r>
-    </w:p>
-    <w:p>
-      <w:pPr>
-        <w:spacing w:before="100" w:beforeAutospacing="1" w:after="100" w:afterAutospacing="1" w:line="240" w:lineRule="auto"/>
-        <w:outlineLvl w:val="2"/>
-        <w:rPr>
-          <w:rFonts w:ascii="Arial" w:eastAsia="Times New Roman" w:hAnsi="Arial" w:cs="Arial"/>
-          <w:b/>
-          <w:bCs/>
-          <w:color w:val="000000"/>
-          <w:kern w:val="0"/>
-          <w14:ligatures w14:val="none"/>
-        </w:rPr>
-      </w:pPr>
-      <w:r>
-        <w:rPr>
-          <w:rFonts w:ascii="Arial" w:eastAsia="Times New Roman" w:hAnsi="Arial" w:cs="Arial"/>
-          <w:b/>
-          <w:bCs/>
-          <w:color w:val="000000"/>
-          <w:kern w:val="0"/>
-          <w14:ligatures w14:val="none"/>
-        </w:rPr>
-        <w:t>Frontend Processing Flow</w:t>
-      </w:r>
-    </w:p>
-    <w:p>
-      <w:pPr>
-        <w:numPr>
-          <w:ilvl w:val="0"/>
-          <w:numId w:val="12"/>
-        </w:numPr>
-        <w:spacing w:before="100" w:beforeAutospacing="1" w:after="100" w:afterAutospacing="1" w:line="240" w:lineRule="auto"/>
-        <w:rPr>
-          <w:rFonts w:ascii="Arial" w:eastAsia="Times New Roman" w:hAnsi="Arial" w:cs="Arial"/>
-          <w:color w:val="000000"/>
-          <w:kern w:val="0"/>
-          <w14:ligatures w14:val="none"/>
-        </w:rPr>
-      </w:pPr>
-      <w:r>
-        <w:rPr>
-          <w:rFonts w:ascii="Arial" w:eastAsia="Times New Roman" w:hAnsi="Arial" w:cs="Arial"/>
-          <w:b/>
-          <w:bCs/>
-          <w:color w:val="000000"/>
-          <w:kern w:val="0"/>
-          <w14:ligatures w14:val="none"/>
-        </w:rPr>
-        <w:t>Video Frame Capture</w:t>
-      </w:r>
-    </w:p>
-    <w:p>
-      <w:pPr>
-        <w:numPr>
-          <w:ilvl w:val="1"/>
-          <w:numId w:val="22"/>
-        </w:numPr>
-        <w:spacing w:before="100" w:beforeAutospacing="1" w:after="100" w:afterAutospacing="1" w:line="240" w:lineRule="auto"/>
-        <w:rPr>
-          <w:rFonts w:ascii="Arial" w:eastAsia="Times New Roman" w:hAnsi="Arial" w:cs="Arial"/>
-          <w:color w:val="000000"/>
-          <w:kern w:val="0"/>
-          <w14:ligatures w14:val="none"/>
-        </w:rPr>
-      </w:pPr>
-      <w:r>
-        <w:rPr>
-          <w:rFonts w:ascii="Arial" w:eastAsia="Times New Roman" w:hAnsi="Arial" w:cs="Arial"/>
-          <w:color w:val="000000"/>
-          <w:kern w:val="0"/>
-          <w14:ligatures w14:val="none"/>
-        </w:rPr>
-        <w:t xml:space="preserve">The </w:t>
-      </w:r>
-      <w:proofErr w:type="spellStart"/>
-      <w:r>
-        <w:rPr>
-          <w:rFonts w:ascii="Arial" w:eastAsia="Times New Roman" w:hAnsi="Arial" w:cs="Arial"/>
-          <w:color w:val="000000"/>
-          <w:kern w:val="0"/>
-          <w14:ligatures w14:val="none"/>
-        </w:rPr>
-        <w:t>CameraFeed</w:t>
-      </w:r>
-      <w:proofErr w:type="spellEnd"/>
-      <w:r>
-        <w:rPr>
-          <w:rFonts w:ascii="Arial" w:eastAsia="Times New Roman" w:hAnsi="Arial" w:cs="Arial"/>
-          <w:color w:val="000000"/>
-          <w:kern w:val="0"/>
-          <w14:ligatures w14:val="none"/>
-        </w:rPr>
-        <w:t xml:space="preserve"> component captures live video frames</w:t>
-      </w:r>
-    </w:p>
-    <w:p>
-      <w:pPr>
-        <w:numPr>
-          <w:ilvl w:val="1"/>
-          <w:numId w:val="22"/>
-        </w:numPr>
-        <w:spacing w:before="100" w:beforeAutospacing="1" w:after="100" w:afterAutospacing="1" w:line="240" w:lineRule="auto"/>
-        <w:rPr>
-          <w:rFonts w:ascii="Arial" w:eastAsia="Times New Roman" w:hAnsi="Arial" w:cs="Arial"/>
-          <w:color w:val="000000"/>
-          <w:kern w:val="0"/>
-          <w14:ligatures w14:val="none"/>
-        </w:rPr>
-      </w:pPr>
-      <w:r>
-        <w:rPr>
-          <w:rFonts w:ascii="Arial" w:eastAsia="Times New Roman" w:hAnsi="Arial" w:cs="Arial"/>
-          <w:color w:val="000000"/>
-          <w:kern w:val="0"/>
-          <w14:ligatures w14:val="none"/>
-        </w:rPr>
-        <w:t>Each frame is processed on a canvas element</w:t>
-      </w:r>
-    </w:p>
-    <w:p>
-      <w:pPr>
-        <w:numPr>
-          <w:ilvl w:val="1"/>
-          <w:numId w:val="22"/>
-        </w:numPr>
-        <w:spacing w:before="100" w:beforeAutospacing="1" w:after="100" w:afterAutospacing="1" w:line="240" w:lineRule="auto"/>
-        <w:rPr>
-          <w:rFonts w:ascii="Arial" w:eastAsia="Times New Roman" w:hAnsi="Arial" w:cs="Arial"/>
-          <w:color w:val="000000"/>
-          <w:kern w:val="0"/>
-          <w14:ligatures w14:val="none"/>
-        </w:rPr>
-      </w:pPr>
-      <w:r>
-        <w:rPr>
-          <w:rFonts w:ascii="Arial" w:eastAsia="Times New Roman" w:hAnsi="Arial" w:cs="Arial"/>
-          <w:color w:val="000000"/>
-          <w:kern w:val="0"/>
-          <w14:ligatures w14:val="none"/>
-        </w:rPr>
-        <w:t>RGB values are extracted from each frame</w:t>
-      </w:r>
-    </w:p>
-    <w:p>
-      <w:pPr>
-        <w:numPr>
-          <w:ilvl w:val="0"/>
-          <w:numId w:val="12"/>
-        </w:numPr>
-        <w:spacing w:before="100" w:beforeAutospacing="1" w:after="100" w:afterAutospacing="1" w:line="240" w:lineRule="auto"/>
-        <w:rPr>
-          <w:rFonts w:ascii="Arial" w:eastAsia="Times New Roman" w:hAnsi="Arial" w:cs="Arial"/>
-          <w:color w:val="000000"/>
-          <w:kern w:val="0"/>
-          <w14:ligatures w14:val="none"/>
-        </w:rPr>
-      </w:pPr>
-      <w:r>
-        <w:rPr>
-          <w:rFonts w:ascii="Arial" w:eastAsia="Times New Roman" w:hAnsi="Arial" w:cs="Arial"/>
-          <w:b/>
-          <w:bCs/>
-          <w:color w:val="000000"/>
-          <w:kern w:val="0"/>
-          <w14:ligatures w14:val="none"/>
-        </w:rPr>
-        <w:t>Signal Processing (</w:t>
-      </w:r>
-      <w:proofErr w:type="spellStart"/>
-      <w:r>
-        <w:rPr>
-          <w:rFonts w:ascii="Arial" w:eastAsia="Times New Roman" w:hAnsi="Arial" w:cs="Arial"/>
-          <w:b/>
-          <w:bCs/>
-          <w:color w:val="000000"/>
-          <w:kern w:val="0"/>
-          <w14:ligatures w14:val="none"/>
-        </w:rPr>
-        <w:t>usePPGProcessing</w:t>
-      </w:r>
-      <w:proofErr w:type="spellEnd"/>
-      <w:r>
-        <w:rPr>
-          <w:rFonts w:ascii="Arial" w:eastAsia="Times New Roman" w:hAnsi="Arial" w:cs="Arial"/>
-          <w:b/>
-          <w:bCs/>
-          <w:color w:val="000000"/>
-          <w:kern w:val="0"/>
-          <w14:ligatures w14:val="none"/>
-        </w:rPr>
-        <w:t xml:space="preserve"> Hook)</w:t>
-      </w:r>
-    </w:p>
-    <w:p>
-      <w:pPr>
-        <w:numPr>
-          <w:ilvl w:val="1"/>
-          <w:numId w:val="23"/>
-        </w:numPr>
-        <w:spacing w:before="100" w:beforeAutospacing="1" w:after="100" w:afterAutospacing="1" w:line="240" w:lineRule="auto"/>
-        <w:rPr>
-          <w:rFonts w:ascii="Arial" w:eastAsia="Times New Roman" w:hAnsi="Arial" w:cs="Arial"/>
-          <w:color w:val="000000"/>
-          <w:kern w:val="0"/>
-          <w14:ligatures w14:val="none"/>
-        </w:rPr>
-      </w:pPr>
-      <w:r>
-        <w:rPr>
-          <w:rFonts w:ascii="Arial" w:eastAsia="Times New Roman" w:hAnsi="Arial" w:cs="Arial"/>
-          <w:color w:val="000000"/>
-          <w:kern w:val="0"/>
-          <w14:ligatures w14:val="none"/>
-        </w:rPr>
-        <w:t>Raw RGB values are filtered and processed</w:t>
-      </w:r>
-    </w:p>
-    <w:p>
-      <w:pPr>
-        <w:numPr>
-          <w:ilvl w:val="1"/>
-          <w:numId w:val="23"/>
-        </w:numPr>
-        <w:spacing w:before="100" w:beforeAutospacing="1" w:after="100" w:afterAutospacing="1" w:line="240" w:lineRule="auto"/>
-        <w:rPr>
-          <w:rFonts w:ascii="Arial" w:eastAsia="Times New Roman" w:hAnsi="Arial" w:cs="Arial"/>
-          <w:color w:val="000000"/>
-          <w:kern w:val="0"/>
-          <w14:ligatures w14:val="none"/>
-        </w:rPr>
-      </w:pPr>
-      <w:r>
-        <w:rPr>
-          <w:rFonts w:ascii="Arial" w:eastAsia="Times New Roman" w:hAnsi="Arial" w:cs="Arial"/>
-          <w:color w:val="000000"/>
-          <w:kern w:val="0"/>
-          <w14:ligatures w14:val="none"/>
-        </w:rPr>
-        <w:t>Moving average is applied to reduce noise</w:t>
-      </w:r>
-    </w:p>
-    <w:p>
-      <w:pPr>
-        <w:numPr>
-          <w:ilvl w:val="1"/>
-          <w:numId w:val="23"/>
-        </w:numPr>
-        <w:spacing w:before="100" w:beforeAutospacing="1" w:after="100" w:afterAutospacing="1" w:line="240" w:lineRule="auto"/>
-        <w:rPr>
-          <w:rFonts w:ascii="Arial" w:eastAsia="Times New Roman" w:hAnsi="Arial" w:cs="Arial"/>
-          <w:color w:val="000000"/>
-          <w:kern w:val="0"/>
-          <w14:ligatures w14:val="none"/>
-        </w:rPr>
-      </w:pPr>
-      <w:r>
-        <w:rPr>
-          <w:rFonts w:ascii="Arial" w:eastAsia="Times New Roman" w:hAnsi="Arial" w:cs="Arial"/>
-          <w:color w:val="000000"/>
-          <w:kern w:val="0"/>
-          <w14:ligatures w14:val="none"/>
-        </w:rPr>
-        <w:t>Peak and valley detection algorithms identify key points</w:t>
-      </w:r>
-    </w:p>
-    <w:p>
-      <w:pPr>
-        <w:numPr>
-          <w:ilvl w:val="1"/>
-          <w:numId w:val="23"/>
-        </w:numPr>
-        <w:spacing w:before="100" w:beforeAutospacing="1" w:after="100" w:afterAutospacing="1" w:line="240" w:lineRule="auto"/>
-        <w:rPr>
-          <w:rFonts w:ascii="Arial" w:eastAsia="Times New Roman" w:hAnsi="Arial" w:cs="Arial"/>
-          <w:color w:val="000000"/>
-          <w:kern w:val="0"/>
-          <w14:ligatures w14:val="none"/>
-        </w:rPr>
-      </w:pPr>
-      <w:r>
-        <w:rPr>
-          <w:rFonts w:ascii="Arial" w:eastAsia="Times New Roman" w:hAnsi="Arial" w:cs="Arial"/>
-          <w:color w:val="000000"/>
-          <w:kern w:val="0"/>
-          <w14:ligatures w14:val="none"/>
-        </w:rPr>
-        <w:t>Heart rate is calculated from inter-valley intervals</w:t>
-      </w:r>
-    </w:p>
-    <w:p>
-      <w:pPr>
-        <w:numPr>
-          <w:ilvl w:val="1"/>
-          <w:numId w:val="23"/>
-        </w:numPr>
-        <w:spacing w:before="100" w:beforeAutospacing="1" w:after="100" w:afterAutospacing="1" w:line="240" w:lineRule="auto"/>
-        <w:rPr>
-          <w:rFonts w:ascii="Arial" w:eastAsia="Times New Roman" w:hAnsi="Arial" w:cs="Arial"/>
-          <w:color w:val="000000"/>
-          <w:kern w:val="0"/>
-          <w14:ligatures w14:val="none"/>
-        </w:rPr>
-      </w:pPr>
-      <w:r>
-        <w:rPr>
-          <w:rFonts w:ascii="Arial" w:eastAsia="Times New Roman" w:hAnsi="Arial" w:cs="Arial"/>
-          <w:color w:val="000000"/>
-          <w:kern w:val="0"/>
-          <w14:ligatures w14:val="none"/>
-        </w:rPr>
-        <w:t>HRV metrics are computed from beat-to-beat variations</w:t>
-      </w:r>
-    </w:p>
-    <w:p>
-      <w:pPr>
-        <w:numPr>
-          <w:ilvl w:val="0"/>
-          <w:numId w:val="12"/>
-        </w:numPr>
-        <w:spacing w:before="100" w:beforeAutospacing="1" w:after="100" w:afterAutospacing="1" w:line="240" w:lineRule="auto"/>
-        <w:rPr>
-          <w:rFonts w:ascii="Arial" w:eastAsia="Times New Roman" w:hAnsi="Arial" w:cs="Arial"/>
-          <w:color w:val="000000"/>
-          <w:kern w:val="0"/>
-          <w14:ligatures w14:val="none"/>
-        </w:rPr>
-      </w:pPr>
-      <w:r>
-        <w:rPr>
-          <w:rFonts w:ascii="Arial" w:eastAsia="Times New Roman" w:hAnsi="Arial" w:cs="Arial"/>
-          <w:b/>
-          <w:bCs/>
-          <w:color w:val="000000"/>
-          <w:kern w:val="0"/>
-          <w14:ligatures w14:val="none"/>
-        </w:rPr>
-        <w:t>Quality Assessment</w:t>
-      </w:r>
-    </w:p>
-    <w:p>
-      <w:pPr>
-        <w:numPr>
-          <w:ilvl w:val="1"/>
-          <w:numId w:val="24"/>
-        </w:numPr>
-        <w:spacing w:before="100" w:beforeAutospacing="1" w:after="100" w:afterAutospacing="1" w:line="240" w:lineRule="auto"/>
-        <w:rPr>
-          <w:rFonts w:ascii="Arial" w:eastAsia="Times New Roman" w:hAnsi="Arial" w:cs="Arial"/>
-          <w:color w:val="000000"/>
-          <w:kern w:val="0"/>
-          <w14:ligatures w14:val="none"/>
-        </w:rPr>
-      </w:pPr>
-      <w:r>
-        <w:rPr>
-          <w:rFonts w:ascii="Arial" w:eastAsia="Times New Roman" w:hAnsi="Arial" w:cs="Arial"/>
-          <w:color w:val="000000"/>
-          <w:kern w:val="0"/>
-          <w14:ligatures w14:val="none"/>
-        </w:rPr>
-        <w:t>Signal quality is evaluated in real-time</w:t>
-      </w:r>
-    </w:p>
-    <w:p>
-      <w:pPr>
-        <w:numPr>
-          <w:ilvl w:val="1"/>
-          <w:numId w:val="24"/>
-        </w:numPr>
-        <w:spacing w:before="100" w:beforeAutospacing="1" w:after="100" w:afterAutospacing="1" w:line="240" w:lineRule="auto"/>
-        <w:rPr>
-          <w:rFonts w:ascii="Arial" w:eastAsia="Times New Roman" w:hAnsi="Arial" w:cs="Arial"/>
-          <w:color w:val="000000"/>
-          <w:kern w:val="0"/>
-          <w14:ligatures w14:val="none"/>
-        </w:rPr>
-      </w:pPr>
-      <w:r>
-        <w:rPr>
-          <w:rFonts w:ascii="Arial" w:eastAsia="Times New Roman" w:hAnsi="Arial" w:cs="Arial"/>
-          <w:color w:val="000000"/>
-          <w:kern w:val="0"/>
-          <w14:ligatures w14:val="none"/>
-        </w:rPr>
-        <w:t>TensorFlow.js model assesses signal reliability</w:t>
-      </w:r>
-    </w:p>
-    <w:p>
-      <w:pPr>
-        <w:numPr>
-          <w:ilvl w:val="1"/>
-          <w:numId w:val="24"/>
-        </w:numPr>
-        <w:spacing w:before="100" w:beforeAutospacing="1" w:after="100" w:afterAutospacing="1" w:line="240" w:lineRule="auto"/>
-        <w:rPr>
-          <w:rFonts w:ascii="Arial" w:eastAsia="Times New Roman" w:hAnsi="Arial" w:cs="Arial"/>
-          <w:color w:val="000000"/>
-          <w:kern w:val="0"/>
-          <w14:ligatures w14:val="none"/>
-        </w:rPr>
-      </w:pPr>
-      <w:r>
-        <w:rPr>
-          <w:rFonts w:ascii="Arial" w:eastAsia="Times New Roman" w:hAnsi="Arial" w:cs="Arial"/>
-          <w:color w:val="000000"/>
-          <w:kern w:val="0"/>
-          <w14:ligatures w14:val="none"/>
-        </w:rPr>
-        <w:t>Confidence scores are generated for measurements</w:t>
-      </w:r>
-    </w:p>
-    <w:p>
-      <w:pPr>
-        <w:numPr>
-          <w:ilvl w:val="1"/>
-          <w:numId w:val="24"/>
-        </w:numPr>
-        <w:spacing w:before="100" w:beforeAutospacing="1" w:after="100" w:afterAutospacing="1" w:line="240" w:lineRule="auto"/>
-        <w:rPr>
-          <w:rFonts w:ascii="Arial" w:eastAsia="Times New Roman" w:hAnsi="Arial" w:cs="Arial"/>
-          <w:color w:val="000000"/>
-          <w:kern w:val="0"/>
-          <w14:ligatures w14:val="none"/>
-        </w:rPr>
-      </w:pPr>
-      <w:r>
-        <w:rPr>
-          <w:rFonts w:ascii="Arial" w:eastAsia="Times New Roman" w:hAnsi="Arial" w:cs="Arial"/>
-          <w:color w:val="000000"/>
-          <w:kern w:val="0"/>
-          <w14:ligatures w14:val="none"/>
-        </w:rPr>
-        <w:t>Quality feedback is provided to the user</w:t>
-      </w:r>
-    </w:p>
-    <w:p>
-      <w:pPr>
-        <w:spacing w:before="100" w:beforeAutospacing="1" w:after="100" w:afterAutospacing="1" w:line="240" w:lineRule="auto"/>
-        <w:outlineLvl w:val="2"/>
-        <w:rPr>
-          <w:rFonts w:ascii="Arial" w:eastAsia="Times New Roman" w:hAnsi="Arial" w:cs="Arial"/>
-          <w:b/>
-          <w:bCs/>
-          <w:color w:val="000000"/>
-          <w:kern w:val="0"/>
-          <w14:ligatures w14:val="none"/>
-        </w:rPr>
-      </w:pPr>
-      <w:r>
-        <w:rPr>
-          <w:rFonts w:ascii="Arial" w:eastAsia="Times New Roman" w:hAnsi="Arial" w:cs="Arial"/>
-          <w:b/>
-          <w:bCs/>
-          <w:color w:val="000000"/>
-          <w:kern w:val="0"/>
-          <w14:ligatures w14:val="none"/>
-        </w:rPr>
-        <w:t>Data Flow to Backend</w:t>
-      </w:r>
-    </w:p>
-    <w:p>
-      <w:pPr>
-        <w:numPr>
-          <w:ilvl w:val="0"/>
-          <w:numId w:val="13"/>
-        </w:numPr>
-        <w:spacing w:before="100" w:beforeAutospacing="1" w:after="100" w:afterAutospacing="1" w:line="240" w:lineRule="auto"/>
-        <w:rPr>
-          <w:rFonts w:ascii="Arial" w:eastAsia="Times New Roman" w:hAnsi="Arial" w:cs="Arial"/>
-          <w:color w:val="000000"/>
-          <w:kern w:val="0"/>
-          <w14:ligatures w14:val="none"/>
-        </w:rPr>
-      </w:pPr>
-      <w:r>
-        <w:rPr>
-          <w:rFonts w:ascii="Arial" w:eastAsia="Times New Roman" w:hAnsi="Arial" w:cs="Arial"/>
-          <w:b/>
-          <w:bCs/>
-          <w:color w:val="000000"/>
-          <w:kern w:val="0"/>
-          <w14:ligatures w14:val="none"/>
-        </w:rPr>
-        <w:t>Data Preparation</w:t>
-      </w:r>
-    </w:p>
-    <w:p>
-      <w:pPr>
-        <w:numPr>
-          <w:ilvl w:val="1"/>
-          <w:numId w:val="25"/>
-        </w:numPr>
-        <w:spacing w:before="100" w:beforeAutospacing="1" w:after="100" w:afterAutospacing="1" w:line="240" w:lineRule="auto"/>
-        <w:rPr>
-          <w:rFonts w:ascii="Arial" w:eastAsia="Times New Roman" w:hAnsi="Arial" w:cs="Arial"/>
-          <w:color w:val="000000"/>
-          <w:kern w:val="0"/>
-          <w14:ligatures w14:val="none"/>
-        </w:rPr>
-      </w:pPr>
-      <w:r>
-        <w:rPr>
-          <w:rFonts w:ascii="Arial" w:eastAsia="Times New Roman" w:hAnsi="Arial" w:cs="Arial"/>
-          <w:color w:val="000000"/>
-          <w:kern w:val="0"/>
-          <w14:ligatures w14:val="none"/>
-        </w:rPr>
-        <w:t>Processed PPG signal data is collected</w:t>
-      </w:r>
-    </w:p>
-    <w:p>
-      <w:pPr>
-        <w:numPr>
-          <w:ilvl w:val="1"/>
-          <w:numId w:val="25"/>
-        </w:numPr>
-        <w:spacing w:before="100" w:beforeAutospacing="1" w:after="100" w:afterAutospacing="1" w:line="240" w:lineRule="auto"/>
-        <w:rPr>
-          <w:rFonts w:ascii="Arial" w:eastAsia="Times New Roman" w:hAnsi="Arial" w:cs="Arial"/>
-          <w:color w:val="000000"/>
-          <w:kern w:val="0"/>
-          <w14:ligatures w14:val="none"/>
-        </w:rPr>
-      </w:pPr>
-      <w:r>
-        <w:rPr>
-          <w:rFonts w:ascii="Arial" w:eastAsia="Times New Roman" w:hAnsi="Arial" w:cs="Arial"/>
-          <w:color w:val="000000"/>
-          <w:kern w:val="0"/>
-          <w14:ligatures w14:val="none"/>
-        </w:rPr>
-        <w:t>Heart rate and HRV metrics are compiled</w:t>
-      </w:r>
-    </w:p>
-    <w:p>
-      <w:pPr>
-        <w:numPr>
-          <w:ilvl w:val="1"/>
-          <w:numId w:val="25"/>
-        </w:numPr>
-        <w:spacing w:before="100" w:beforeAutospacing="1" w:after="100" w:afterAutospacing="1" w:line="240" w:lineRule="auto"/>
-        <w:rPr>
-          <w:rFonts w:ascii="Arial" w:eastAsia="Times New Roman" w:hAnsi="Arial" w:cs="Arial"/>
-          <w:color w:val="000000"/>
-          <w:kern w:val="0"/>
-          <w14:ligatures w14:val="none"/>
-        </w:rPr>
-      </w:pPr>
-      <w:r>
-        <w:rPr>
-          <w:rFonts w:ascii="Arial" w:eastAsia="Times New Roman" w:hAnsi="Arial" w:cs="Arial"/>
-          <w:color w:val="000000"/>
-          <w:kern w:val="0"/>
-          <w14:ligatures w14:val="none"/>
-        </w:rPr>
-        <w:t>Quality metrics are included</w:t>
-      </w:r>
-    </w:p>
-    <w:p>
-      <w:pPr>
-        <w:numPr>
-          <w:ilvl w:val="1"/>
-          <w:numId w:val="25"/>
-        </w:numPr>
-        <w:spacing w:before="100" w:beforeAutospacing="1" w:after="100" w:afterAutospacing="1" w:line="240" w:lineRule="auto"/>
-        <w:rPr>
-          <w:rFonts w:ascii="Arial" w:eastAsia="Times New Roman" w:hAnsi="Arial" w:cs="Arial"/>
-          <w:color w:val="000000"/>
-          <w:kern w:val="0"/>
-          <w14:ligatures w14:val="none"/>
-        </w:rPr>
-      </w:pPr>
-      <w:r>
-        <w:rPr>
-          <w:rFonts w:ascii="Arial" w:eastAsia="Times New Roman" w:hAnsi="Arial" w:cs="Arial"/>
-          <w:color w:val="000000"/>
-          <w:kern w:val="0"/>
-          <w14:ligatures w14:val="none"/>
-        </w:rPr>
-        <w:t>Timestamp and user information are added</w:t>
-      </w:r>
-    </w:p>
-    <w:p>
-      <w:pPr>
-        <w:numPr>
-          <w:ilvl w:val="0"/>
-          <w:numId w:val="13"/>
-        </w:numPr>
-        <w:spacing w:before="100" w:beforeAutospacing="1" w:after="100" w:afterAutospacing="1" w:line="240" w:lineRule="auto"/>
-        <w:rPr>
-          <w:rFonts w:ascii="Arial" w:eastAsia="Times New Roman" w:hAnsi="Arial" w:cs="Arial"/>
-          <w:color w:val="000000"/>
-          <w:kern w:val="0"/>
-          <w14:ligatures w14:val="none"/>
-        </w:rPr>
-      </w:pPr>
-      <w:r>
-        <w:rPr>
-          <w:rFonts w:ascii="Arial" w:eastAsia="Times New Roman" w:hAnsi="Arial" w:cs="Arial"/>
-          <w:b/>
-          <w:bCs/>
-          <w:color w:val="000000"/>
-          <w:kern w:val="0"/>
-          <w14:ligatures w14:val="none"/>
-        </w:rPr>
-        <w:t>Database Storage</w:t>
-      </w:r>
-    </w:p>
-    <w:p>
-      <w:pPr>
-        <w:numPr>
-          <w:ilvl w:val="1"/>
-          <w:numId w:val="26"/>
-        </w:numPr>
-        <w:spacing w:before="100" w:beforeAutospacing="1" w:after="100" w:afterAutospacing="1" w:line="240" w:lineRule="auto"/>
-        <w:rPr>
-          <w:rFonts w:ascii="Arial" w:eastAsia="Times New Roman" w:hAnsi="Arial" w:cs="Arial"/>
-          <w:color w:val="000000"/>
-          <w:kern w:val="0"/>
-          <w14:ligatures w14:val="none"/>
-        </w:rPr>
-      </w:pPr>
-      <w:r>
-        <w:rPr>
-          <w:rFonts w:ascii="Arial" w:eastAsia="Times New Roman" w:hAnsi="Arial" w:cs="Arial"/>
-          <w:color w:val="000000"/>
-          <w:kern w:val="0"/>
-          <w14:ligatures w14:val="none"/>
-        </w:rPr>
-        <w:t>Data is sent to MongoDB through API endpoint</w:t>
-      </w:r>
-    </w:p>
-    <w:p>
-      <w:pPr>
-        <w:numPr>
-          <w:ilvl w:val="1"/>
-          <w:numId w:val="26"/>
-        </w:numPr>
-        <w:spacing w:before="100" w:beforeAutospacing="1" w:after="100" w:afterAutospacing="1" w:line="240" w:lineRule="auto"/>
-        <w:rPr>
-          <w:rFonts w:ascii="Arial" w:eastAsia="Times New Roman" w:hAnsi="Arial" w:cs="Arial"/>
-          <w:color w:val="000000"/>
-          <w:kern w:val="0"/>
-          <w14:ligatures w14:val="none"/>
-        </w:rPr>
-      </w:pPr>
-      <w:r>
-        <w:rPr>
-          <w:rFonts w:ascii="Arial" w:eastAsia="Times New Roman" w:hAnsi="Arial" w:cs="Arial"/>
-          <w:color w:val="000000"/>
-          <w:kern w:val="0"/>
-          <w14:ligatures w14:val="none"/>
-        </w:rPr>
-        <w:t>Records are associated with specific users</w:t>
-      </w:r>
-    </w:p>
-    <w:p>
-      <w:pPr>
-        <w:numPr>
-          <w:ilvl w:val="1"/>
-          <w:numId w:val="26"/>
-        </w:numPr>
-        <w:spacing w:before="100" w:beforeAutospacing="1" w:after="100" w:afterAutospacing="1" w:line="240" w:lineRule="auto"/>
-        <w:rPr>
-          <w:rFonts w:ascii="Arial" w:eastAsia="Times New Roman" w:hAnsi="Arial" w:cs="Arial"/>
-          <w:color w:val="000000"/>
-          <w:kern w:val="0"/>
-          <w14:ligatures w14:val="none"/>
-        </w:rPr>
-      </w:pPr>
-      <w:r>
-        <w:rPr>
-          <w:rFonts w:ascii="Arial" w:eastAsia="Times New Roman" w:hAnsi="Arial" w:cs="Arial"/>
-          <w:color w:val="000000"/>
-          <w:kern w:val="0"/>
-          <w14:ligatures w14:val="none"/>
-        </w:rPr>
-        <w:t>Historical data is maintained for trend analysis</w:t>
-      </w:r>
-    </w:p>
-    <w:p>
-      <w:pPr>
-        <w:numPr>
-          <w:ilvl w:val="1"/>
-          <w:numId w:val="26"/>
-        </w:numPr>
-        <w:spacing w:before="100" w:beforeAutospacing="1" w:after="100" w:afterAutospacing="1" w:line="240" w:lineRule="auto"/>
-        <w:rPr>
-          <w:rFonts w:ascii="Arial" w:eastAsia="Times New Roman" w:hAnsi="Arial" w:cs="Arial"/>
-          <w:color w:val="000000"/>
-          <w:kern w:val="0"/>
-          <w14:ligatures w14:val="none"/>
-        </w:rPr>
-      </w:pPr>
-      <w:r>
-        <w:rPr>
-          <w:rFonts w:ascii="Arial" w:eastAsia="Times New Roman" w:hAnsi="Arial" w:cs="Arial"/>
-          <w:color w:val="000000"/>
-          <w:kern w:val="0"/>
-          <w14:ligatures w14:val="none"/>
-        </w:rPr>
-        <w:t>Success/failure status is returned to frontend</w:t>
-      </w:r>
-    </w:p>
-    <w:p>
-      <w:pPr>
-        <w:numPr>
-          <w:ilvl w:val="0"/>
-          <w:numId w:val="13"/>
-        </w:numPr>
-        <w:spacing w:before="100" w:beforeAutospacing="1" w:after="100" w:afterAutospacing="1" w:line="240" w:lineRule="auto"/>
-        <w:rPr>
-          <w:rFonts w:ascii="Arial" w:eastAsia="Times New Roman" w:hAnsi="Arial" w:cs="Arial"/>
-          <w:color w:val="000000"/>
-          <w:kern w:val="0"/>
-          <w14:ligatures w14:val="none"/>
-        </w:rPr>
-      </w:pPr>
-      <w:r>
-        <w:rPr>
-          <w:rFonts w:ascii="Arial" w:eastAsia="Times New Roman" w:hAnsi="Arial" w:cs="Arial"/>
-          <w:b/>
-          <w:bCs/>
-          <w:color w:val="000000"/>
-          <w:kern w:val="0"/>
-          <w14:ligatures w14:val="none"/>
-        </w:rPr>
-        <w:lastRenderedPageBreak/>
-        <w:t>Data Retrieval</w:t>
-      </w:r>
-    </w:p>
-    <w:p>
-      <w:pPr>
-        <w:numPr>
-          <w:ilvl w:val="1"/>
-          <w:numId w:val="27"/>
-        </w:numPr>
-        <w:spacing w:before="100" w:beforeAutospacing="1" w:after="100" w:afterAutospacing="1" w:line="240" w:lineRule="auto"/>
-        <w:rPr>
-          <w:rFonts w:ascii="Arial" w:eastAsia="Times New Roman" w:hAnsi="Arial" w:cs="Arial"/>
-          <w:color w:val="000000"/>
-          <w:kern w:val="0"/>
-          <w14:ligatures w14:val="none"/>
-        </w:rPr>
-      </w:pPr>
-      <w:r>
-        <w:rPr>
-          <w:rFonts w:ascii="Arial" w:eastAsia="Times New Roman" w:hAnsi="Arial" w:cs="Arial"/>
-          <w:color w:val="000000"/>
-          <w:kern w:val="0"/>
-          <w14:ligatures w14:val="none"/>
-        </w:rPr>
-        <w:t>Historical data can be fetched for analysis</w:t>
-      </w:r>
-    </w:p>
-    <w:p>
-      <w:pPr>
-        <w:numPr>
-          <w:ilvl w:val="1"/>
-          <w:numId w:val="27"/>
-        </w:numPr>
-        <w:spacing w:before="100" w:beforeAutospacing="1" w:after="100" w:afterAutospacing="1" w:line="240" w:lineRule="auto"/>
-        <w:rPr>
-          <w:rFonts w:ascii="Arial" w:eastAsia="Times New Roman" w:hAnsi="Arial" w:cs="Arial"/>
-          <w:color w:val="000000"/>
-          <w:kern w:val="0"/>
-          <w14:ligatures w14:val="none"/>
-        </w:rPr>
-      </w:pPr>
-      <w:r>
-        <w:rPr>
-          <w:rFonts w:ascii="Arial" w:eastAsia="Times New Roman" w:hAnsi="Arial" w:cs="Arial"/>
-          <w:color w:val="000000"/>
-          <w:kern w:val="0"/>
-          <w14:ligatures w14:val="none"/>
-        </w:rPr>
-        <w:t>User-specific records are available for comparison</w:t>
-      </w:r>
-    </w:p>
-    <w:p>
-      <w:pPr>
-        <w:numPr>
-          <w:ilvl w:val="1"/>
-          <w:numId w:val="27"/>
-        </w:numPr>
-        <w:spacing w:before="100" w:beforeAutospacing="1" w:after="100" w:afterAutospacing="1" w:line="240" w:lineRule="auto"/>
-        <w:rPr>
-          <w:rFonts w:ascii="Arial" w:eastAsia="Times New Roman" w:hAnsi="Arial" w:cs="Arial"/>
-          <w:color w:val="000000"/>
-          <w:kern w:val="0"/>
-          <w14:ligatures w14:val="none"/>
-        </w:rPr>
-      </w:pPr>
-      <w:r>
-        <w:rPr>
-          <w:rFonts w:ascii="Arial" w:eastAsia="Times New Roman" w:hAnsi="Arial" w:cs="Arial"/>
-          <w:color w:val="000000"/>
-          <w:kern w:val="0"/>
-          <w14:ligatures w14:val="none"/>
-        </w:rPr>
-        <w:t>Trend analysis can be performed on stored data</w:t>
-      </w:r>
-    </w:p>
-    <w:p>
-      <w:pPr>
-        <w:spacing w:before="100" w:beforeAutospacing="1" w:after="100" w:afterAutospacing="1" w:line="240" w:lineRule="auto"/>
-        <w:outlineLvl w:val="1"/>
-        <w:rPr>
-          <w:rFonts w:ascii="Arial" w:eastAsia="Times New Roman" w:hAnsi="Arial" w:cs="Arial"/>
-          <w:b/>
-          <w:bCs/>
-          <w:color w:val="000000"/>
-          <w:kern w:val="0"/>
-          <w:sz w:val="32"/>
-          <w:szCs w:val="32"/>
-          <w14:ligatures w14:val="none"/>
-        </w:rPr>
-      </w:pPr>
-      <w:r>
-        <w:rPr>
-          <w:rFonts w:ascii="Arial" w:eastAsia="Times New Roman" w:hAnsi="Arial" w:cs="Arial"/>
-          <w:b/>
-          <w:bCs/>
-          <w:color w:val="000000"/>
-          <w:kern w:val="0"/>
-          <w:sz w:val="32"/>
-          <w:szCs w:val="32"/>
-          <w14:ligatures w14:val="none"/>
-        </w:rPr>
-        <w:t>4. Machine Learning Integration</w:t>
-      </w:r>
-    </w:p>
-    <w:p>
-      <w:pPr>
-        <w:spacing w:before="100" w:beforeAutospacing="1" w:after="100" w:afterAutospacing="1" w:line="240" w:lineRule="auto"/>
-        <w:outlineLvl w:val="2"/>
-        <w:rPr>
-          <w:rFonts w:ascii="Arial" w:eastAsia="Times New Roman" w:hAnsi="Arial" w:cs="Arial"/>
-          <w:b/>
-          <w:bCs/>
-          <w:color w:val="000000"/>
-          <w:kern w:val="0"/>
-          <w14:ligatures w14:val="none"/>
-        </w:rPr>
-      </w:pPr>
-      <w:r>
-        <w:rPr>
-          <w:rFonts w:ascii="Arial" w:eastAsia="Times New Roman" w:hAnsi="Arial" w:cs="Arial"/>
-          <w:b/>
-          <w:bCs/>
-          <w:color w:val="000000"/>
-          <w:kern w:val="0"/>
-          <w14:ligatures w14:val="none"/>
-        </w:rPr>
-        <w:t>Model Integration Process</w:t>
-      </w:r>
-    </w:p>
-    <w:p>
-      <w:pPr>
-        <w:numPr>
-          <w:ilvl w:val="0"/>
-          <w:numId w:val="14"/>
-        </w:numPr>
-        <w:spacing w:before="100" w:beforeAutospacing="1" w:after="100" w:afterAutospacing="1" w:line="240" w:lineRule="auto"/>
-        <w:rPr>
-          <w:rFonts w:ascii="Arial" w:eastAsia="Times New Roman" w:hAnsi="Arial" w:cs="Arial"/>
-          <w:color w:val="000000"/>
-          <w:kern w:val="0"/>
-          <w14:ligatures w14:val="none"/>
-        </w:rPr>
-      </w:pPr>
-      <w:r>
-        <w:rPr>
-          <w:rFonts w:ascii="Arial" w:eastAsia="Times New Roman" w:hAnsi="Arial" w:cs="Arial"/>
-          <w:b/>
-          <w:bCs/>
-          <w:color w:val="000000"/>
-          <w:kern w:val="0"/>
-          <w14:ligatures w14:val="none"/>
-        </w:rPr>
-        <w:t>Model Loading</w:t>
-      </w:r>
-    </w:p>
-    <w:p>
-      <w:pPr>
-        <w:numPr>
-          <w:ilvl w:val="1"/>
-          <w:numId w:val="28"/>
-        </w:numPr>
-        <w:spacing w:before="100" w:beforeAutospacing="1" w:after="100" w:afterAutospacing="1" w:line="240" w:lineRule="auto"/>
-        <w:rPr>
-          <w:rFonts w:ascii="Arial" w:eastAsia="Times New Roman" w:hAnsi="Arial" w:cs="Arial"/>
-          <w:color w:val="000000"/>
-          <w:kern w:val="0"/>
-          <w14:ligatures w14:val="none"/>
-        </w:rPr>
-      </w:pPr>
-      <w:r>
-        <w:rPr>
-          <w:rFonts w:ascii="Arial" w:eastAsia="Times New Roman" w:hAnsi="Arial" w:cs="Arial"/>
-          <w:color w:val="000000"/>
-          <w:kern w:val="0"/>
-          <w14:ligatures w14:val="none"/>
-        </w:rPr>
-        <w:t>The model is stored in the public/</w:t>
-      </w:r>
-      <w:proofErr w:type="spellStart"/>
-      <w:r>
-        <w:rPr>
-          <w:rFonts w:ascii="Arial" w:eastAsia="Times New Roman" w:hAnsi="Arial" w:cs="Arial"/>
-          <w:color w:val="000000"/>
-          <w:kern w:val="0"/>
-          <w14:ligatures w14:val="none"/>
-        </w:rPr>
-        <w:t>tfjs_model</w:t>
-      </w:r>
-      <w:proofErr w:type="spellEnd"/>
-      <w:r>
-        <w:rPr>
-          <w:rFonts w:ascii="Arial" w:eastAsia="Times New Roman" w:hAnsi="Arial" w:cs="Arial"/>
-          <w:color w:val="000000"/>
-          <w:kern w:val="0"/>
-          <w14:ligatures w14:val="none"/>
-        </w:rPr>
-        <w:t xml:space="preserve"> directory</w:t>
-      </w:r>
-    </w:p>
-    <w:p>
-      <w:pPr>
-        <w:numPr>
-          <w:ilvl w:val="1"/>
-          <w:numId w:val="28"/>
-        </w:numPr>
-        <w:spacing w:before="100" w:beforeAutospacing="1" w:after="100" w:afterAutospacing="1" w:line="240" w:lineRule="auto"/>
-        <w:rPr>
-          <w:rFonts w:ascii="Arial" w:eastAsia="Times New Roman" w:hAnsi="Arial" w:cs="Arial"/>
-          <w:color w:val="000000"/>
-          <w:kern w:val="0"/>
-          <w14:ligatures w14:val="none"/>
-        </w:rPr>
-      </w:pPr>
-      <w:r>
-        <w:rPr>
-          <w:rFonts w:ascii="Arial" w:eastAsia="Times New Roman" w:hAnsi="Arial" w:cs="Arial"/>
-          <w:color w:val="000000"/>
-          <w:kern w:val="0"/>
-          <w14:ligatures w14:val="none"/>
-        </w:rPr>
-        <w:t>Loaded when the application initializes</w:t>
-      </w:r>
-    </w:p>
-    <w:p>
-      <w:pPr>
-        <w:numPr>
-          <w:ilvl w:val="1"/>
-          <w:numId w:val="28"/>
-        </w:numPr>
-        <w:spacing w:before="100" w:beforeAutospacing="1" w:after="100" w:afterAutospacing="1" w:line="240" w:lineRule="auto"/>
-        <w:rPr>
-          <w:rFonts w:ascii="Arial" w:eastAsia="Times New Roman" w:hAnsi="Arial" w:cs="Arial"/>
-          <w:color w:val="000000"/>
-          <w:kern w:val="0"/>
-          <w14:ligatures w14:val="none"/>
-        </w:rPr>
-      </w:pPr>
-      <w:r>
-        <w:rPr>
-          <w:rFonts w:ascii="Arial" w:eastAsia="Times New Roman" w:hAnsi="Arial" w:cs="Arial"/>
-          <w:color w:val="000000"/>
-          <w:kern w:val="0"/>
-          <w14:ligatures w14:val="none"/>
-        </w:rPr>
-        <w:t xml:space="preserve">Uses </w:t>
-      </w:r>
-      <w:proofErr w:type="spellStart"/>
-      <w:r>
-        <w:rPr>
-          <w:rFonts w:ascii="Arial" w:eastAsia="Times New Roman" w:hAnsi="Arial" w:cs="Arial"/>
-          <w:color w:val="000000"/>
-          <w:kern w:val="0"/>
-          <w14:ligatures w14:val="none"/>
-        </w:rPr>
-        <w:t>TensorFlow.js's</w:t>
-      </w:r>
-      <w:proofErr w:type="spellEnd"/>
-      <w:r>
-        <w:rPr>
-          <w:rFonts w:ascii="Arial" w:eastAsia="Times New Roman" w:hAnsi="Arial" w:cs="Arial"/>
-          <w:color w:val="000000"/>
-          <w:kern w:val="0"/>
-          <w14:ligatures w14:val="none"/>
-        </w:rPr>
-        <w:t xml:space="preserve"> model loading utilities</w:t>
-      </w:r>
-    </w:p>
-    <w:p>
-      <w:pPr>
-        <w:numPr>
-          <w:ilvl w:val="1"/>
-          <w:numId w:val="28"/>
-        </w:numPr>
-        <w:spacing w:before="100" w:beforeAutospacing="1" w:after="100" w:afterAutospacing="1" w:line="240" w:lineRule="auto"/>
-        <w:rPr>
-          <w:rFonts w:ascii="Arial" w:eastAsia="Times New Roman" w:hAnsi="Arial" w:cs="Arial"/>
-          <w:color w:val="000000"/>
-          <w:kern w:val="0"/>
-          <w14:ligatures w14:val="none"/>
-        </w:rPr>
-      </w:pPr>
-      <w:r>
-        <w:rPr>
-          <w:rFonts w:ascii="Arial" w:eastAsia="Times New Roman" w:hAnsi="Arial" w:cs="Arial"/>
-          <w:color w:val="000000"/>
-          <w:kern w:val="0"/>
-          <w14:ligatures w14:val="none"/>
-        </w:rPr>
-        <w:t>Model architecture and weights are loaded asynchronously</w:t>
-      </w:r>
-    </w:p>
-    <w:p>
-      <w:pPr>
-        <w:numPr>
-          <w:ilvl w:val="0"/>
-          <w:numId w:val="14"/>
-        </w:numPr>
-        <w:spacing w:before="100" w:beforeAutospacing="1" w:after="100" w:afterAutospacing="1" w:line="240" w:lineRule="auto"/>
-        <w:rPr>
-          <w:rFonts w:ascii="Arial" w:eastAsia="Times New Roman" w:hAnsi="Arial" w:cs="Arial"/>
-          <w:color w:val="000000"/>
-          <w:kern w:val="0"/>
-          <w14:ligatures w14:val="none"/>
-        </w:rPr>
-      </w:pPr>
-      <w:r>
-        <w:rPr>
-          <w:rFonts w:ascii="Arial" w:eastAsia="Times New Roman" w:hAnsi="Arial" w:cs="Arial"/>
-          <w:b/>
-          <w:bCs/>
-          <w:color w:val="000000"/>
-          <w:kern w:val="0"/>
-          <w14:ligatures w14:val="none"/>
-        </w:rPr>
-        <w:t>Feature Extraction</w:t>
-      </w:r>
-    </w:p>
-    <w:p>
-      <w:pPr>
-        <w:numPr>
-          <w:ilvl w:val="0"/>
-          <w:numId w:val="30"/>
-        </w:numPr>
-        <w:spacing w:before="100" w:beforeAutospacing="1" w:after="100" w:afterAutospacing="1" w:line="240" w:lineRule="auto"/>
-        <w:rPr>
-          <w:rFonts w:ascii="Arial" w:eastAsia="Times New Roman" w:hAnsi="Arial" w:cs="Arial"/>
-          <w:color w:val="000000"/>
-          <w:kern w:val="0"/>
-          <w14:ligatures w14:val="none"/>
-        </w:rPr>
-      </w:pPr>
-      <w:r>
-        <w:rPr>
-          <w:rFonts w:ascii="Arial" w:eastAsia="Times New Roman" w:hAnsi="Arial" w:cs="Arial"/>
-          <w:color w:val="000000"/>
-          <w:kern w:val="0"/>
-          <w14:ligatures w14:val="none"/>
-        </w:rPr>
-        <w:t>PPG signal windows are processed in real-time</w:t>
-      </w:r>
-    </w:p>
-    <w:p>
-      <w:pPr>
-        <w:numPr>
-          <w:ilvl w:val="0"/>
-          <w:numId w:val="30"/>
-        </w:numPr>
-        <w:spacing w:before="100" w:beforeAutospacing="1" w:after="100" w:afterAutospacing="1" w:line="240" w:lineRule="auto"/>
-        <w:rPr>
-          <w:rFonts w:ascii="Arial" w:eastAsia="Times New Roman" w:hAnsi="Arial" w:cs="Arial"/>
-          <w:color w:val="000000"/>
-          <w:kern w:val="0"/>
-          <w14:ligatures w14:val="none"/>
-        </w:rPr>
-      </w:pPr>
-      <w:r>
-        <w:rPr>
-          <w:rFonts w:ascii="Arial" w:eastAsia="Times New Roman" w:hAnsi="Arial" w:cs="Arial"/>
-          <w:color w:val="000000"/>
-          <w:kern w:val="0"/>
-          <w14:ligatures w14:val="none"/>
-        </w:rPr>
-        <w:t>Key features extracted include:</w:t>
-      </w:r>
-    </w:p>
-    <w:p>
-      <w:pPr>
-        <w:numPr>
-          <w:ilvl w:val="1"/>
-          <w:numId w:val="35"/>
-        </w:numPr>
-        <w:spacing w:before="100" w:beforeAutospacing="1" w:after="100" w:afterAutospacing="1" w:line="240" w:lineRule="auto"/>
-        <w:rPr>
-          <w:rFonts w:ascii="Arial" w:eastAsia="Times New Roman" w:hAnsi="Arial" w:cs="Arial"/>
-          <w:color w:val="000000"/>
-          <w:kern w:val="0"/>
-          <w14:ligatures w14:val="none"/>
-        </w:rPr>
-      </w:pPr>
-      <w:r>
-        <w:rPr>
-          <w:rFonts w:ascii="Arial" w:eastAsia="Times New Roman" w:hAnsi="Arial" w:cs="Arial"/>
-          <w:color w:val="000000"/>
-          <w:kern w:val="0"/>
-          <w14:ligatures w14:val="none"/>
-        </w:rPr>
-        <w:t>Signal variance</w:t>
-      </w:r>
-    </w:p>
-    <w:p>
-      <w:pPr>
-        <w:numPr>
-          <w:ilvl w:val="1"/>
-          <w:numId w:val="35"/>
-        </w:numPr>
-        <w:spacing w:before="100" w:beforeAutospacing="1" w:after="100" w:afterAutospacing="1" w:line="240" w:lineRule="auto"/>
-        <w:rPr>
-          <w:rFonts w:ascii="Arial" w:eastAsia="Times New Roman" w:hAnsi="Arial" w:cs="Arial"/>
-          <w:color w:val="000000"/>
-          <w:kern w:val="0"/>
-          <w14:ligatures w14:val="none"/>
-        </w:rPr>
-      </w:pPr>
-      <w:r>
-        <w:rPr>
-          <w:rFonts w:ascii="Arial" w:eastAsia="Times New Roman" w:hAnsi="Arial" w:cs="Arial"/>
-          <w:color w:val="000000"/>
-          <w:kern w:val="0"/>
-          <w14:ligatures w14:val="none"/>
-        </w:rPr>
-        <w:t>Peak characteristics</w:t>
-      </w:r>
-    </w:p>
-    <w:p>
-      <w:pPr>
-        <w:numPr>
-          <w:ilvl w:val="1"/>
-          <w:numId w:val="35"/>
-        </w:numPr>
-        <w:spacing w:before="100" w:beforeAutospacing="1" w:after="100" w:afterAutospacing="1" w:line="240" w:lineRule="auto"/>
-        <w:rPr>
-          <w:rFonts w:ascii="Arial" w:eastAsia="Times New Roman" w:hAnsi="Arial" w:cs="Arial"/>
-          <w:color w:val="000000"/>
-          <w:kern w:val="0"/>
-          <w14:ligatures w14:val="none"/>
-        </w:rPr>
-      </w:pPr>
-      <w:r>
-        <w:rPr>
-          <w:rFonts w:ascii="Arial" w:eastAsia="Times New Roman" w:hAnsi="Arial" w:cs="Arial"/>
-          <w:color w:val="000000"/>
-          <w:kern w:val="0"/>
-          <w14:ligatures w14:val="none"/>
-        </w:rPr>
-        <w:t>Noise levels</w:t>
-      </w:r>
-    </w:p>
-    <w:p>
-      <w:pPr>
-        <w:numPr>
-          <w:ilvl w:val="1"/>
-          <w:numId w:val="35"/>
-        </w:numPr>
-        <w:spacing w:before="100" w:beforeAutospacing="1" w:after="100" w:afterAutospacing="1" w:line="240" w:lineRule="auto"/>
-        <w:rPr>
-          <w:rFonts w:ascii="Arial" w:eastAsia="Times New Roman" w:hAnsi="Arial" w:cs="Arial"/>
-          <w:color w:val="000000"/>
-          <w:kern w:val="0"/>
-          <w14:ligatures w14:val="none"/>
-        </w:rPr>
-      </w:pPr>
-      <w:r>
-        <w:rPr>
-          <w:rFonts w:ascii="Arial" w:eastAsia="Times New Roman" w:hAnsi="Arial" w:cs="Arial"/>
-          <w:color w:val="000000"/>
-          <w:kern w:val="0"/>
-          <w14:ligatures w14:val="none"/>
-        </w:rPr>
-        <w:t>Signal stability metrics</w:t>
-      </w:r>
-    </w:p>
-    <w:p>
-      <w:pPr>
-        <w:numPr>
-          <w:ilvl w:val="1"/>
-          <w:numId w:val="35"/>
-        </w:numPr>
-        <w:spacing w:before="100" w:beforeAutospacing="1" w:after="100" w:afterAutospacing="1" w:line="240" w:lineRule="auto"/>
-        <w:rPr>
-          <w:rFonts w:ascii="Arial" w:eastAsia="Times New Roman" w:hAnsi="Arial" w:cs="Arial"/>
-          <w:color w:val="000000"/>
-          <w:kern w:val="0"/>
-          <w14:ligatures w14:val="none"/>
-        </w:rPr>
-      </w:pPr>
-      <w:r>
-        <w:rPr>
-          <w:rFonts w:ascii="Arial" w:eastAsia="Times New Roman" w:hAnsi="Arial" w:cs="Arial"/>
-          <w:color w:val="000000"/>
-          <w:kern w:val="0"/>
-          <w14:ligatures w14:val="none"/>
-        </w:rPr>
-        <w:t>Temporal patterns</w:t>
-      </w:r>
-    </w:p>
-    <w:p>
-      <w:pPr>
-        <w:numPr>
-          <w:ilvl w:val="0"/>
-          <w:numId w:val="14"/>
-        </w:numPr>
-        <w:spacing w:before="100" w:beforeAutospacing="1" w:after="100" w:afterAutospacing="1" w:line="240" w:lineRule="auto"/>
-        <w:rPr>
-          <w:rFonts w:ascii="Arial" w:eastAsia="Times New Roman" w:hAnsi="Arial" w:cs="Arial"/>
-          <w:color w:val="000000"/>
-          <w:kern w:val="0"/>
-          <w14:ligatures w14:val="none"/>
-        </w:rPr>
-      </w:pPr>
-      <w:r>
-        <w:rPr>
-          <w:rFonts w:ascii="Arial" w:eastAsia="Times New Roman" w:hAnsi="Arial" w:cs="Arial"/>
-          <w:b/>
-          <w:bCs/>
-          <w:color w:val="000000"/>
-          <w:kern w:val="0"/>
-          <w14:ligatures w14:val="none"/>
-        </w:rPr>
-        <w:t>Quality Assessment</w:t>
-      </w:r>
-    </w:p>
-    <w:p>
-      <w:pPr>
-        <w:numPr>
-          <w:ilvl w:val="0"/>
-          <w:numId w:val="31"/>
-        </w:numPr>
-        <w:spacing w:before="100" w:beforeAutospacing="1" w:after="100" w:afterAutospacing="1" w:line="240" w:lineRule="auto"/>
-        <w:rPr>
-          <w:rFonts w:ascii="Arial" w:eastAsia="Times New Roman" w:hAnsi="Arial" w:cs="Arial"/>
-          <w:color w:val="000000"/>
-          <w:kern w:val="0"/>
-          <w14:ligatures w14:val="none"/>
-        </w:rPr>
-      </w:pPr>
-      <w:r>
-        <w:rPr>
-          <w:rFonts w:ascii="Arial" w:eastAsia="Times New Roman" w:hAnsi="Arial" w:cs="Arial"/>
-          <w:color w:val="000000"/>
-          <w:kern w:val="0"/>
-          <w14:ligatures w14:val="none"/>
-        </w:rPr>
-        <w:t>Model classifies signal quality into categories:</w:t>
-      </w:r>
-    </w:p>
-    <w:p>
-      <w:pPr>
-        <w:numPr>
-          <w:ilvl w:val="1"/>
-          <w:numId w:val="34"/>
-        </w:numPr>
-        <w:spacing w:before="100" w:beforeAutospacing="1" w:after="100" w:afterAutospacing="1" w:line="240" w:lineRule="auto"/>
-        <w:rPr>
-          <w:rFonts w:ascii="Arial" w:eastAsia="Times New Roman" w:hAnsi="Arial" w:cs="Arial"/>
-          <w:color w:val="000000"/>
-          <w:kern w:val="0"/>
-          <w14:ligatures w14:val="none"/>
-        </w:rPr>
-      </w:pPr>
-      <w:r>
-        <w:rPr>
-          <w:rFonts w:ascii="Arial" w:eastAsia="Times New Roman" w:hAnsi="Arial" w:cs="Arial"/>
-          <w:color w:val="000000"/>
-          <w:kern w:val="0"/>
-          <w14:ligatures w14:val="none"/>
-        </w:rPr>
-        <w:t>Good: High-quality signal</w:t>
-      </w:r>
-    </w:p>
-    <w:p>
-      <w:pPr>
-        <w:numPr>
-          <w:ilvl w:val="1"/>
-          <w:numId w:val="34"/>
-        </w:numPr>
-        <w:spacing w:before="100" w:beforeAutospacing="1" w:after="100" w:afterAutospacing="1" w:line="240" w:lineRule="auto"/>
-        <w:rPr>
-          <w:rFonts w:ascii="Arial" w:eastAsia="Times New Roman" w:hAnsi="Arial" w:cs="Arial"/>
-          <w:color w:val="000000"/>
-          <w:kern w:val="0"/>
-          <w14:ligatures w14:val="none"/>
-        </w:rPr>
-      </w:pPr>
-      <w:r>
-        <w:rPr>
-          <w:rFonts w:ascii="Arial" w:eastAsia="Times New Roman" w:hAnsi="Arial" w:cs="Arial"/>
-          <w:color w:val="000000"/>
-          <w:kern w:val="0"/>
-          <w14:ligatures w14:val="none"/>
-        </w:rPr>
-        <w:t>Acceptable: Usable but with some noise</w:t>
-      </w:r>
-    </w:p>
-    <w:p>
-      <w:pPr>
-        <w:numPr>
-          <w:ilvl w:val="1"/>
-          <w:numId w:val="34"/>
-        </w:numPr>
-        <w:spacing w:before="100" w:beforeAutospacing="1" w:after="100" w:afterAutospacing="1" w:line="240" w:lineRule="auto"/>
-        <w:rPr>
-          <w:rFonts w:ascii="Arial" w:eastAsia="Times New Roman" w:hAnsi="Arial" w:cs="Arial"/>
-          <w:color w:val="000000"/>
-          <w:kern w:val="0"/>
-          <w14:ligatures w14:val="none"/>
-        </w:rPr>
-      </w:pPr>
-      <w:r>
-        <w:rPr>
-          <w:rFonts w:ascii="Arial" w:eastAsia="Times New Roman" w:hAnsi="Arial" w:cs="Arial"/>
-          <w:color w:val="000000"/>
-          <w:kern w:val="0"/>
-          <w14:ligatures w14:val="none"/>
-        </w:rPr>
-        <w:t>Bad: Unreliable signal</w:t>
-      </w:r>
-    </w:p>
-    <w:p>
-      <w:pPr>
-        <w:numPr>
-          <w:ilvl w:val="0"/>
-          <w:numId w:val="31"/>
-        </w:numPr>
-        <w:spacing w:before="100" w:beforeAutospacing="1" w:after="100" w:afterAutospacing="1" w:line="240" w:lineRule="auto"/>
-        <w:rPr>
-          <w:rFonts w:ascii="Arial" w:eastAsia="Times New Roman" w:hAnsi="Arial" w:cs="Arial"/>
-          <w:color w:val="000000"/>
-          <w:kern w:val="0"/>
-          <w14:ligatures w14:val="none"/>
-        </w:rPr>
-      </w:pPr>
-      <w:r>
-        <w:rPr>
-          <w:rFonts w:ascii="Arial" w:eastAsia="Times New Roman" w:hAnsi="Arial" w:cs="Arial"/>
-          <w:color w:val="000000"/>
-          <w:kern w:val="0"/>
-          <w14:ligatures w14:val="none"/>
-        </w:rPr>
-        <w:t>Provides confidence scores for classifications</w:t>
-      </w:r>
-    </w:p>
-    <w:p>
-      <w:pPr>
-        <w:numPr>
-          <w:ilvl w:val="0"/>
-          <w:numId w:val="31"/>
-        </w:numPr>
-        <w:spacing w:before="100" w:beforeAutospacing="1" w:after="100" w:afterAutospacing="1" w:line="240" w:lineRule="auto"/>
-        <w:rPr>
-          <w:rFonts w:ascii="Arial" w:eastAsia="Times New Roman" w:hAnsi="Arial" w:cs="Arial"/>
-          <w:color w:val="000000"/>
-          <w:kern w:val="0"/>
-          <w14:ligatures w14:val="none"/>
-        </w:rPr>
-      </w:pPr>
-      <w:r>
-        <w:rPr>
-          <w:rFonts w:ascii="Arial" w:eastAsia="Times New Roman" w:hAnsi="Arial" w:cs="Arial"/>
-          <w:color w:val="000000"/>
-          <w:kern w:val="0"/>
-          <w14:ligatures w14:val="none"/>
-        </w:rPr>
-        <w:t>Updates in real-time as new data arrives</w:t>
-      </w:r>
-    </w:p>
-    <w:p>
-      <w:pPr>
-        <w:numPr>
-          <w:ilvl w:val="0"/>
-          <w:numId w:val="14"/>
-        </w:numPr>
-        <w:spacing w:before="100" w:beforeAutospacing="1" w:after="100" w:afterAutospacing="1" w:line="240" w:lineRule="auto"/>
-        <w:rPr>
-          <w:rFonts w:ascii="Arial" w:eastAsia="Times New Roman" w:hAnsi="Arial" w:cs="Arial"/>
-          <w:color w:val="000000"/>
-          <w:kern w:val="0"/>
-          <w14:ligatures w14:val="none"/>
-        </w:rPr>
-      </w:pPr>
-      <w:r>
-        <w:rPr>
-          <w:rFonts w:ascii="Arial" w:eastAsia="Times New Roman" w:hAnsi="Arial" w:cs="Arial"/>
-          <w:b/>
-          <w:bCs/>
-          <w:color w:val="000000"/>
-          <w:kern w:val="0"/>
-          <w14:ligatures w14:val="none"/>
-        </w:rPr>
-        <w:t>Integration with UI</w:t>
-      </w:r>
-    </w:p>
-    <w:p>
-      <w:pPr>
-        <w:numPr>
-          <w:ilvl w:val="0"/>
-          <w:numId w:val="32"/>
-        </w:numPr>
-        <w:spacing w:before="100" w:beforeAutospacing="1" w:after="100" w:afterAutospacing="1" w:line="240" w:lineRule="auto"/>
-        <w:rPr>
-          <w:rFonts w:ascii="Arial" w:eastAsia="Times New Roman" w:hAnsi="Arial" w:cs="Arial"/>
-          <w:color w:val="000000"/>
-          <w:kern w:val="0"/>
-          <w14:ligatures w14:val="none"/>
-        </w:rPr>
-      </w:pPr>
-      <w:r>
-        <w:rPr>
-          <w:rFonts w:ascii="Arial" w:eastAsia="Times New Roman" w:hAnsi="Arial" w:cs="Arial"/>
-          <w:color w:val="000000"/>
-          <w:kern w:val="0"/>
-          <w14:ligatures w14:val="none"/>
-        </w:rPr>
-        <w:t xml:space="preserve">Quality assessments displayed in </w:t>
-      </w:r>
-      <w:proofErr w:type="spellStart"/>
-      <w:r>
-        <w:rPr>
-          <w:rFonts w:ascii="Arial" w:eastAsia="Times New Roman" w:hAnsi="Arial" w:cs="Arial"/>
-          <w:color w:val="000000"/>
-          <w:kern w:val="0"/>
-          <w14:ligatures w14:val="none"/>
-        </w:rPr>
-        <w:t>MetricsCard</w:t>
-      </w:r>
-      <w:proofErr w:type="spellEnd"/>
-    </w:p>
-    <w:p>
-      <w:pPr>
-        <w:numPr>
-          <w:ilvl w:val="0"/>
-          <w:numId w:val="32"/>
-        </w:numPr>
-        <w:spacing w:before="100" w:beforeAutospacing="1" w:after="100" w:afterAutospacing="1" w:line="240" w:lineRule="auto"/>
-        <w:rPr>
-          <w:rFonts w:ascii="Arial" w:eastAsia="Times New Roman" w:hAnsi="Arial" w:cs="Arial"/>
-          <w:color w:val="000000"/>
-          <w:kern w:val="0"/>
-          <w14:ligatures w14:val="none"/>
-        </w:rPr>
-      </w:pPr>
-      <w:r>
-        <w:rPr>
-          <w:rFonts w:ascii="Arial" w:eastAsia="Times New Roman" w:hAnsi="Arial" w:cs="Arial"/>
-          <w:color w:val="000000"/>
-          <w:kern w:val="0"/>
-          <w14:ligatures w14:val="none"/>
-        </w:rPr>
-        <w:t>Color-coded indicators for easy interpretation</w:t>
-      </w:r>
-    </w:p>
-    <w:p>
-      <w:pPr>
-        <w:numPr>
-          <w:ilvl w:val="0"/>
-          <w:numId w:val="32"/>
-        </w:numPr>
-        <w:spacing w:before="100" w:beforeAutospacing="1" w:after="100" w:afterAutospacing="1" w:line="240" w:lineRule="auto"/>
-        <w:rPr>
-          <w:rFonts w:ascii="Arial" w:eastAsia="Times New Roman" w:hAnsi="Arial" w:cs="Arial"/>
-          <w:color w:val="000000"/>
-          <w:kern w:val="0"/>
-          <w14:ligatures w14:val="none"/>
-        </w:rPr>
-      </w:pPr>
-      <w:r>
-        <w:rPr>
-          <w:rFonts w:ascii="Arial" w:eastAsia="Times New Roman" w:hAnsi="Arial" w:cs="Arial"/>
-          <w:color w:val="000000"/>
-          <w:kern w:val="0"/>
-          <w14:ligatures w14:val="none"/>
-        </w:rPr>
-        <w:t>Real-time feedback to users</w:t>
-      </w:r>
-    </w:p>
-    <w:p>
-      <w:pPr>
-        <w:numPr>
-          <w:ilvl w:val="0"/>
-          <w:numId w:val="32"/>
-        </w:numPr>
-        <w:spacing w:before="100" w:beforeAutospacing="1" w:after="100" w:afterAutospacing="1" w:line="240" w:lineRule="auto"/>
-        <w:rPr>
-          <w:rFonts w:ascii="Arial" w:eastAsia="Times New Roman" w:hAnsi="Arial" w:cs="Arial"/>
-          <w:color w:val="000000"/>
-          <w:kern w:val="0"/>
-          <w14:ligatures w14:val="none"/>
-        </w:rPr>
-      </w:pPr>
-      <w:r>
-        <w:rPr>
-          <w:rFonts w:ascii="Arial" w:eastAsia="Times New Roman" w:hAnsi="Arial" w:cs="Arial"/>
-          <w:color w:val="000000"/>
-          <w:kern w:val="0"/>
-          <w14:ligatures w14:val="none"/>
-        </w:rPr>
-        <w:t>Helps guide user positioning and recording conditions</w:t>
-      </w:r>
-    </w:p>
-    <w:p>
-      <w:pPr>
-        <w:numPr>
-          <w:ilvl w:val="0"/>
-          <w:numId w:val="14"/>
-        </w:numPr>
-        <w:spacing w:before="100" w:beforeAutospacing="1" w:after="100" w:afterAutospacing="1" w:line="240" w:lineRule="auto"/>
-        <w:rPr>
-          <w:rFonts w:ascii="Arial" w:eastAsia="Times New Roman" w:hAnsi="Arial" w:cs="Arial"/>
-          <w:color w:val="000000"/>
-          <w:kern w:val="0"/>
-          <w14:ligatures w14:val="none"/>
-        </w:rPr>
-      </w:pPr>
-      <w:r>
-        <w:rPr>
-          <w:rFonts w:ascii="Arial" w:eastAsia="Times New Roman" w:hAnsi="Arial" w:cs="Arial"/>
-          <w:b/>
-          <w:bCs/>
-          <w:color w:val="000000"/>
-          <w:kern w:val="0"/>
           <w14:ligatures w14:val="none"/>
         </w:rPr>
         <w:t>Performance Optimization</w:t>
@@ -3193,7 +2693,6 @@
           <w:kern w:val="0"/>
           <w14:ligatures w14:val="none"/>
         </w:rPr>
-        <w:lastRenderedPageBreak/>
         <w:t>Memory management for continuous operation</w:t>
       </w:r>
     </w:p>
@@ -3253,7 +2752,7 @@
       </w:pPr>
     </w:p>
     <w:sectPr>
-      <w:headerReference w:type="default" r:id="rId8"/>
+      <w:headerReference w:type="default" r:id="rId7"/>
       <w:pgSz w:w="11906" w:h="16838"/>
       <w:pgMar w:top="1440" w:right="1440" w:bottom="1440" w:left="1440" w:header="708" w:footer="708" w:gutter="0"/>
       <w:cols w:space="708"/>
